--- a/document/linux.docx
+++ b/document/linux.docx
@@ -90,7 +90,13 @@
                     <w:rPr>
                       <w:rFonts w:hint="eastAsia"/>
                     </w:rPr>
-                    <w:t>（经过</w:t>
+                    <w:t>（</w:t>
+                  </w:r>
+                  <w:r>
+                    <w:rPr>
+                      <w:rFonts w:hint="eastAsia"/>
+                    </w:rPr>
+                    <w:t>经过</w:t>
                   </w:r>
                   <w:r>
                     <w:rPr>
@@ -984,9 +990,632 @@
     <w:p>
       <w:pPr>
         <w:spacing w:line="220" w:lineRule="atLeast"/>
-      </w:pPr>
-      <w:r>
+        <w:rPr>
+          <w:rFonts w:hint="eastAsia"/>
+        </w:rPr>
+      </w:pPr>
+      <w:r>
+        <w:rPr>
+          <w:rFonts w:hint="eastAsia"/>
+        </w:rPr>
         <w:lastRenderedPageBreak/>
+        <w:t>（一）源码编译安装</w:t>
+      </w:r>
+    </w:p>
+    <w:p>
+      <w:pPr>
+        <w:pStyle w:val="HTML"/>
+      </w:pPr>
+      <w:r>
+        <w:t>在</w:t>
+      </w:r>
+      <w:r>
+        <w:fldChar w:fldCharType="begin"/>
+      </w:r>
+      <w:r>
+        <w:instrText xml:space="preserve"> HYPERLINK "https://www.baidu.com/s?wd=linux%E7%B3%BB%E7%BB%9F&amp;tn=44039180_cpr&amp;fenlei=mv6quAkxTZn0IZRqIHckPjm4nH00T1Y3nH99nHcYujT4nHRYnHb10ZwV5Hcvrjm3rH6sPfKWUMw85HfYnjn4nH6sgvPsT6K1TL0qnfK1TL0z5HD0IgF_5y9YIZ0lQzqlpA-bmyt8mh7GuZR8mvqVQL7dugPYpyq8Q1D4PWbYrj6zr0" \t "_blank" </w:instrText>
+      </w:r>
+      <w:r>
+        <w:fldChar w:fldCharType="separate"/>
+      </w:r>
+      <w:r>
+        <w:rPr>
+          <w:rStyle w:val="a8"/>
+        </w:rPr>
+        <w:t>linux系统</w:t>
+      </w:r>
+      <w:r>
+        <w:fldChar w:fldCharType="end"/>
+      </w:r>
+      <w:r>
+        <w:t>中，如果要用</w:t>
+      </w:r>
+      <w:hyperlink r:id="rId8" w:tgtFrame="_blank" w:history="1">
+        <w:r>
+          <w:rPr>
+            <w:rStyle w:val="a8"/>
+          </w:rPr>
+          <w:t>源代码</w:t>
+        </w:r>
+      </w:hyperlink>
+      <w:r>
+        <w:t>包进行编译安装，就需要用到</w:t>
+      </w:r>
+      <w:proofErr w:type="spellStart"/>
+      <w:r>
+        <w:t>gcc</w:t>
+      </w:r>
+      <w:proofErr w:type="spellEnd"/>
+      <w:r>
+        <w:t>这个工具，一般</w:t>
+      </w:r>
+      <w:r>
+        <w:fldChar w:fldCharType="begin"/>
+      </w:r>
+      <w:r>
+        <w:instrText xml:space="preserve"> HYPERLINK "https://www.baidu.com/s?wd=%E5%AE%89%E8%A3%85%E7%B3%BB%E7%BB%9F&amp;tn=44039180_cpr&amp;fenlei=mv6quAkxTZn0IZRqIHckPjm4nH00T1Y3nH99nHcYujT4nHRYnHb10ZwV5Hcvrjm3rH6sPfKWUMw85HfYnjn4nH6sgvPsT6K1TL0qnfK1TL0z5HD0IgF_5y9YIZ0lQzqlpA-bmyt8mh7GuZR8mvqVQL7dugPYpyq8Q1D4PWbYrj6zr0" \t "_blank" </w:instrText>
+      </w:r>
+      <w:r>
+        <w:fldChar w:fldCharType="separate"/>
+      </w:r>
+      <w:r>
+        <w:rPr>
+          <w:rStyle w:val="a8"/>
+        </w:rPr>
+        <w:t>安装系统</w:t>
+      </w:r>
+      <w:r>
+        <w:fldChar w:fldCharType="end"/>
+      </w:r>
+      <w:r>
+        <w:t>时默认选择都有这个工具包。可以用命令rpm -</w:t>
+      </w:r>
+      <w:proofErr w:type="spellStart"/>
+      <w:r>
+        <w:t>qa</w:t>
+      </w:r>
+      <w:proofErr w:type="spellEnd"/>
+      <w:r>
+        <w:t xml:space="preserve"> | </w:t>
+      </w:r>
+      <w:proofErr w:type="spellStart"/>
+      <w:r>
+        <w:t>grep</w:t>
+      </w:r>
+      <w:proofErr w:type="spellEnd"/>
+      <w:r>
+        <w:t xml:space="preserve"> </w:t>
+      </w:r>
+      <w:proofErr w:type="spellStart"/>
+      <w:r>
+        <w:t>gcc</w:t>
+      </w:r>
+      <w:proofErr w:type="spellEnd"/>
+      <w:r>
+        <w:t>来看看是否安装</w:t>
+      </w:r>
+      <w:proofErr w:type="spellStart"/>
+      <w:r>
+        <w:t>gcc</w:t>
+      </w:r>
+      <w:proofErr w:type="spellEnd"/>
+      <w:r>
+        <w:t>。</w:t>
+      </w:r>
+      <w:r>
+        <w:rPr>
+          <w:noProof/>
+        </w:rPr>
+        <w:drawing>
+          <wp:inline distT="0" distB="0" distL="0" distR="0">
+            <wp:extent cx="619125" cy="295275"/>
+            <wp:effectExtent l="19050" t="0" r="9525" b="0"/>
+            <wp:docPr id="1" name="selectsearch-icon" descr="搜索"/>
+            <wp:cNvGraphicFramePr>
+              <a:graphicFrameLocks xmlns:a="http://schemas.openxmlformats.org/drawingml/2006/main" noChangeAspect="1"/>
+            </wp:cNvGraphicFramePr>
+            <a:graphic xmlns:a="http://schemas.openxmlformats.org/drawingml/2006/main">
+              <a:graphicData uri="http://schemas.openxmlformats.org/drawingml/2006/picture">
+                <pic:pic xmlns:pic="http://schemas.openxmlformats.org/drawingml/2006/picture">
+                  <pic:nvPicPr>
+                    <pic:cNvPr id="0" name="selectsearch-icon" descr="搜索"/>
+                    <pic:cNvPicPr>
+                      <a:picLocks noChangeAspect="1" noChangeArrowheads="1"/>
+                    </pic:cNvPicPr>
+                  </pic:nvPicPr>
+                  <pic:blipFill>
+                    <a:blip r:embed="rId9" cstate="print"/>
+                    <a:srcRect/>
+                    <a:stretch>
+                      <a:fillRect/>
+                    </a:stretch>
+                  </pic:blipFill>
+                  <pic:spPr bwMode="auto">
+                    <a:xfrm>
+                      <a:off x="0" y="0"/>
+                      <a:ext cx="619125" cy="295275"/>
+                    </a:xfrm>
+                    <a:prstGeom prst="rect">
+                      <a:avLst/>
+                    </a:prstGeom>
+                    <a:noFill/>
+                    <a:ln w="9525">
+                      <a:noFill/>
+                      <a:miter lim="800000"/>
+                      <a:headEnd/>
+                      <a:tailEnd/>
+                    </a:ln>
+                  </pic:spPr>
+                </pic:pic>
+              </a:graphicData>
+            </a:graphic>
+          </wp:inline>
+        </w:drawing>
+      </w:r>
+      <w:r>
+        <w:br/>
+      </w:r>
+      <w:hyperlink r:id="rId10" w:tgtFrame="_blank" w:history="1">
+        <w:r>
+          <w:rPr>
+            <w:rStyle w:val="a8"/>
+          </w:rPr>
+          <w:t>源代码</w:t>
+        </w:r>
+      </w:hyperlink>
+      <w:r>
+        <w:t>包安装一般分三步：</w:t>
+      </w:r>
+      <w:r>
+        <w:br/>
+        <w:t>1.解压之后，进入解压的目录中，运行./configure，后面还可以加参数，具体情况根据不同的软件来设定。</w:t>
+      </w:r>
+      <w:r>
+        <w:br/>
+        <w:t>2.运行make进行编译，如果系统版本还有其他条件都支持的话，不会报什么错。</w:t>
+      </w:r>
+      <w:r>
+        <w:br/>
+        <w:t>3.运行make install进行安装就可以了。</w:t>
+      </w:r>
+    </w:p>
+    <w:p>
+      <w:pPr>
+        <w:adjustRightInd/>
+        <w:snapToGrid/>
+        <w:spacing w:line="220" w:lineRule="atLeast"/>
+      </w:pPr>
+    </w:p>
+    <w:p>
+      <w:pPr>
+        <w:spacing w:line="220" w:lineRule="atLeast"/>
+        <w:rPr>
+          <w:rFonts w:hint="eastAsia"/>
+        </w:rPr>
+      </w:pPr>
+      <w:r>
+        <w:rPr>
+          <w:rFonts w:hint="eastAsia"/>
+        </w:rPr>
+        <w:t>（二）检查是否安装</w:t>
+      </w:r>
+    </w:p>
+    <w:p>
+      <w:pPr>
+        <w:pStyle w:val="HTML"/>
+        <w:ind w:leftChars="250" w:left="550"/>
+        <w:rPr>
+          <w:rFonts w:hint="eastAsia"/>
+        </w:rPr>
+      </w:pPr>
+      <w:r>
+        <w:t xml:space="preserve">1.安装一个包 </w:t>
+      </w:r>
+      <w:r>
+        <w:br/>
+        <w:t># rpm -</w:t>
+      </w:r>
+      <w:proofErr w:type="spellStart"/>
+      <w:r>
+        <w:t>ivh</w:t>
+      </w:r>
+      <w:proofErr w:type="spellEnd"/>
+      <w:r>
+        <w:t xml:space="preserve">  </w:t>
+      </w:r>
+      <w:r>
+        <w:br/>
+        <w:t xml:space="preserve">2.升级一个包 </w:t>
+      </w:r>
+      <w:r>
+        <w:br/>
+        <w:t># rpm -</w:t>
+      </w:r>
+      <w:proofErr w:type="spellStart"/>
+      <w:r>
+        <w:t>Uvh</w:t>
+      </w:r>
+      <w:proofErr w:type="spellEnd"/>
+      <w:r>
+        <w:t xml:space="preserve">  </w:t>
+      </w:r>
+      <w:r>
+        <w:br/>
+        <w:t xml:space="preserve">3.移走一个包 </w:t>
+      </w:r>
+      <w:r>
+        <w:br/>
+        <w:t xml:space="preserve"># rpm -e  </w:t>
+      </w:r>
+    </w:p>
+    <w:p>
+      <w:pPr>
+        <w:pStyle w:val="HTML"/>
+        <w:ind w:firstLineChars="200" w:firstLine="480"/>
+        <w:rPr>
+          <w:rFonts w:hint="eastAsia"/>
+        </w:rPr>
+      </w:pPr>
+      <w:r>
+        <w:rPr>
+          <w:rFonts w:hint="eastAsia"/>
+        </w:rPr>
+        <w:t>4.</w:t>
+      </w:r>
+      <w:r>
+        <w:t xml:space="preserve"> </w:t>
+      </w:r>
+      <w:r>
+        <w:t xml:space="preserve">查询一个包是否被安装 </w:t>
+      </w:r>
+    </w:p>
+    <w:p>
+      <w:pPr>
+        <w:spacing w:line="220" w:lineRule="atLeast"/>
+        <w:rPr>
+          <w:rFonts w:hint="eastAsia"/>
+        </w:rPr>
+      </w:pPr>
+      <w:r>
+        <w:rPr>
+          <w:rFonts w:hint="eastAsia"/>
+        </w:rPr>
+        <w:t xml:space="preserve">          rp</w:t>
+      </w:r>
+      <w:r>
+        <w:t>m</w:t>
+      </w:r>
+      <w:r>
+        <w:rPr>
+          <w:rFonts w:hint="eastAsia"/>
+        </w:rPr>
+        <w:t xml:space="preserve"> </w:t>
+      </w:r>
+      <w:r>
+        <w:t xml:space="preserve"> </w:t>
+      </w:r>
+      <w:r>
+        <w:rPr>
+          <w:rFonts w:hint="eastAsia"/>
+        </w:rPr>
+        <w:t>-</w:t>
+      </w:r>
+      <w:proofErr w:type="spellStart"/>
+      <w:r>
+        <w:rPr>
+          <w:rFonts w:hint="eastAsia"/>
+        </w:rPr>
+        <w:t>qa</w:t>
+      </w:r>
+      <w:proofErr w:type="spellEnd"/>
+      <w:r>
+        <w:rPr>
+          <w:rFonts w:hint="eastAsia"/>
+        </w:rPr>
+        <w:t xml:space="preserve"> | </w:t>
+      </w:r>
+      <w:proofErr w:type="spellStart"/>
+      <w:r>
+        <w:rPr>
+          <w:rFonts w:hint="eastAsia"/>
+        </w:rPr>
+        <w:t>grep</w:t>
+      </w:r>
+      <w:proofErr w:type="spellEnd"/>
+      <w:r>
+        <w:rPr>
+          <w:rFonts w:hint="eastAsia"/>
+        </w:rPr>
+        <w:t xml:space="preserve"> </w:t>
+      </w:r>
+      <w:r>
+        <w:t>–</w:t>
+      </w:r>
+      <w:r>
+        <w:rPr>
+          <w:rFonts w:hint="eastAsia"/>
+        </w:rPr>
+        <w:t xml:space="preserve">v </w:t>
+      </w:r>
+    </w:p>
+    <w:p>
+      <w:pPr>
+        <w:pStyle w:val="HTML"/>
+        <w:ind w:leftChars="200" w:left="440"/>
+      </w:pPr>
+      <w:r>
+        <w:t xml:space="preserve">6.得到被安装的包的信息 </w:t>
+      </w:r>
+      <w:r>
+        <w:br/>
+        <w:t># rpm -</w:t>
+      </w:r>
+      <w:proofErr w:type="spellStart"/>
+      <w:r>
+        <w:t>qi</w:t>
+      </w:r>
+      <w:proofErr w:type="spellEnd"/>
+      <w:r>
+        <w:t xml:space="preserve"> &lt; rpm package name&gt; </w:t>
+      </w:r>
+      <w:r>
+        <w:br/>
+        <w:t xml:space="preserve">7.列出该包中有哪些文件 </w:t>
+      </w:r>
+      <w:r>
+        <w:br/>
+        <w:t># rpm -</w:t>
+      </w:r>
+      <w:proofErr w:type="spellStart"/>
+      <w:r>
+        <w:t>ql</w:t>
+      </w:r>
+      <w:proofErr w:type="spellEnd"/>
+      <w:r>
+        <w:t xml:space="preserve"> &lt; rpm package name&gt; </w:t>
+      </w:r>
+      <w:r>
+        <w:br/>
+        <w:t xml:space="preserve">8.列出服务器上的一个文件属于哪一个RPM包 </w:t>
+      </w:r>
+      <w:r>
+        <w:br/>
+        <w:t>#rpm -</w:t>
+      </w:r>
+      <w:proofErr w:type="spellStart"/>
+      <w:r>
+        <w:t>qf</w:t>
+      </w:r>
+      <w:proofErr w:type="spellEnd"/>
+      <w:r>
+        <w:t xml:space="preserve">  </w:t>
+      </w:r>
+      <w:r>
+        <w:br/>
+        <w:t xml:space="preserve">9.可综合好几个参数一起用 </w:t>
+      </w:r>
+      <w:r>
+        <w:br/>
+        <w:t># rpm -</w:t>
+      </w:r>
+      <w:proofErr w:type="spellStart"/>
+      <w:r>
+        <w:t>qil</w:t>
+      </w:r>
+      <w:proofErr w:type="spellEnd"/>
+      <w:r>
+        <w:t xml:space="preserve"> &lt; rpm package name&gt; </w:t>
+      </w:r>
+      <w:r>
+        <w:br/>
+        <w:t xml:space="preserve">10.列出所有被安装的rpm package </w:t>
+      </w:r>
+      <w:r>
+        <w:br/>
+        <w:t># rpm -</w:t>
+      </w:r>
+      <w:proofErr w:type="spellStart"/>
+      <w:r>
+        <w:t>qa</w:t>
+      </w:r>
+      <w:proofErr w:type="spellEnd"/>
+      <w:r>
+        <w:t xml:space="preserve">  </w:t>
+      </w:r>
+      <w:r>
+        <w:br/>
+        <w:t xml:space="preserve">11.列出一个未被安装进系统的RPM包文件中包含有哪些文件？ </w:t>
+      </w:r>
+      <w:r>
+        <w:br/>
+        <w:t># rpm -</w:t>
+      </w:r>
+      <w:proofErr w:type="spellStart"/>
+      <w:r>
+        <w:t>qilp</w:t>
+      </w:r>
+      <w:proofErr w:type="spellEnd"/>
+      <w:r>
+        <w:t xml:space="preserve"> &lt; rpm package name&gt;</w:t>
+      </w:r>
+    </w:p>
+    <w:p>
+      <w:pPr>
+        <w:spacing w:line="220" w:lineRule="atLeast"/>
+        <w:rPr>
+          <w:rFonts w:hint="eastAsia"/>
+        </w:rPr>
+      </w:pPr>
+    </w:p>
+    <w:p>
+      <w:pPr>
+        <w:spacing w:line="220" w:lineRule="atLeast"/>
+        <w:rPr>
+          <w:rFonts w:hint="eastAsia"/>
+        </w:rPr>
+      </w:pPr>
+      <w:r>
+        <w:rPr>
+          <w:rFonts w:hint="eastAsia"/>
+        </w:rPr>
+        <w:t>（三）上传下载</w:t>
+      </w:r>
+    </w:p>
+    <w:p>
+      <w:pPr>
+        <w:pStyle w:val="aa"/>
+        <w:rPr>
+          <w:rFonts w:hint="eastAsia"/>
+        </w:rPr>
+      </w:pPr>
+      <w:r>
+        <w:rPr>
+          <w:rFonts w:hint="eastAsia"/>
+        </w:rPr>
+        <w:t xml:space="preserve">     1.curl</w:t>
+      </w:r>
+    </w:p>
+    <w:p>
+      <w:pPr>
+        <w:pStyle w:val="aa"/>
+        <w:rPr>
+          <w:rFonts w:hint="eastAsia"/>
+        </w:rPr>
+      </w:pPr>
+      <w:r>
+        <w:rPr>
+          <w:rFonts w:hint="eastAsia"/>
+        </w:rPr>
+        <w:t xml:space="preserve">        </w:t>
+      </w:r>
+      <w:proofErr w:type="spellStart"/>
+      <w:r>
+        <w:rPr>
+          <w:rFonts w:ascii="Arial" w:hAnsi="Arial" w:cs="Arial"/>
+          <w:color w:val="333333"/>
+          <w:sz w:val="18"/>
+          <w:szCs w:val="18"/>
+          <w:shd w:val="clear" w:color="auto" w:fill="FFFFFF"/>
+        </w:rPr>
+        <w:t>url</w:t>
+      </w:r>
+      <w:proofErr w:type="spellEnd"/>
+      <w:r>
+        <w:rPr>
+          <w:rFonts w:ascii="Arial" w:hAnsi="Arial" w:cs="Arial"/>
+          <w:color w:val="333333"/>
+          <w:sz w:val="18"/>
+          <w:szCs w:val="18"/>
+          <w:shd w:val="clear" w:color="auto" w:fill="FFFFFF"/>
+        </w:rPr>
+        <w:t>命令是一个功能强大的网络工具，它能够通过</w:t>
+      </w:r>
+      <w:r>
+        <w:rPr>
+          <w:rFonts w:ascii="Arial" w:hAnsi="Arial" w:cs="Arial"/>
+          <w:color w:val="333333"/>
+          <w:sz w:val="18"/>
+          <w:szCs w:val="18"/>
+          <w:shd w:val="clear" w:color="auto" w:fill="FFFFFF"/>
+        </w:rPr>
+        <w:t>http</w:t>
+      </w:r>
+      <w:r>
+        <w:rPr>
+          <w:rFonts w:ascii="Arial" w:hAnsi="Arial" w:cs="Arial"/>
+          <w:color w:val="333333"/>
+          <w:sz w:val="18"/>
+          <w:szCs w:val="18"/>
+          <w:shd w:val="clear" w:color="auto" w:fill="FFFFFF"/>
+        </w:rPr>
+        <w:t>、</w:t>
+      </w:r>
+      <w:r>
+        <w:rPr>
+          <w:rFonts w:ascii="Arial" w:hAnsi="Arial" w:cs="Arial"/>
+          <w:color w:val="333333"/>
+          <w:sz w:val="18"/>
+          <w:szCs w:val="18"/>
+          <w:shd w:val="clear" w:color="auto" w:fill="FFFFFF"/>
+        </w:rPr>
+        <w:t>ftp</w:t>
+      </w:r>
+      <w:r>
+        <w:rPr>
+          <w:rFonts w:ascii="Arial" w:hAnsi="Arial" w:cs="Arial"/>
+          <w:color w:val="333333"/>
+          <w:sz w:val="18"/>
+          <w:szCs w:val="18"/>
+          <w:shd w:val="clear" w:color="auto" w:fill="FFFFFF"/>
+        </w:rPr>
+        <w:t>等方式下载文件，也能够上传文件。其实</w:t>
+      </w:r>
+      <w:r>
+        <w:rPr>
+          <w:rFonts w:ascii="Arial" w:hAnsi="Arial" w:cs="Arial"/>
+          <w:color w:val="333333"/>
+          <w:sz w:val="18"/>
+          <w:szCs w:val="18"/>
+          <w:shd w:val="clear" w:color="auto" w:fill="FFFFFF"/>
+        </w:rPr>
+        <w:t>curl</w:t>
+      </w:r>
+      <w:r>
+        <w:rPr>
+          <w:rFonts w:ascii="Arial" w:hAnsi="Arial" w:cs="Arial"/>
+          <w:color w:val="333333"/>
+          <w:sz w:val="18"/>
+          <w:szCs w:val="18"/>
+          <w:shd w:val="clear" w:color="auto" w:fill="FFFFFF"/>
+        </w:rPr>
+        <w:t>远不止前面所说的那些功能，大家可以通过</w:t>
+      </w:r>
+      <w:r>
+        <w:rPr>
+          <w:rFonts w:ascii="Arial" w:hAnsi="Arial" w:cs="Arial"/>
+          <w:color w:val="333333"/>
+          <w:sz w:val="18"/>
+          <w:szCs w:val="18"/>
+          <w:shd w:val="clear" w:color="auto" w:fill="FFFFFF"/>
+        </w:rPr>
+        <w:t>man curl</w:t>
+      </w:r>
+      <w:r>
+        <w:rPr>
+          <w:rFonts w:ascii="Arial" w:hAnsi="Arial" w:cs="Arial"/>
+          <w:color w:val="333333"/>
+          <w:sz w:val="18"/>
+          <w:szCs w:val="18"/>
+          <w:shd w:val="clear" w:color="auto" w:fill="FFFFFF"/>
+        </w:rPr>
+        <w:t>阅读手册页获取更多的信息。类似的工具还有</w:t>
+      </w:r>
+      <w:proofErr w:type="spellStart"/>
+      <w:r>
+        <w:rPr>
+          <w:rFonts w:ascii="Arial" w:hAnsi="Arial" w:cs="Arial"/>
+          <w:color w:val="FF0000"/>
+          <w:sz w:val="18"/>
+          <w:szCs w:val="18"/>
+          <w:shd w:val="clear" w:color="auto" w:fill="FFFFFF"/>
+        </w:rPr>
+        <w:t>wget</w:t>
+      </w:r>
+      <w:proofErr w:type="spellEnd"/>
+    </w:p>
+    <w:p>
+      <w:pPr>
+        <w:spacing w:line="220" w:lineRule="atLeast"/>
+        <w:rPr>
+          <w:rFonts w:hint="eastAsia"/>
+        </w:rPr>
+      </w:pPr>
+    </w:p>
+    <w:p>
+      <w:pPr>
+        <w:spacing w:line="220" w:lineRule="atLeast"/>
+      </w:pPr>
+      <w:r>
         <w:t>C</w:t>
       </w:r>
       <w:r>
@@ -998,8 +1627,2369 @@
     </w:p>
     <w:p>
       <w:pPr>
+        <w:pStyle w:val="a7"/>
+        <w:numPr>
+          <w:ilvl w:val="0"/>
+          <w:numId w:val="2"/>
+        </w:numPr>
         <w:spacing w:line="220" w:lineRule="atLeast"/>
-      </w:pPr>
+        <w:ind w:firstLineChars="0"/>
+      </w:pPr>
+      <w:r>
+        <w:rPr>
+          <w:rFonts w:hint="eastAsia"/>
+        </w:rPr>
+        <w:lastRenderedPageBreak/>
+        <w:t>网络配置</w:t>
+      </w:r>
+    </w:p>
+    <w:p>
+      <w:pPr>
+        <w:pStyle w:val="a7"/>
+        <w:numPr>
+          <w:ilvl w:val="0"/>
+          <w:numId w:val="3"/>
+        </w:numPr>
+        <w:spacing w:line="220" w:lineRule="atLeast"/>
+        <w:ind w:firstLineChars="0"/>
+      </w:pPr>
+      <w:proofErr w:type="spellStart"/>
+      <w:r>
+        <w:rPr>
+          <w:rFonts w:hint="eastAsia"/>
+        </w:rPr>
+        <w:t>ip</w:t>
+      </w:r>
+      <w:proofErr w:type="spellEnd"/>
+      <w:r>
+        <w:rPr>
+          <w:rFonts w:hint="eastAsia"/>
+        </w:rPr>
+        <w:t>查询</w:t>
+      </w:r>
+      <w:r>
+        <w:rPr>
+          <w:rFonts w:hint="eastAsia"/>
+        </w:rPr>
+        <w:t xml:space="preserve"> </w:t>
+      </w:r>
+      <w:proofErr w:type="spellStart"/>
+      <w:r>
+        <w:rPr>
+          <w:rFonts w:hint="eastAsia"/>
+        </w:rPr>
+        <w:t>ip</w:t>
+      </w:r>
+      <w:proofErr w:type="spellEnd"/>
+      <w:r>
+        <w:rPr>
+          <w:rFonts w:hint="eastAsia"/>
+        </w:rPr>
+        <w:t xml:space="preserve"> </w:t>
+      </w:r>
+      <w:proofErr w:type="spellStart"/>
+      <w:r>
+        <w:rPr>
+          <w:rFonts w:hint="eastAsia"/>
+        </w:rPr>
+        <w:t>addr</w:t>
+      </w:r>
+      <w:proofErr w:type="spellEnd"/>
+    </w:p>
+    <w:p>
+      <w:pPr>
+        <w:pStyle w:val="a7"/>
+        <w:spacing w:line="220" w:lineRule="atLeast"/>
+        <w:ind w:left="1080" w:firstLineChars="0" w:firstLine="0"/>
+        <w:rPr>
+          <w:rFonts w:ascii="Simsun" w:hAnsi="Simsun" w:hint="eastAsia"/>
+          <w:color w:val="FF0000"/>
+          <w:sz w:val="21"/>
+          <w:szCs w:val="21"/>
+          <w:shd w:val="clear" w:color="auto" w:fill="FFFFFF"/>
+        </w:rPr>
+      </w:pPr>
+      <w:r>
+        <w:rPr>
+          <w:rFonts w:ascii="Simsun" w:hAnsi="Simsun" w:hint="eastAsia"/>
+          <w:color w:val="FF0000"/>
+          <w:sz w:val="21"/>
+          <w:szCs w:val="21"/>
+          <w:shd w:val="clear" w:color="auto" w:fill="FFFFFF"/>
+        </w:rPr>
+        <w:t>vi</w:t>
+      </w:r>
+      <w:r>
+        <w:rPr>
+          <w:rFonts w:ascii="Simsun" w:hAnsi="Simsun"/>
+          <w:color w:val="FF0000"/>
+          <w:sz w:val="21"/>
+          <w:szCs w:val="21"/>
+          <w:shd w:val="clear" w:color="auto" w:fill="FFFFFF"/>
+        </w:rPr>
+        <w:t xml:space="preserve"> /</w:t>
+      </w:r>
+      <w:proofErr w:type="spellStart"/>
+      <w:r>
+        <w:rPr>
+          <w:rFonts w:ascii="Simsun" w:hAnsi="Simsun"/>
+          <w:color w:val="FF0000"/>
+          <w:sz w:val="21"/>
+          <w:szCs w:val="21"/>
+          <w:shd w:val="clear" w:color="auto" w:fill="FFFFFF"/>
+        </w:rPr>
+        <w:t>etc/sysconfig/network-scripts/ifcfg-enp</w:t>
+      </w:r>
+      <w:r>
+        <w:rPr>
+          <w:rFonts w:ascii="Simsun" w:hAnsi="Simsun" w:hint="eastAsia"/>
+          <w:color w:val="FF0000"/>
+          <w:sz w:val="21"/>
+          <w:szCs w:val="21"/>
+          <w:shd w:val="clear" w:color="auto" w:fill="FFFFFF"/>
+        </w:rPr>
+        <w:t>xxxx</w:t>
+      </w:r>
+      <w:proofErr w:type="spellEnd"/>
+      <w:r>
+        <w:rPr>
+          <w:rFonts w:ascii="Simsun" w:hAnsi="Simsun" w:hint="eastAsia"/>
+          <w:color w:val="FF0000"/>
+          <w:sz w:val="21"/>
+          <w:szCs w:val="21"/>
+          <w:shd w:val="clear" w:color="auto" w:fill="FFFFFF"/>
+        </w:rPr>
+        <w:t xml:space="preserve">  </w:t>
+      </w:r>
+      <w:r>
+        <w:rPr>
+          <w:rFonts w:ascii="Simsun" w:hAnsi="Simsun" w:hint="eastAsia"/>
+          <w:color w:val="FF0000"/>
+          <w:sz w:val="21"/>
+          <w:szCs w:val="21"/>
+          <w:shd w:val="clear" w:color="auto" w:fill="FFFFFF"/>
+        </w:rPr>
+        <w:t>修改</w:t>
+      </w:r>
+      <w:r>
+        <w:rPr>
+          <w:rFonts w:ascii="Simsun" w:hAnsi="Simsun"/>
+          <w:color w:val="555555"/>
+          <w:sz w:val="21"/>
+          <w:szCs w:val="21"/>
+          <w:shd w:val="clear" w:color="auto" w:fill="FFFFFF"/>
+        </w:rPr>
+        <w:t>ONBOOT=no</w:t>
+      </w:r>
+      <w:r>
+        <w:rPr>
+          <w:rFonts w:ascii="Simsun" w:hAnsi="Simsun" w:hint="eastAsia"/>
+          <w:color w:val="555555"/>
+          <w:sz w:val="21"/>
+          <w:szCs w:val="21"/>
+          <w:shd w:val="clear" w:color="auto" w:fill="FFFFFF"/>
+        </w:rPr>
+        <w:t>为</w:t>
+      </w:r>
+      <w:r>
+        <w:rPr>
+          <w:rFonts w:ascii="Simsun" w:hAnsi="Simsun" w:hint="eastAsia"/>
+          <w:color w:val="555555"/>
+          <w:sz w:val="21"/>
+          <w:szCs w:val="21"/>
+          <w:shd w:val="clear" w:color="auto" w:fill="FFFFFF"/>
+        </w:rPr>
+        <w:t>yes</w:t>
+      </w:r>
+    </w:p>
+    <w:p>
+      <w:pPr>
+        <w:pStyle w:val="a7"/>
+        <w:spacing w:line="220" w:lineRule="atLeast"/>
+        <w:ind w:left="1080" w:firstLineChars="0" w:firstLine="0"/>
+      </w:pPr>
+      <w:hyperlink r:id="rId11" w:history="1">
+        <w:r>
+          <w:rPr>
+            <w:rStyle w:val="a8"/>
+          </w:rPr>
+          <w:t>http://www.bitscn.com/os/linux/201501/432931.html</w:t>
+        </w:r>
+      </w:hyperlink>
+    </w:p>
+    <w:p>
+      <w:pPr>
+        <w:pStyle w:val="a7"/>
+        <w:numPr>
+          <w:ilvl w:val="0"/>
+          <w:numId w:val="2"/>
+        </w:numPr>
+        <w:spacing w:line="220" w:lineRule="atLeast"/>
+        <w:ind w:firstLineChars="0"/>
+        <w:rPr>
+          <w:rFonts w:hint="eastAsia"/>
+        </w:rPr>
+      </w:pPr>
+      <w:r>
+        <w:rPr>
+          <w:rFonts w:hint="eastAsia"/>
+        </w:rPr>
+        <w:t>软件安装</w:t>
+      </w:r>
+    </w:p>
+    <w:p>
+      <w:pPr>
+        <w:pStyle w:val="a7"/>
+        <w:spacing w:line="220" w:lineRule="atLeast"/>
+        <w:ind w:left="720" w:firstLineChars="0" w:firstLine="0"/>
+        <w:rPr>
+          <w:rFonts w:ascii="Arial" w:hAnsi="Arial" w:cs="Arial" w:hint="eastAsia"/>
+          <w:color w:val="000000"/>
+          <w:sz w:val="21"/>
+          <w:szCs w:val="21"/>
+          <w:shd w:val="clear" w:color="auto" w:fill="FFFFFF"/>
+        </w:rPr>
+      </w:pPr>
+      <w:r>
+        <w:rPr>
+          <w:rStyle w:val="a9"/>
+          <w:rFonts w:ascii="Arial" w:hAnsi="Arial" w:cs="Arial"/>
+          <w:color w:val="000000"/>
+          <w:sz w:val="21"/>
+          <w:szCs w:val="21"/>
+          <w:shd w:val="clear" w:color="auto" w:fill="FFFFFF"/>
+        </w:rPr>
+        <w:t>Extra Packages for Enterprise Linux (EPEL)</w:t>
+      </w:r>
+      <w:r>
+        <w:rPr>
+          <w:rStyle w:val="a9"/>
+          <w:rFonts w:ascii="Arial" w:hAnsi="Arial" w:cs="Arial"/>
+          <w:color w:val="000000"/>
+          <w:sz w:val="21"/>
+          <w:szCs w:val="21"/>
+          <w:shd w:val="clear" w:color="auto" w:fill="FFFFFF"/>
+        </w:rPr>
+        <w:t>【</w:t>
+      </w:r>
+      <w:r>
+        <w:rPr>
+          <w:rFonts w:ascii="Arial" w:hAnsi="Arial" w:cs="Arial"/>
+          <w:color w:val="000000"/>
+          <w:sz w:val="21"/>
+          <w:szCs w:val="21"/>
+          <w:shd w:val="clear" w:color="auto" w:fill="FFFFFF"/>
+        </w:rPr>
+        <w:t>企业版</w:t>
+      </w:r>
+      <w:r>
+        <w:rPr>
+          <w:rFonts w:ascii="Arial" w:hAnsi="Arial" w:cs="Arial"/>
+          <w:color w:val="000000"/>
+          <w:sz w:val="21"/>
+          <w:szCs w:val="21"/>
+          <w:shd w:val="clear" w:color="auto" w:fill="FFFFFF"/>
+        </w:rPr>
+        <w:t xml:space="preserve"> Linux </w:t>
+      </w:r>
+      <w:r>
+        <w:rPr>
+          <w:rFonts w:ascii="Arial" w:hAnsi="Arial" w:cs="Arial"/>
+          <w:color w:val="000000"/>
+          <w:sz w:val="21"/>
+          <w:szCs w:val="21"/>
+          <w:shd w:val="clear" w:color="auto" w:fill="FFFFFF"/>
+        </w:rPr>
+        <w:t>附加软件包</w:t>
+      </w:r>
+      <w:r>
+        <w:rPr>
+          <w:rFonts w:ascii="Arial" w:hAnsi="Arial" w:cs="Arial"/>
+          <w:color w:val="000000"/>
+          <w:sz w:val="21"/>
+          <w:szCs w:val="21"/>
+          <w:shd w:val="clear" w:color="auto" w:fill="FFFFFF"/>
+        </w:rPr>
+        <w:t>(</w:t>
+      </w:r>
+      <w:r>
+        <w:rPr>
+          <w:rFonts w:ascii="Arial" w:hAnsi="Arial" w:cs="Arial"/>
+          <w:color w:val="000000"/>
+          <w:sz w:val="21"/>
+          <w:szCs w:val="21"/>
+          <w:shd w:val="clear" w:color="auto" w:fill="FFFFFF"/>
+        </w:rPr>
+        <w:t>以下简称</w:t>
+      </w:r>
+      <w:r>
+        <w:rPr>
+          <w:rFonts w:ascii="Arial" w:hAnsi="Arial" w:cs="Arial"/>
+          <w:color w:val="000000"/>
+          <w:sz w:val="21"/>
+          <w:szCs w:val="21"/>
+          <w:shd w:val="clear" w:color="auto" w:fill="FFFFFF"/>
+        </w:rPr>
+        <w:t xml:space="preserve"> EPEL)</w:t>
+      </w:r>
+      <w:r>
+        <w:rPr>
+          <w:rFonts w:ascii="Arial" w:hAnsi="Arial" w:cs="Arial"/>
+          <w:color w:val="000000"/>
+          <w:sz w:val="21"/>
+          <w:szCs w:val="21"/>
+          <w:shd w:val="clear" w:color="auto" w:fill="FFFFFF"/>
+        </w:rPr>
+        <w:t>】</w:t>
+      </w:r>
+    </w:p>
+    <w:p>
+      <w:pPr>
+        <w:pStyle w:val="a7"/>
+        <w:spacing w:line="220" w:lineRule="atLeast"/>
+        <w:ind w:left="720"/>
+        <w:rPr>
+          <w:rFonts w:ascii="Arial" w:hAnsi="Arial" w:cs="Arial" w:hint="eastAsia"/>
+          <w:color w:val="000000"/>
+          <w:sz w:val="21"/>
+          <w:szCs w:val="21"/>
+          <w:shd w:val="clear" w:color="auto" w:fill="FFFFFF"/>
+        </w:rPr>
+      </w:pPr>
+      <w:r>
+        <w:rPr>
+          <w:rFonts w:ascii="Arial" w:hAnsi="Arial" w:cs="Arial"/>
+          <w:color w:val="000000"/>
+          <w:sz w:val="21"/>
+          <w:szCs w:val="21"/>
+          <w:shd w:val="clear" w:color="auto" w:fill="FFFFFF"/>
+        </w:rPr>
+        <w:t>是一个由特别兴趣小组创建、维护并管理的，针对</w:t>
+      </w:r>
+      <w:r>
+        <w:rPr>
+          <w:rFonts w:ascii="Arial" w:hAnsi="Arial" w:cs="Arial"/>
+          <w:color w:val="000000"/>
+          <w:sz w:val="21"/>
+          <w:szCs w:val="21"/>
+          <w:shd w:val="clear" w:color="auto" w:fill="FFFFFF"/>
+        </w:rPr>
+        <w:t xml:space="preserve"> </w:t>
+      </w:r>
+      <w:r>
+        <w:rPr>
+          <w:rFonts w:ascii="Arial" w:hAnsi="Arial" w:cs="Arial"/>
+          <w:color w:val="000000"/>
+          <w:sz w:val="21"/>
+          <w:szCs w:val="21"/>
+          <w:shd w:val="clear" w:color="auto" w:fill="FFFFFF"/>
+        </w:rPr>
+        <w:t>红帽企业版</w:t>
+      </w:r>
+      <w:r>
+        <w:rPr>
+          <w:rFonts w:ascii="Arial" w:hAnsi="Arial" w:cs="Arial"/>
+          <w:color w:val="000000"/>
+          <w:sz w:val="21"/>
+          <w:szCs w:val="21"/>
+          <w:shd w:val="clear" w:color="auto" w:fill="FFFFFF"/>
+        </w:rPr>
+        <w:t xml:space="preserve"> Linux(RHEL)</w:t>
+      </w:r>
+      <w:r>
+        <w:rPr>
+          <w:rFonts w:ascii="Arial" w:hAnsi="Arial" w:cs="Arial"/>
+          <w:color w:val="000000"/>
+          <w:sz w:val="21"/>
+          <w:szCs w:val="21"/>
+          <w:shd w:val="clear" w:color="auto" w:fill="FFFFFF"/>
+        </w:rPr>
+        <w:t>及其衍生发行版</w:t>
+      </w:r>
+      <w:r>
+        <w:rPr>
+          <w:rFonts w:ascii="Arial" w:hAnsi="Arial" w:cs="Arial"/>
+          <w:color w:val="000000"/>
+          <w:sz w:val="21"/>
+          <w:szCs w:val="21"/>
+          <w:shd w:val="clear" w:color="auto" w:fill="FFFFFF"/>
+        </w:rPr>
+        <w:t>(</w:t>
+      </w:r>
+      <w:r>
+        <w:rPr>
+          <w:rFonts w:ascii="Arial" w:hAnsi="Arial" w:cs="Arial"/>
+          <w:color w:val="000000"/>
+          <w:sz w:val="21"/>
+          <w:szCs w:val="21"/>
+          <w:shd w:val="clear" w:color="auto" w:fill="FFFFFF"/>
+        </w:rPr>
+        <w:t>比如</w:t>
+      </w:r>
+      <w:r>
+        <w:rPr>
+          <w:rFonts w:ascii="Arial" w:hAnsi="Arial" w:cs="Arial"/>
+          <w:color w:val="000000"/>
+          <w:sz w:val="21"/>
+          <w:szCs w:val="21"/>
+          <w:shd w:val="clear" w:color="auto" w:fill="FFFFFF"/>
+        </w:rPr>
+        <w:t xml:space="preserve"> </w:t>
+      </w:r>
+      <w:proofErr w:type="spellStart"/>
+      <w:r>
+        <w:rPr>
+          <w:rFonts w:ascii="Arial" w:hAnsi="Arial" w:cs="Arial"/>
+          <w:color w:val="000000"/>
+          <w:sz w:val="21"/>
+          <w:szCs w:val="21"/>
+          <w:shd w:val="clear" w:color="auto" w:fill="FFFFFF"/>
+        </w:rPr>
+        <w:t>CentOS</w:t>
+      </w:r>
+      <w:proofErr w:type="spellEnd"/>
+      <w:r>
+        <w:rPr>
+          <w:rFonts w:ascii="Arial" w:hAnsi="Arial" w:cs="Arial"/>
+          <w:color w:val="000000"/>
+          <w:sz w:val="21"/>
+          <w:szCs w:val="21"/>
+          <w:shd w:val="clear" w:color="auto" w:fill="FFFFFF"/>
+        </w:rPr>
+        <w:t>、</w:t>
+      </w:r>
+      <w:r>
+        <w:rPr>
+          <w:rFonts w:ascii="Arial" w:hAnsi="Arial" w:cs="Arial"/>
+          <w:color w:val="000000"/>
+          <w:sz w:val="21"/>
+          <w:szCs w:val="21"/>
+          <w:shd w:val="clear" w:color="auto" w:fill="FFFFFF"/>
+        </w:rPr>
+        <w:t xml:space="preserve"> Scientific Linux)</w:t>
+      </w:r>
+      <w:r>
+        <w:rPr>
+          <w:rFonts w:ascii="Arial" w:hAnsi="Arial" w:cs="Arial"/>
+          <w:color w:val="000000"/>
+          <w:sz w:val="21"/>
+          <w:szCs w:val="21"/>
+          <w:shd w:val="clear" w:color="auto" w:fill="FFFFFF"/>
+        </w:rPr>
+        <w:t>的一个高质量附加软件包项目。</w:t>
+      </w:r>
+      <w:r>
+        <w:rPr>
+          <w:rFonts w:ascii="Arial" w:hAnsi="Arial" w:cs="Arial"/>
+          <w:color w:val="000000"/>
+          <w:sz w:val="21"/>
+          <w:szCs w:val="21"/>
+        </w:rPr>
+        <w:br/>
+      </w:r>
+      <w:r>
+        <w:rPr>
+          <w:rFonts w:ascii="Arial" w:hAnsi="Arial" w:cs="Arial"/>
+          <w:color w:val="000000"/>
+          <w:sz w:val="21"/>
+          <w:szCs w:val="21"/>
+          <w:shd w:val="clear" w:color="auto" w:fill="FFFFFF"/>
+        </w:rPr>
+        <w:t xml:space="preserve">EPEL </w:t>
+      </w:r>
+      <w:r>
+        <w:rPr>
+          <w:rFonts w:ascii="Arial" w:hAnsi="Arial" w:cs="Arial"/>
+          <w:color w:val="000000"/>
+          <w:sz w:val="21"/>
+          <w:szCs w:val="21"/>
+          <w:shd w:val="clear" w:color="auto" w:fill="FFFFFF"/>
+        </w:rPr>
+        <w:t>的软件包通常不会与企业版</w:t>
+      </w:r>
+      <w:r>
+        <w:rPr>
+          <w:rFonts w:ascii="Arial" w:hAnsi="Arial" w:cs="Arial"/>
+          <w:color w:val="000000"/>
+          <w:sz w:val="21"/>
+          <w:szCs w:val="21"/>
+          <w:shd w:val="clear" w:color="auto" w:fill="FFFFFF"/>
+        </w:rPr>
+        <w:t>Linux</w:t>
+      </w:r>
+      <w:r>
+        <w:rPr>
+          <w:rFonts w:ascii="Arial" w:hAnsi="Arial" w:cs="Arial"/>
+          <w:color w:val="000000"/>
+          <w:sz w:val="21"/>
+          <w:szCs w:val="21"/>
+          <w:shd w:val="clear" w:color="auto" w:fill="FFFFFF"/>
+        </w:rPr>
+        <w:t>官方源中的软件包发生冲突，或者互相替换文件。</w:t>
+      </w:r>
+      <w:r>
+        <w:rPr>
+          <w:rFonts w:ascii="Arial" w:hAnsi="Arial" w:cs="Arial"/>
+          <w:color w:val="000000"/>
+          <w:sz w:val="21"/>
+          <w:szCs w:val="21"/>
+          <w:shd w:val="clear" w:color="auto" w:fill="FFFFFF"/>
+        </w:rPr>
+        <w:t>EPEL</w:t>
+      </w:r>
+      <w:r>
+        <w:rPr>
+          <w:rFonts w:ascii="Arial" w:hAnsi="Arial" w:cs="Arial"/>
+          <w:color w:val="000000"/>
+          <w:sz w:val="21"/>
+          <w:szCs w:val="21"/>
+          <w:shd w:val="clear" w:color="auto" w:fill="FFFFFF"/>
+        </w:rPr>
+        <w:t>与</w:t>
+      </w:r>
+      <w:r>
+        <w:rPr>
+          <w:rFonts w:ascii="Arial" w:hAnsi="Arial" w:cs="Arial"/>
+          <w:color w:val="000000"/>
+          <w:sz w:val="21"/>
+          <w:szCs w:val="21"/>
+          <w:shd w:val="clear" w:color="auto" w:fill="FFFFFF"/>
+        </w:rPr>
+        <w:t>Fedora</w:t>
+      </w:r>
+      <w:r>
+        <w:rPr>
+          <w:rFonts w:ascii="Arial" w:hAnsi="Arial" w:cs="Arial"/>
+          <w:color w:val="000000"/>
+          <w:sz w:val="21"/>
+          <w:szCs w:val="21"/>
+          <w:shd w:val="clear" w:color="auto" w:fill="FFFFFF"/>
+        </w:rPr>
+        <w:t>项目基本一致，包含完整的构建系统、升级管理器、镜像管理器等等。</w:t>
+      </w:r>
+    </w:p>
+    <w:p>
+      <w:pPr>
+        <w:pStyle w:val="a7"/>
+        <w:spacing w:line="220" w:lineRule="atLeast"/>
+        <w:ind w:left="720"/>
+        <w:rPr>
+          <w:rFonts w:ascii="Arial" w:hAnsi="Arial" w:cs="Arial" w:hint="eastAsia"/>
+          <w:color w:val="000000"/>
+          <w:sz w:val="21"/>
+          <w:szCs w:val="21"/>
+          <w:shd w:val="clear" w:color="auto" w:fill="FFFFFF"/>
+        </w:rPr>
+      </w:pPr>
+      <w:r>
+        <w:rPr>
+          <w:rFonts w:ascii="Arial" w:hAnsi="Arial" w:cs="Arial"/>
+          <w:color w:val="000000"/>
+          <w:sz w:val="21"/>
+          <w:szCs w:val="21"/>
+          <w:shd w:val="clear" w:color="auto" w:fill="FFFFFF"/>
+        </w:rPr>
+        <w:t xml:space="preserve">EPEL </w:t>
+      </w:r>
+      <w:r>
+        <w:rPr>
+          <w:rFonts w:ascii="Arial" w:hAnsi="Arial" w:cs="Arial"/>
+          <w:color w:val="000000"/>
+          <w:sz w:val="21"/>
+          <w:szCs w:val="21"/>
+          <w:shd w:val="clear" w:color="auto" w:fill="FFFFFF"/>
+        </w:rPr>
+        <w:t>包含一个叫做</w:t>
+      </w:r>
+      <w:proofErr w:type="spellStart"/>
+      <w:r>
+        <w:rPr>
+          <w:rFonts w:ascii="Arial" w:hAnsi="Arial" w:cs="Arial"/>
+          <w:color w:val="000000"/>
+          <w:sz w:val="21"/>
+          <w:szCs w:val="21"/>
+          <w:shd w:val="clear" w:color="auto" w:fill="FFFFFF"/>
+        </w:rPr>
+        <w:t>epel</w:t>
+      </w:r>
+      <w:proofErr w:type="spellEnd"/>
+      <w:r>
+        <w:rPr>
+          <w:rFonts w:ascii="Arial" w:hAnsi="Arial" w:cs="Arial"/>
+          <w:color w:val="000000"/>
+          <w:sz w:val="21"/>
+          <w:szCs w:val="21"/>
+          <w:shd w:val="clear" w:color="auto" w:fill="FFFFFF"/>
+        </w:rPr>
+        <w:t>-release</w:t>
+      </w:r>
+      <w:r>
+        <w:rPr>
+          <w:rFonts w:ascii="Arial" w:hAnsi="Arial" w:cs="Arial"/>
+          <w:color w:val="000000"/>
+          <w:sz w:val="21"/>
+          <w:szCs w:val="21"/>
+          <w:shd w:val="clear" w:color="auto" w:fill="FFFFFF"/>
+        </w:rPr>
+        <w:t>的包，这个包包含了</w:t>
+      </w:r>
+      <w:r>
+        <w:rPr>
+          <w:rFonts w:ascii="Arial" w:hAnsi="Arial" w:cs="Arial"/>
+          <w:color w:val="000000"/>
+          <w:sz w:val="21"/>
+          <w:szCs w:val="21"/>
+          <w:shd w:val="clear" w:color="auto" w:fill="FFFFFF"/>
+        </w:rPr>
+        <w:t>EPEL</w:t>
+      </w:r>
+      <w:r>
+        <w:rPr>
+          <w:rFonts w:ascii="Arial" w:hAnsi="Arial" w:cs="Arial"/>
+          <w:color w:val="000000"/>
+          <w:sz w:val="21"/>
+          <w:szCs w:val="21"/>
+          <w:shd w:val="clear" w:color="auto" w:fill="FFFFFF"/>
+        </w:rPr>
+        <w:t>源的</w:t>
+      </w:r>
+      <w:proofErr w:type="spellStart"/>
+      <w:r>
+        <w:rPr>
+          <w:rFonts w:ascii="Arial" w:hAnsi="Arial" w:cs="Arial"/>
+          <w:color w:val="000000"/>
+          <w:sz w:val="21"/>
+          <w:szCs w:val="21"/>
+          <w:shd w:val="clear" w:color="auto" w:fill="FFFFFF"/>
+        </w:rPr>
+        <w:t>gpg</w:t>
+      </w:r>
+      <w:proofErr w:type="spellEnd"/>
+      <w:r>
+        <w:rPr>
+          <w:rFonts w:ascii="Arial" w:hAnsi="Arial" w:cs="Arial"/>
+          <w:color w:val="000000"/>
+          <w:sz w:val="21"/>
+          <w:szCs w:val="21"/>
+          <w:shd w:val="clear" w:color="auto" w:fill="FFFFFF"/>
+        </w:rPr>
+        <w:t>密钥和软件源信息。您可以通过</w:t>
+      </w:r>
+      <w:r>
+        <w:rPr>
+          <w:rFonts w:ascii="Arial" w:hAnsi="Arial" w:cs="Arial"/>
+          <w:color w:val="000000"/>
+          <w:sz w:val="21"/>
+          <w:szCs w:val="21"/>
+          <w:shd w:val="clear" w:color="auto" w:fill="FFFFFF"/>
+        </w:rPr>
+        <w:t>yum</w:t>
+      </w:r>
+      <w:r>
+        <w:rPr>
+          <w:rFonts w:ascii="Arial" w:hAnsi="Arial" w:cs="Arial"/>
+          <w:color w:val="000000"/>
+          <w:sz w:val="21"/>
+          <w:szCs w:val="21"/>
+          <w:shd w:val="clear" w:color="auto" w:fill="FFFFFF"/>
+        </w:rPr>
+        <w:t>安装到您的企业版</w:t>
+      </w:r>
+      <w:r>
+        <w:rPr>
+          <w:rFonts w:ascii="Arial" w:hAnsi="Arial" w:cs="Arial"/>
+          <w:color w:val="000000"/>
+          <w:sz w:val="21"/>
+          <w:szCs w:val="21"/>
+          <w:shd w:val="clear" w:color="auto" w:fill="FFFFFF"/>
+        </w:rPr>
+        <w:t>Linux</w:t>
+      </w:r>
+      <w:r>
+        <w:rPr>
+          <w:rFonts w:ascii="Arial" w:hAnsi="Arial" w:cs="Arial"/>
+          <w:color w:val="000000"/>
+          <w:sz w:val="21"/>
+          <w:szCs w:val="21"/>
+          <w:shd w:val="clear" w:color="auto" w:fill="FFFFFF"/>
+        </w:rPr>
+        <w:t>发行版上。除了</w:t>
+      </w:r>
+      <w:proofErr w:type="spellStart"/>
+      <w:r>
+        <w:rPr>
+          <w:rFonts w:ascii="Arial" w:hAnsi="Arial" w:cs="Arial"/>
+          <w:color w:val="000000"/>
+          <w:sz w:val="21"/>
+          <w:szCs w:val="21"/>
+          <w:shd w:val="clear" w:color="auto" w:fill="FFFFFF"/>
+        </w:rPr>
+        <w:t>epel</w:t>
+      </w:r>
+      <w:proofErr w:type="spellEnd"/>
+      <w:r>
+        <w:rPr>
+          <w:rFonts w:ascii="Arial" w:hAnsi="Arial" w:cs="Arial"/>
+          <w:color w:val="000000"/>
+          <w:sz w:val="21"/>
+          <w:szCs w:val="21"/>
+          <w:shd w:val="clear" w:color="auto" w:fill="FFFFFF"/>
+        </w:rPr>
+        <w:t>-release</w:t>
+      </w:r>
+      <w:r>
+        <w:rPr>
+          <w:rFonts w:ascii="Arial" w:hAnsi="Arial" w:cs="Arial"/>
+          <w:color w:val="000000"/>
+          <w:sz w:val="21"/>
+          <w:szCs w:val="21"/>
+          <w:shd w:val="clear" w:color="auto" w:fill="FFFFFF"/>
+        </w:rPr>
+        <w:t>源，还有一个叫做</w:t>
+      </w:r>
+      <w:proofErr w:type="spellStart"/>
+      <w:r>
+        <w:rPr>
+          <w:rFonts w:ascii="Arial" w:hAnsi="Arial" w:cs="Arial"/>
+          <w:color w:val="000000"/>
+          <w:sz w:val="21"/>
+          <w:szCs w:val="21"/>
+          <w:shd w:val="clear" w:color="auto" w:fill="FFFFFF"/>
+        </w:rPr>
+        <w:t>epel</w:t>
+      </w:r>
+      <w:proofErr w:type="spellEnd"/>
+      <w:r>
+        <w:rPr>
+          <w:rFonts w:ascii="Arial" w:hAnsi="Arial" w:cs="Arial"/>
+          <w:color w:val="000000"/>
+          <w:sz w:val="21"/>
+          <w:szCs w:val="21"/>
+          <w:shd w:val="clear" w:color="auto" w:fill="FFFFFF"/>
+        </w:rPr>
+        <w:t>-testing</w:t>
+      </w:r>
+      <w:r>
+        <w:rPr>
+          <w:rFonts w:ascii="Arial" w:hAnsi="Arial" w:cs="Arial"/>
+          <w:color w:val="000000"/>
+          <w:sz w:val="21"/>
+          <w:szCs w:val="21"/>
+          <w:shd w:val="clear" w:color="auto" w:fill="FFFFFF"/>
+        </w:rPr>
+        <w:t>的源，这个源包含最新的测试软件包，其版本很新但是安装有风险，请自行斟酌。</w:t>
+      </w:r>
+      <w:r>
+        <w:rPr>
+          <w:rFonts w:ascii="Arial" w:hAnsi="Arial" w:cs="Arial"/>
+          <w:color w:val="000000"/>
+          <w:sz w:val="21"/>
+          <w:szCs w:val="21"/>
+        </w:rPr>
+        <w:br/>
+      </w:r>
+      <w:r>
+        <w:rPr>
+          <w:rFonts w:ascii="Arial" w:hAnsi="Arial" w:cs="Arial"/>
+          <w:color w:val="000000"/>
+          <w:sz w:val="21"/>
+          <w:szCs w:val="21"/>
+          <w:shd w:val="clear" w:color="auto" w:fill="FFFFFF"/>
+        </w:rPr>
+        <w:t>注意</w:t>
+      </w:r>
+      <w:r>
+        <w:rPr>
+          <w:rFonts w:ascii="Arial" w:hAnsi="Arial" w:cs="Arial"/>
+          <w:color w:val="000000"/>
+          <w:sz w:val="21"/>
+          <w:szCs w:val="21"/>
+          <w:shd w:val="clear" w:color="auto" w:fill="FFFFFF"/>
+        </w:rPr>
+        <w:t xml:space="preserve">: </w:t>
+      </w:r>
+      <w:r>
+        <w:rPr>
+          <w:rFonts w:ascii="Arial" w:hAnsi="Arial" w:cs="Arial"/>
+          <w:color w:val="000000"/>
+          <w:sz w:val="21"/>
+          <w:szCs w:val="21"/>
+          <w:shd w:val="clear" w:color="auto" w:fill="FFFFFF"/>
+        </w:rPr>
+        <w:t>有些第三方软件源需要</w:t>
+      </w:r>
+      <w:r>
+        <w:rPr>
+          <w:rFonts w:ascii="Arial" w:hAnsi="Arial" w:cs="Arial"/>
+          <w:color w:val="000000"/>
+          <w:sz w:val="21"/>
+          <w:szCs w:val="21"/>
+          <w:shd w:val="clear" w:color="auto" w:fill="FFFFFF"/>
+        </w:rPr>
+        <w:t xml:space="preserve"> EPEL </w:t>
+      </w:r>
+      <w:r>
+        <w:rPr>
+          <w:rFonts w:ascii="Arial" w:hAnsi="Arial" w:cs="Arial"/>
+          <w:color w:val="000000"/>
+          <w:sz w:val="21"/>
+          <w:szCs w:val="21"/>
+          <w:shd w:val="clear" w:color="auto" w:fill="FFFFFF"/>
+        </w:rPr>
+        <w:t>的</w:t>
+      </w:r>
+      <w:r>
+        <w:rPr>
+          <w:rFonts w:ascii="Arial" w:hAnsi="Arial" w:cs="Arial"/>
+          <w:color w:val="000000"/>
+          <w:sz w:val="21"/>
+          <w:szCs w:val="21"/>
+          <w:shd w:val="clear" w:color="auto" w:fill="FFFFFF"/>
+        </w:rPr>
+        <w:t>'</w:t>
+      </w:r>
+      <w:proofErr w:type="spellStart"/>
+      <w:r>
+        <w:rPr>
+          <w:rFonts w:ascii="Arial" w:hAnsi="Arial" w:cs="Arial"/>
+          <w:color w:val="000000"/>
+          <w:sz w:val="21"/>
+          <w:szCs w:val="21"/>
+          <w:shd w:val="clear" w:color="auto" w:fill="FFFFFF"/>
+        </w:rPr>
+        <w:t>epel</w:t>
+      </w:r>
+      <w:proofErr w:type="spellEnd"/>
+      <w:r>
+        <w:rPr>
+          <w:rFonts w:ascii="Arial" w:hAnsi="Arial" w:cs="Arial"/>
+          <w:color w:val="000000"/>
+          <w:sz w:val="21"/>
+          <w:szCs w:val="21"/>
+          <w:shd w:val="clear" w:color="auto" w:fill="FFFFFF"/>
+        </w:rPr>
+        <w:t>-testing'</w:t>
+      </w:r>
+      <w:r>
+        <w:rPr>
+          <w:rFonts w:ascii="Arial" w:hAnsi="Arial" w:cs="Arial"/>
+          <w:color w:val="000000"/>
+          <w:sz w:val="21"/>
+          <w:szCs w:val="21"/>
+          <w:shd w:val="clear" w:color="auto" w:fill="FFFFFF"/>
+        </w:rPr>
+        <w:t>源来安装依赖组件，请务必在系统设置中启用本源。</w:t>
+      </w:r>
+      <w:r>
+        <w:rPr>
+          <w:rFonts w:ascii="Arial" w:hAnsi="Arial" w:cs="Arial"/>
+          <w:color w:val="000000"/>
+          <w:sz w:val="21"/>
+          <w:szCs w:val="21"/>
+          <w:shd w:val="clear" w:color="auto" w:fill="FFFFFF"/>
+        </w:rPr>
+        <w:t xml:space="preserve"> </w:t>
+      </w:r>
+      <w:r>
+        <w:rPr>
+          <w:rFonts w:ascii="Arial" w:hAnsi="Arial" w:cs="Arial"/>
+          <w:color w:val="000000"/>
+          <w:sz w:val="21"/>
+          <w:szCs w:val="21"/>
+          <w:shd w:val="clear" w:color="auto" w:fill="FFFFFF"/>
+        </w:rPr>
+        <w:t>这里</w:t>
+      </w:r>
+      <w:r>
+        <w:rPr>
+          <w:rFonts w:ascii="Arial" w:hAnsi="Arial" w:cs="Arial"/>
+          <w:color w:val="000000"/>
+          <w:sz w:val="21"/>
+          <w:szCs w:val="21"/>
+          <w:shd w:val="clear" w:color="auto" w:fill="FFFFFF"/>
+        </w:rPr>
+        <w:t xml:space="preserve"> </w:t>
+      </w:r>
+      <w:r>
+        <w:rPr>
+          <w:rFonts w:ascii="Arial" w:hAnsi="Arial" w:cs="Arial"/>
+          <w:color w:val="000000"/>
+          <w:sz w:val="21"/>
+          <w:szCs w:val="21"/>
+          <w:shd w:val="clear" w:color="auto" w:fill="FFFFFF"/>
+        </w:rPr>
+        <w:t>有相关的开启教程。</w:t>
+      </w:r>
+      <w:r>
+        <w:rPr>
+          <w:rFonts w:ascii="Arial" w:hAnsi="Arial" w:cs="Arial"/>
+          <w:color w:val="000000"/>
+          <w:sz w:val="21"/>
+          <w:szCs w:val="21"/>
+          <w:shd w:val="clear" w:color="auto" w:fill="FFFFFF"/>
+        </w:rPr>
+        <w:t>(</w:t>
+      </w:r>
+      <w:r>
+        <w:rPr>
+          <w:rFonts w:ascii="Arial" w:hAnsi="Arial" w:cs="Arial"/>
+          <w:color w:val="000000"/>
+          <w:sz w:val="21"/>
+          <w:szCs w:val="21"/>
+          <w:shd w:val="clear" w:color="auto" w:fill="FFFFFF"/>
+        </w:rPr>
+        <w:t>相关配置文件位于：</w:t>
+      </w:r>
+      <w:r>
+        <w:rPr>
+          <w:rFonts w:ascii="Arial" w:hAnsi="Arial" w:cs="Arial"/>
+          <w:color w:val="000000"/>
+          <w:sz w:val="21"/>
+          <w:szCs w:val="21"/>
+          <w:shd w:val="clear" w:color="auto" w:fill="FFFFFF"/>
+        </w:rPr>
+        <w:t>/</w:t>
+      </w:r>
+      <w:proofErr w:type="spellStart"/>
+      <w:r>
+        <w:rPr>
+          <w:rFonts w:ascii="Arial" w:hAnsi="Arial" w:cs="Arial"/>
+          <w:color w:val="000000"/>
+          <w:sz w:val="21"/>
+          <w:szCs w:val="21"/>
+          <w:shd w:val="clear" w:color="auto" w:fill="FFFFFF"/>
+        </w:rPr>
+        <w:t>etc/yum.repos.d/epel-testing.repo</w:t>
+      </w:r>
+      <w:proofErr w:type="spellEnd"/>
+      <w:r>
+        <w:rPr>
+          <w:rFonts w:ascii="Arial" w:hAnsi="Arial" w:cs="Arial"/>
+          <w:color w:val="000000"/>
+          <w:sz w:val="21"/>
+          <w:szCs w:val="21"/>
+          <w:shd w:val="clear" w:color="auto" w:fill="FFFFFF"/>
+        </w:rPr>
+        <w:t>)</w:t>
+      </w:r>
+      <w:r>
+        <w:rPr>
+          <w:rFonts w:ascii="Arial" w:hAnsi="Arial" w:cs="Arial"/>
+          <w:color w:val="000000"/>
+          <w:sz w:val="21"/>
+          <w:szCs w:val="21"/>
+          <w:shd w:val="clear" w:color="auto" w:fill="FFFFFF"/>
+        </w:rPr>
+        <w:t>。</w:t>
+      </w:r>
+    </w:p>
+    <w:p>
+      <w:pPr>
+        <w:pStyle w:val="ac"/>
+        <w:shd w:val="clear" w:color="auto" w:fill="FFFFFF"/>
+        <w:spacing w:before="0" w:beforeAutospacing="0" w:after="0" w:afterAutospacing="0" w:line="390" w:lineRule="atLeast"/>
+        <w:ind w:firstLineChars="200" w:firstLine="420"/>
+        <w:rPr>
+          <w:rFonts w:ascii="Arial" w:hAnsi="Arial" w:cs="Arial"/>
+          <w:color w:val="000000"/>
+          <w:sz w:val="21"/>
+          <w:szCs w:val="21"/>
+        </w:rPr>
+      </w:pPr>
+      <w:r>
+        <w:rPr>
+          <w:rFonts w:ascii="Arial" w:hAnsi="Arial" w:cs="Arial"/>
+          <w:color w:val="000000"/>
+          <w:sz w:val="21"/>
+          <w:szCs w:val="21"/>
+        </w:rPr>
+        <w:t>1.</w:t>
+      </w:r>
+      <w:r>
+        <w:rPr>
+          <w:rFonts w:ascii="Arial" w:hAnsi="Arial" w:cs="Arial"/>
+          <w:color w:val="000000"/>
+          <w:sz w:val="21"/>
+          <w:szCs w:val="21"/>
+        </w:rPr>
+        <w:t>首先检查系统是否安装</w:t>
+      </w:r>
+      <w:proofErr w:type="spellStart"/>
+      <w:r>
+        <w:rPr>
+          <w:rFonts w:ascii="Arial" w:hAnsi="Arial" w:cs="Arial"/>
+          <w:color w:val="000000"/>
+          <w:sz w:val="21"/>
+          <w:szCs w:val="21"/>
+        </w:rPr>
+        <w:t>epel</w:t>
+      </w:r>
+      <w:proofErr w:type="spellEnd"/>
+      <w:r>
+        <w:rPr>
+          <w:rFonts w:ascii="Arial" w:hAnsi="Arial" w:cs="Arial"/>
+          <w:color w:val="000000"/>
+          <w:sz w:val="21"/>
+          <w:szCs w:val="21"/>
+        </w:rPr>
+        <w:t>-release:</w:t>
+      </w:r>
+    </w:p>
+    <w:p>
+      <w:pPr>
+        <w:pStyle w:val="ac"/>
+        <w:shd w:val="clear" w:color="auto" w:fill="FFFFFF"/>
+        <w:spacing w:before="0" w:beforeAutospacing="0" w:after="0" w:afterAutospacing="0" w:line="390" w:lineRule="atLeast"/>
+        <w:ind w:leftChars="300" w:left="660"/>
+        <w:rPr>
+          <w:rFonts w:ascii="Arial" w:hAnsi="Arial" w:cs="Arial"/>
+          <w:color w:val="000000"/>
+          <w:sz w:val="21"/>
+          <w:szCs w:val="21"/>
+        </w:rPr>
+      </w:pPr>
+      <w:r>
+        <w:rPr>
+          <w:rFonts w:ascii="Arial" w:hAnsi="Arial" w:cs="Arial"/>
+          <w:color w:val="000000"/>
+          <w:sz w:val="21"/>
+          <w:szCs w:val="21"/>
+        </w:rPr>
+        <w:t>[</w:t>
+      </w:r>
+      <w:proofErr w:type="spellStart"/>
+      <w:r>
+        <w:rPr>
+          <w:rFonts w:ascii="Arial" w:hAnsi="Arial" w:cs="Arial"/>
+          <w:color w:val="000000"/>
+          <w:sz w:val="21"/>
+          <w:szCs w:val="21"/>
+        </w:rPr>
+        <w:t>root@flc</w:t>
+      </w:r>
+      <w:proofErr w:type="spellEnd"/>
+      <w:r>
+        <w:rPr>
+          <w:rFonts w:ascii="Arial" w:hAnsi="Arial" w:cs="Arial"/>
+          <w:color w:val="000000"/>
+          <w:sz w:val="21"/>
+          <w:szCs w:val="21"/>
+        </w:rPr>
+        <w:t xml:space="preserve"> ~]# rpm -q </w:t>
+      </w:r>
+      <w:proofErr w:type="spellStart"/>
+      <w:r>
+        <w:rPr>
+          <w:rFonts w:ascii="Arial" w:hAnsi="Arial" w:cs="Arial"/>
+          <w:color w:val="000000"/>
+          <w:sz w:val="21"/>
+          <w:szCs w:val="21"/>
+        </w:rPr>
+        <w:t>epel</w:t>
+      </w:r>
+      <w:proofErr w:type="spellEnd"/>
+      <w:r>
+        <w:rPr>
+          <w:rFonts w:ascii="Arial" w:hAnsi="Arial" w:cs="Arial"/>
+          <w:color w:val="000000"/>
+          <w:sz w:val="21"/>
+          <w:szCs w:val="21"/>
+        </w:rPr>
+        <w:t>-release</w:t>
+      </w:r>
+      <w:r>
+        <w:rPr>
+          <w:rFonts w:ascii="Arial" w:hAnsi="Arial" w:cs="Arial"/>
+          <w:color w:val="000000"/>
+          <w:sz w:val="21"/>
+          <w:szCs w:val="21"/>
+        </w:rPr>
+        <w:br/>
+        <w:t xml:space="preserve">package </w:t>
+      </w:r>
+      <w:proofErr w:type="spellStart"/>
+      <w:r>
+        <w:rPr>
+          <w:rFonts w:ascii="Arial" w:hAnsi="Arial" w:cs="Arial"/>
+          <w:color w:val="000000"/>
+          <w:sz w:val="21"/>
+          <w:szCs w:val="21"/>
+        </w:rPr>
+        <w:t>epel</w:t>
+      </w:r>
+      <w:proofErr w:type="spellEnd"/>
+      <w:r>
+        <w:rPr>
+          <w:rFonts w:ascii="Arial" w:hAnsi="Arial" w:cs="Arial"/>
+          <w:color w:val="000000"/>
+          <w:sz w:val="21"/>
+          <w:szCs w:val="21"/>
+        </w:rPr>
+        <w:t>-release is not installed</w:t>
+      </w:r>
+    </w:p>
+    <w:p>
+      <w:pPr>
+        <w:pStyle w:val="ac"/>
+        <w:shd w:val="clear" w:color="auto" w:fill="FFFFFF"/>
+        <w:spacing w:before="0" w:beforeAutospacing="0" w:after="0" w:afterAutospacing="0" w:line="390" w:lineRule="atLeast"/>
+        <w:ind w:firstLineChars="200" w:firstLine="420"/>
+        <w:rPr>
+          <w:rFonts w:ascii="Arial" w:hAnsi="Arial" w:cs="Arial"/>
+          <w:color w:val="000000"/>
+          <w:sz w:val="21"/>
+          <w:szCs w:val="21"/>
+        </w:rPr>
+      </w:pPr>
+      <w:r>
+        <w:rPr>
+          <w:rFonts w:ascii="Arial" w:hAnsi="Arial" w:cs="Arial"/>
+          <w:color w:val="000000"/>
+          <w:sz w:val="21"/>
+          <w:szCs w:val="21"/>
+        </w:rPr>
+        <w:t>2.</w:t>
+      </w:r>
+      <w:r>
+        <w:rPr>
+          <w:rFonts w:ascii="Arial" w:hAnsi="Arial" w:cs="Arial"/>
+          <w:color w:val="000000"/>
+          <w:sz w:val="21"/>
+          <w:szCs w:val="21"/>
+        </w:rPr>
+        <w:t>如果没有安装，则</w:t>
+      </w:r>
+      <w:r>
+        <w:rPr>
+          <w:rFonts w:ascii="Arial" w:hAnsi="Arial" w:cs="Arial"/>
+          <w:color w:val="000000"/>
+          <w:sz w:val="21"/>
+          <w:szCs w:val="21"/>
+        </w:rPr>
+        <w:t>install</w:t>
+      </w:r>
+      <w:r>
+        <w:rPr>
+          <w:rFonts w:ascii="Arial" w:hAnsi="Arial" w:cs="Arial"/>
+          <w:color w:val="000000"/>
+          <w:sz w:val="21"/>
+          <w:szCs w:val="21"/>
+        </w:rPr>
+        <w:t>：</w:t>
+      </w:r>
+    </w:p>
+    <w:p>
+      <w:pPr>
+        <w:pStyle w:val="ac"/>
+        <w:shd w:val="clear" w:color="auto" w:fill="FFFFFF"/>
+        <w:spacing w:before="0" w:beforeAutospacing="0" w:after="0" w:afterAutospacing="0" w:line="390" w:lineRule="atLeast"/>
+        <w:rPr>
+          <w:rFonts w:ascii="Arial" w:hAnsi="Arial" w:cs="Arial"/>
+          <w:color w:val="000000"/>
+          <w:sz w:val="21"/>
+          <w:szCs w:val="21"/>
+        </w:rPr>
+      </w:pPr>
+      <w:r>
+        <w:rPr>
+          <w:rFonts w:ascii="Arial" w:hAnsi="Arial" w:cs="Arial"/>
+          <w:color w:val="000000"/>
+          <w:sz w:val="21"/>
+          <w:szCs w:val="21"/>
+        </w:rPr>
+        <w:t>[</w:t>
+      </w:r>
+      <w:proofErr w:type="spellStart"/>
+      <w:r>
+        <w:rPr>
+          <w:rFonts w:ascii="Arial" w:hAnsi="Arial" w:cs="Arial"/>
+          <w:color w:val="000000"/>
+          <w:sz w:val="21"/>
+          <w:szCs w:val="21"/>
+        </w:rPr>
+        <w:t>root@flc</w:t>
+      </w:r>
+      <w:proofErr w:type="spellEnd"/>
+      <w:r>
+        <w:rPr>
+          <w:rFonts w:ascii="Arial" w:hAnsi="Arial" w:cs="Arial"/>
+          <w:color w:val="000000"/>
+          <w:sz w:val="21"/>
+          <w:szCs w:val="21"/>
+        </w:rPr>
+        <w:t xml:space="preserve"> ~]# rpm -ivh</w:t>
+      </w:r>
+      <w:r>
+        <w:rPr>
+          <w:rStyle w:val="apple-converted-space"/>
+          <w:rFonts w:ascii="Arial" w:hAnsi="Arial" w:cs="Arial"/>
+          <w:color w:val="000000"/>
+          <w:sz w:val="21"/>
+          <w:szCs w:val="21"/>
+        </w:rPr>
+        <w:t> </w:t>
+      </w:r>
+      <w:hyperlink r:id="rId12" w:tgtFrame="_blank" w:history="1">
+        <w:r>
+          <w:rPr>
+            <w:rStyle w:val="a8"/>
+            <w:rFonts w:ascii="Arial" w:hAnsi="Arial" w:cs="Arial"/>
+            <w:color w:val="CA0000"/>
+            <w:sz w:val="21"/>
+            <w:szCs w:val="21"/>
+          </w:rPr>
+          <w:t>http://mirrors.ustc.edu.cn/fedora/epel/6/x86_64/epel-release-6-6.noarch.rpm</w:t>
+        </w:r>
+      </w:hyperlink>
+      <w:r>
+        <w:rPr>
+          <w:rFonts w:ascii="Arial" w:hAnsi="Arial" w:cs="Arial"/>
+          <w:color w:val="000000"/>
+          <w:sz w:val="21"/>
+          <w:szCs w:val="21"/>
+        </w:rPr>
+        <w:br/>
+        <w:t>Retrieving http://mirrors.ustc.edu.cn/fedora/epel/6/x86_64/epel-release-6-6.noarch.rpm</w:t>
+      </w:r>
+      <w:r>
+        <w:rPr>
+          <w:rFonts w:ascii="Arial" w:hAnsi="Arial" w:cs="Arial"/>
+          <w:color w:val="000000"/>
+          <w:sz w:val="21"/>
+          <w:szCs w:val="21"/>
+        </w:rPr>
+        <w:br/>
+        <w:t>Preparing...                ########################################### [100%]</w:t>
+      </w:r>
+      <w:r>
+        <w:rPr>
+          <w:rFonts w:ascii="Arial" w:hAnsi="Arial" w:cs="Arial"/>
+          <w:color w:val="000000"/>
+          <w:sz w:val="21"/>
+          <w:szCs w:val="21"/>
+        </w:rPr>
+        <w:br/>
+        <w:t>   1:epel-release           ########################################### [100%]</w:t>
+      </w:r>
+    </w:p>
+    <w:p>
+      <w:pPr>
+        <w:pStyle w:val="ac"/>
+        <w:shd w:val="clear" w:color="auto" w:fill="FFFFFF"/>
+        <w:spacing w:before="0" w:beforeAutospacing="0" w:after="0" w:afterAutospacing="0" w:line="390" w:lineRule="atLeast"/>
+        <w:rPr>
+          <w:rFonts w:ascii="Arial" w:hAnsi="Arial" w:cs="Arial"/>
+          <w:color w:val="000000"/>
+          <w:sz w:val="21"/>
+          <w:szCs w:val="21"/>
+        </w:rPr>
+      </w:pPr>
+      <w:r>
+        <w:rPr>
+          <w:rFonts w:ascii="Arial" w:hAnsi="Arial" w:cs="Arial"/>
+          <w:color w:val="000000"/>
+          <w:sz w:val="21"/>
+          <w:szCs w:val="21"/>
+        </w:rPr>
+        <w:t>注意：</w:t>
+      </w:r>
+    </w:p>
+    <w:p>
+      <w:pPr>
+        <w:pStyle w:val="ac"/>
+        <w:shd w:val="clear" w:color="auto" w:fill="FFFFFF"/>
+        <w:spacing w:before="0" w:beforeAutospacing="0" w:after="0" w:afterAutospacing="0" w:line="390" w:lineRule="atLeast"/>
+        <w:rPr>
+          <w:rFonts w:ascii="Arial" w:hAnsi="Arial" w:cs="Arial"/>
+          <w:color w:val="000000"/>
+          <w:sz w:val="21"/>
+          <w:szCs w:val="21"/>
+        </w:rPr>
+      </w:pPr>
+      <w:r>
+        <w:rPr>
+          <w:rFonts w:ascii="Arial" w:hAnsi="Arial" w:cs="Arial"/>
+          <w:color w:val="000000"/>
+          <w:sz w:val="21"/>
+          <w:szCs w:val="21"/>
+        </w:rPr>
+        <w:t>32</w:t>
+      </w:r>
+      <w:r>
+        <w:rPr>
+          <w:rFonts w:ascii="Arial" w:hAnsi="Arial" w:cs="Arial"/>
+          <w:color w:val="000000"/>
+          <w:sz w:val="21"/>
+          <w:szCs w:val="21"/>
+        </w:rPr>
+        <w:t>位：</w:t>
+      </w:r>
+      <w:r>
+        <w:rPr>
+          <w:rFonts w:ascii="Arial" w:hAnsi="Arial" w:cs="Arial"/>
+          <w:color w:val="000000"/>
+          <w:sz w:val="21"/>
+          <w:szCs w:val="21"/>
+        </w:rPr>
+        <w:fldChar w:fldCharType="begin"/>
+      </w:r>
+      <w:r>
+        <w:rPr>
+          <w:rFonts w:ascii="Arial" w:hAnsi="Arial" w:cs="Arial"/>
+          <w:color w:val="000000"/>
+          <w:sz w:val="21"/>
+          <w:szCs w:val="21"/>
+        </w:rPr>
+        <w:instrText xml:space="preserve"> HYPERLINK "http://mirrors.ustc.edu.cn/fedora/epel/6/i386/epel-release-6-6.noarch.rpm" \t "_blank" </w:instrText>
+      </w:r>
+      <w:r>
+        <w:rPr>
+          <w:rFonts w:ascii="Arial" w:hAnsi="Arial" w:cs="Arial"/>
+          <w:color w:val="000000"/>
+          <w:sz w:val="21"/>
+          <w:szCs w:val="21"/>
+        </w:rPr>
+        <w:fldChar w:fldCharType="separate"/>
+      </w:r>
+      <w:r>
+        <w:rPr>
+          <w:rStyle w:val="a8"/>
+          <w:rFonts w:ascii="Arial" w:hAnsi="Arial" w:cs="Arial"/>
+          <w:color w:val="CA0000"/>
+          <w:sz w:val="21"/>
+          <w:szCs w:val="21"/>
+        </w:rPr>
+        <w:t>http://mirrors.ustc.edu.cn/fedora/epel/6/i386/epel-release-6-6.noarch.rpm</w:t>
+      </w:r>
+      <w:r>
+        <w:rPr>
+          <w:rFonts w:ascii="Arial" w:hAnsi="Arial" w:cs="Arial"/>
+          <w:color w:val="000000"/>
+          <w:sz w:val="21"/>
+          <w:szCs w:val="21"/>
+        </w:rPr>
+        <w:fldChar w:fldCharType="end"/>
+      </w:r>
+    </w:p>
+    <w:p>
+      <w:pPr>
+        <w:pStyle w:val="ac"/>
+        <w:shd w:val="clear" w:color="auto" w:fill="FFFFFF"/>
+        <w:spacing w:before="0" w:beforeAutospacing="0" w:after="0" w:afterAutospacing="0" w:line="390" w:lineRule="atLeast"/>
+        <w:rPr>
+          <w:rFonts w:ascii="Arial" w:hAnsi="Arial" w:cs="Arial"/>
+          <w:color w:val="000000"/>
+          <w:sz w:val="21"/>
+          <w:szCs w:val="21"/>
+        </w:rPr>
+      </w:pPr>
+      <w:r>
+        <w:rPr>
+          <w:rFonts w:ascii="Arial" w:hAnsi="Arial" w:cs="Arial"/>
+          <w:color w:val="000000"/>
+          <w:sz w:val="21"/>
+          <w:szCs w:val="21"/>
+        </w:rPr>
+        <w:t>64</w:t>
+      </w:r>
+      <w:r>
+        <w:rPr>
+          <w:rFonts w:ascii="Arial" w:hAnsi="Arial" w:cs="Arial"/>
+          <w:color w:val="000000"/>
+          <w:sz w:val="21"/>
+          <w:szCs w:val="21"/>
+        </w:rPr>
+        <w:t>位：</w:t>
+      </w:r>
+      <w:r>
+        <w:rPr>
+          <w:rFonts w:ascii="Arial" w:hAnsi="Arial" w:cs="Arial"/>
+          <w:color w:val="000000"/>
+          <w:sz w:val="21"/>
+          <w:szCs w:val="21"/>
+        </w:rPr>
+        <w:fldChar w:fldCharType="begin"/>
+      </w:r>
+      <w:r>
+        <w:rPr>
+          <w:rFonts w:ascii="Arial" w:hAnsi="Arial" w:cs="Arial"/>
+          <w:color w:val="000000"/>
+          <w:sz w:val="21"/>
+          <w:szCs w:val="21"/>
+        </w:rPr>
+        <w:instrText xml:space="preserve"> HYPERLINK "http://mirrors.ustc.edu.cn/fedora/epel/6/x86_64/epel-release-6-6.noarch.rpm" </w:instrText>
+      </w:r>
+      <w:r>
+        <w:rPr>
+          <w:rFonts w:ascii="Arial" w:hAnsi="Arial" w:cs="Arial"/>
+          <w:color w:val="000000"/>
+          <w:sz w:val="21"/>
+          <w:szCs w:val="21"/>
+        </w:rPr>
+        <w:fldChar w:fldCharType="separate"/>
+      </w:r>
+      <w:r>
+        <w:rPr>
+          <w:rStyle w:val="a8"/>
+          <w:rFonts w:ascii="Arial" w:hAnsi="Arial" w:cs="Arial"/>
+          <w:color w:val="CA0000"/>
+          <w:sz w:val="21"/>
+          <w:szCs w:val="21"/>
+        </w:rPr>
+        <w:t>http://mirrors.ustc.edu.cn/fedora/epel/6/x86_64/epel-release-6-6.noarch.rpm</w:t>
+      </w:r>
+      <w:r>
+        <w:rPr>
+          <w:rFonts w:ascii="Arial" w:hAnsi="Arial" w:cs="Arial"/>
+          <w:color w:val="000000"/>
+          <w:sz w:val="21"/>
+          <w:szCs w:val="21"/>
+        </w:rPr>
+        <w:fldChar w:fldCharType="end"/>
+      </w:r>
+    </w:p>
+    <w:p>
+      <w:pPr>
+        <w:pStyle w:val="ac"/>
+        <w:shd w:val="clear" w:color="auto" w:fill="FFFFFF"/>
+        <w:spacing w:before="0" w:beforeAutospacing="0" w:after="0" w:afterAutospacing="0" w:line="390" w:lineRule="atLeast"/>
+        <w:rPr>
+          <w:rFonts w:ascii="Arial" w:hAnsi="Arial" w:cs="Arial"/>
+          <w:color w:val="000000"/>
+          <w:sz w:val="21"/>
+          <w:szCs w:val="21"/>
+        </w:rPr>
+      </w:pPr>
+      <w:r>
+        <w:rPr>
+          <w:rFonts w:ascii="Arial" w:hAnsi="Arial" w:cs="Arial"/>
+          <w:color w:val="000000"/>
+          <w:sz w:val="21"/>
+          <w:szCs w:val="21"/>
+        </w:rPr>
+        <w:t>#</w:t>
+      </w:r>
+      <w:r>
+        <w:rPr>
+          <w:rFonts w:ascii="Arial" w:hAnsi="Arial" w:cs="Arial"/>
+          <w:color w:val="000000"/>
+          <w:sz w:val="21"/>
+          <w:szCs w:val="21"/>
+        </w:rPr>
+        <w:t>安装成功</w:t>
+      </w:r>
+    </w:p>
+    <w:p>
+      <w:pPr>
+        <w:pStyle w:val="ac"/>
+        <w:shd w:val="clear" w:color="auto" w:fill="FFFFFF"/>
+        <w:spacing w:before="0" w:beforeAutospacing="0" w:after="0" w:afterAutospacing="0" w:line="390" w:lineRule="atLeast"/>
+        <w:rPr>
+          <w:rFonts w:ascii="Arial" w:hAnsi="Arial" w:cs="Arial"/>
+          <w:color w:val="000000"/>
+          <w:sz w:val="21"/>
+          <w:szCs w:val="21"/>
+        </w:rPr>
+      </w:pPr>
+      <w:r>
+        <w:rPr>
+          <w:rFonts w:ascii="Arial" w:hAnsi="Arial" w:cs="Arial"/>
+          <w:color w:val="000000"/>
+          <w:sz w:val="21"/>
+          <w:szCs w:val="21"/>
+        </w:rPr>
+        <w:lastRenderedPageBreak/>
+        <w:t>[</w:t>
+      </w:r>
+      <w:proofErr w:type="spellStart"/>
+      <w:r>
+        <w:rPr>
+          <w:rFonts w:ascii="Arial" w:hAnsi="Arial" w:cs="Arial"/>
+          <w:color w:val="000000"/>
+          <w:sz w:val="21"/>
+          <w:szCs w:val="21"/>
+        </w:rPr>
+        <w:t>root@flc</w:t>
+      </w:r>
+      <w:proofErr w:type="spellEnd"/>
+      <w:r>
+        <w:rPr>
+          <w:rFonts w:ascii="Arial" w:hAnsi="Arial" w:cs="Arial"/>
+          <w:color w:val="000000"/>
+          <w:sz w:val="21"/>
+          <w:szCs w:val="21"/>
+        </w:rPr>
+        <w:t xml:space="preserve"> ~]# rpm -q </w:t>
+      </w:r>
+      <w:proofErr w:type="spellStart"/>
+      <w:r>
+        <w:rPr>
+          <w:rFonts w:ascii="Arial" w:hAnsi="Arial" w:cs="Arial"/>
+          <w:color w:val="000000"/>
+          <w:sz w:val="21"/>
+          <w:szCs w:val="21"/>
+        </w:rPr>
+        <w:t>epel</w:t>
+      </w:r>
+      <w:proofErr w:type="spellEnd"/>
+      <w:r>
+        <w:rPr>
+          <w:rFonts w:ascii="Arial" w:hAnsi="Arial" w:cs="Arial"/>
+          <w:color w:val="000000"/>
+          <w:sz w:val="21"/>
+          <w:szCs w:val="21"/>
+        </w:rPr>
+        <w:t>-release</w:t>
+      </w:r>
+      <w:r>
+        <w:rPr>
+          <w:rFonts w:ascii="Arial" w:hAnsi="Arial" w:cs="Arial"/>
+          <w:color w:val="000000"/>
+          <w:sz w:val="21"/>
+          <w:szCs w:val="21"/>
+        </w:rPr>
+        <w:br/>
+        <w:t>epel-release-6-6.noarch  </w:t>
+      </w:r>
+      <w:r>
+        <w:rPr>
+          <w:rStyle w:val="apple-converted-space"/>
+          <w:rFonts w:ascii="Arial" w:hAnsi="Arial" w:cs="Arial"/>
+          <w:color w:val="000000"/>
+          <w:sz w:val="21"/>
+          <w:szCs w:val="21"/>
+        </w:rPr>
+        <w:t> </w:t>
+      </w:r>
+    </w:p>
+    <w:p>
+      <w:pPr>
+        <w:pStyle w:val="a7"/>
+        <w:spacing w:line="220" w:lineRule="atLeast"/>
+        <w:ind w:left="720" w:firstLine="440"/>
+      </w:pPr>
+    </w:p>
+    <w:p>
+      <w:pPr>
+        <w:pStyle w:val="a7"/>
+        <w:numPr>
+          <w:ilvl w:val="0"/>
+          <w:numId w:val="4"/>
+        </w:numPr>
+        <w:spacing w:line="220" w:lineRule="atLeast"/>
+        <w:ind w:firstLineChars="0"/>
+      </w:pPr>
+      <w:r>
+        <w:rPr>
+          <w:rFonts w:hint="eastAsia"/>
+        </w:rPr>
+        <w:t>出现</w:t>
+      </w:r>
+      <w:r>
+        <w:rPr>
+          <w:rFonts w:hint="eastAsia"/>
+        </w:rPr>
+        <w:t>xxx :</w:t>
+      </w:r>
+      <w:r>
+        <w:t>command not found</w:t>
+      </w:r>
+      <w:r>
+        <w:rPr>
+          <w:rFonts w:hint="eastAsia"/>
+        </w:rPr>
+        <w:t xml:space="preserve"> </w:t>
+      </w:r>
+    </w:p>
+    <w:p>
+      <w:pPr>
+        <w:pStyle w:val="a7"/>
+        <w:spacing w:line="220" w:lineRule="atLeast"/>
+        <w:ind w:left="1080" w:firstLineChars="0" w:firstLine="0"/>
+      </w:pPr>
+      <w:r>
+        <w:rPr>
+          <w:rFonts w:hint="eastAsia"/>
+        </w:rPr>
+        <w:t xml:space="preserve">yum </w:t>
+      </w:r>
+      <w:r>
+        <w:t>–</w:t>
+      </w:r>
+      <w:r>
+        <w:rPr>
+          <w:rFonts w:hint="eastAsia"/>
+        </w:rPr>
+        <w:t>y install xxx</w:t>
+      </w:r>
+    </w:p>
+    <w:p>
+      <w:pPr>
+        <w:pStyle w:val="a7"/>
+        <w:numPr>
+          <w:ilvl w:val="0"/>
+          <w:numId w:val="2"/>
+        </w:numPr>
+        <w:spacing w:line="220" w:lineRule="atLeast"/>
+        <w:ind w:firstLineChars="0"/>
+      </w:pPr>
+      <w:r>
+        <w:rPr>
+          <w:rFonts w:hint="eastAsia"/>
+        </w:rPr>
+        <w:t>查看环境变量</w:t>
+      </w:r>
+    </w:p>
+    <w:p>
+      <w:pPr>
+        <w:pStyle w:val="a7"/>
+        <w:spacing w:line="220" w:lineRule="atLeast"/>
+        <w:ind w:left="720" w:firstLineChars="0" w:firstLine="0"/>
+      </w:pPr>
+      <w:r>
+        <w:rPr>
+          <w:rFonts w:hint="eastAsia"/>
+        </w:rPr>
+        <w:t>echo $PATH</w:t>
+      </w:r>
+    </w:p>
+    <w:p>
+      <w:pPr>
+        <w:pStyle w:val="a7"/>
+        <w:spacing w:line="220" w:lineRule="atLeast"/>
+        <w:ind w:left="720" w:firstLineChars="0" w:firstLine="0"/>
+      </w:pPr>
+      <w:r>
+        <w:t>/</w:t>
+      </w:r>
+      <w:proofErr w:type="spellStart"/>
+      <w:r>
+        <w:t>usr/local/sbin:/usr/local/bin:/usr/sbin:/usr/bin:/root/bin</w:t>
+      </w:r>
+      <w:proofErr w:type="spellEnd"/>
+    </w:p>
+    <w:p>
+      <w:pPr>
+        <w:pStyle w:val="a7"/>
+        <w:spacing w:line="220" w:lineRule="atLeast"/>
+        <w:ind w:left="720" w:firstLineChars="0" w:firstLine="0"/>
+      </w:pPr>
+      <w:r>
+        <w:rPr>
+          <w:rStyle w:val="a9"/>
+        </w:rPr>
+        <w:t>./bin:</w:t>
+      </w:r>
+      <w:r>
+        <w:t xml:space="preserve"> </w:t>
+      </w:r>
+      <w:r>
+        <w:br/>
+        <w:t>bin</w:t>
+      </w:r>
+      <w:r>
+        <w:t>为</w:t>
+      </w:r>
+      <w:r>
+        <w:t>binary</w:t>
+      </w:r>
+      <w:r>
+        <w:t>的简写主要放置一些系统的必备执行档例如</w:t>
+      </w:r>
+      <w:r>
+        <w:t>:cat</w:t>
+      </w:r>
+      <w:r>
+        <w:t>、</w:t>
+      </w:r>
+      <w:r>
+        <w:t>cp</w:t>
+      </w:r>
+      <w:r>
+        <w:t>、</w:t>
+      </w:r>
+      <w:proofErr w:type="spellStart"/>
+      <w:r>
+        <w:t>chmod</w:t>
+      </w:r>
+      <w:proofErr w:type="spellEnd"/>
+      <w:r>
+        <w:t xml:space="preserve"> </w:t>
+      </w:r>
+      <w:proofErr w:type="spellStart"/>
+      <w:r>
+        <w:t>df</w:t>
+      </w:r>
+      <w:proofErr w:type="spellEnd"/>
+      <w:r>
+        <w:t>、</w:t>
+      </w:r>
+      <w:proofErr w:type="spellStart"/>
+      <w:r>
+        <w:t>dmesg</w:t>
+      </w:r>
+      <w:proofErr w:type="spellEnd"/>
+      <w:r>
+        <w:t>、</w:t>
+      </w:r>
+      <w:proofErr w:type="spellStart"/>
+      <w:r>
+        <w:t>gzip</w:t>
+      </w:r>
+      <w:proofErr w:type="spellEnd"/>
+      <w:r>
+        <w:t>、</w:t>
+      </w:r>
+      <w:r>
+        <w:t>kill</w:t>
+      </w:r>
+      <w:r>
+        <w:t>、</w:t>
+      </w:r>
+      <w:proofErr w:type="spellStart"/>
+      <w:r>
+        <w:t>ls</w:t>
+      </w:r>
+      <w:proofErr w:type="spellEnd"/>
+      <w:r>
+        <w:t>、</w:t>
+      </w:r>
+      <w:proofErr w:type="spellStart"/>
+      <w:r>
+        <w:t>mkdir</w:t>
+      </w:r>
+      <w:proofErr w:type="spellEnd"/>
+      <w:r>
+        <w:t>、</w:t>
+      </w:r>
+      <w:r>
+        <w:t>more</w:t>
+      </w:r>
+      <w:r>
+        <w:t>、</w:t>
+      </w:r>
+      <w:r>
+        <w:t>mount</w:t>
+      </w:r>
+      <w:r>
+        <w:t>、</w:t>
+      </w:r>
+      <w:proofErr w:type="spellStart"/>
+      <w:r>
+        <w:t>rm</w:t>
+      </w:r>
+      <w:proofErr w:type="spellEnd"/>
+      <w:r>
+        <w:t>、</w:t>
+      </w:r>
+      <w:proofErr w:type="spellStart"/>
+      <w:r>
+        <w:t>su</w:t>
+      </w:r>
+      <w:proofErr w:type="spellEnd"/>
+      <w:r>
+        <w:t>、</w:t>
+      </w:r>
+      <w:r>
+        <w:t>tar</w:t>
+      </w:r>
+      <w:r>
+        <w:t>等。</w:t>
+      </w:r>
+      <w:r>
+        <w:t xml:space="preserve"> </w:t>
+      </w:r>
+      <w:r>
+        <w:br/>
+      </w:r>
+      <w:r>
+        <w:rPr>
+          <w:rStyle w:val="a9"/>
+        </w:rPr>
+        <w:t>/</w:t>
+      </w:r>
+      <w:proofErr w:type="spellStart"/>
+      <w:r>
+        <w:rPr>
+          <w:rStyle w:val="a9"/>
+        </w:rPr>
+        <w:t>usr</w:t>
+      </w:r>
+      <w:proofErr w:type="spellEnd"/>
+      <w:r>
+        <w:rPr>
+          <w:rStyle w:val="a9"/>
+        </w:rPr>
+        <w:t>/bin:</w:t>
+      </w:r>
+      <w:r>
+        <w:t xml:space="preserve"> </w:t>
+      </w:r>
+      <w:r>
+        <w:br/>
+      </w:r>
+      <w:r>
+        <w:t>主</w:t>
+      </w:r>
+      <w:r>
+        <w:t xml:space="preserve"> </w:t>
+      </w:r>
+      <w:r>
+        <w:t>要放置一些应用软体工具的必备执行档例如</w:t>
+      </w:r>
+      <w:r>
+        <w:t>c++</w:t>
+      </w:r>
+      <w:r>
+        <w:t>、</w:t>
+      </w:r>
+      <w:r>
+        <w:t>g++</w:t>
+      </w:r>
+      <w:r>
+        <w:t>、</w:t>
+      </w:r>
+      <w:proofErr w:type="spellStart"/>
+      <w:r>
+        <w:t>gcc</w:t>
+      </w:r>
+      <w:proofErr w:type="spellEnd"/>
+      <w:r>
+        <w:t>、</w:t>
+      </w:r>
+      <w:proofErr w:type="spellStart"/>
+      <w:r>
+        <w:t>chdrv</w:t>
+      </w:r>
+      <w:proofErr w:type="spellEnd"/>
+      <w:r>
+        <w:t>、</w:t>
+      </w:r>
+      <w:r>
+        <w:t>diff</w:t>
+      </w:r>
+      <w:r>
+        <w:t>、</w:t>
+      </w:r>
+      <w:r>
+        <w:t>dig</w:t>
+      </w:r>
+      <w:r>
+        <w:t>、</w:t>
+      </w:r>
+      <w:r>
+        <w:t>du</w:t>
+      </w:r>
+      <w:r>
+        <w:t>、</w:t>
+      </w:r>
+      <w:r>
+        <w:t>eject</w:t>
+      </w:r>
+      <w:r>
+        <w:t>、</w:t>
+      </w:r>
+      <w:r>
+        <w:t>elm</w:t>
+      </w:r>
+      <w:r>
+        <w:t>、</w:t>
+      </w:r>
+      <w:r>
+        <w:t>free</w:t>
+      </w:r>
+      <w:r>
+        <w:t>、</w:t>
+      </w:r>
+      <w:r>
+        <w:t>gnome*</w:t>
+      </w:r>
+      <w:r>
+        <w:t>、</w:t>
+      </w:r>
+      <w:r>
+        <w:t xml:space="preserve"> </w:t>
+      </w:r>
+      <w:proofErr w:type="spellStart"/>
+      <w:r>
+        <w:t>gzip</w:t>
+      </w:r>
+      <w:proofErr w:type="spellEnd"/>
+      <w:r>
+        <w:t>、</w:t>
+      </w:r>
+      <w:proofErr w:type="spellStart"/>
+      <w:r>
+        <w:t>htpasswd</w:t>
+      </w:r>
+      <w:proofErr w:type="spellEnd"/>
+      <w:r>
+        <w:t>、</w:t>
+      </w:r>
+      <w:proofErr w:type="spellStart"/>
+      <w:r>
+        <w:t>kfm</w:t>
+      </w:r>
+      <w:proofErr w:type="spellEnd"/>
+      <w:r>
+        <w:t>、</w:t>
+      </w:r>
+      <w:proofErr w:type="spellStart"/>
+      <w:r>
+        <w:t>ktop</w:t>
+      </w:r>
+      <w:proofErr w:type="spellEnd"/>
+      <w:r>
+        <w:t>、</w:t>
+      </w:r>
+      <w:r>
+        <w:t>last</w:t>
+      </w:r>
+      <w:r>
+        <w:t>、</w:t>
+      </w:r>
+      <w:r>
+        <w:t>less</w:t>
+      </w:r>
+      <w:r>
+        <w:t>、</w:t>
+      </w:r>
+      <w:r>
+        <w:t>locale</w:t>
+      </w:r>
+      <w:r>
+        <w:t>、</w:t>
+      </w:r>
+      <w:r>
+        <w:t>m4</w:t>
+      </w:r>
+      <w:r>
+        <w:t>、</w:t>
+      </w:r>
+      <w:r>
+        <w:t>make</w:t>
+      </w:r>
+      <w:r>
+        <w:t>、</w:t>
+      </w:r>
+      <w:r>
+        <w:t>man</w:t>
+      </w:r>
+      <w:r>
+        <w:t>、</w:t>
+      </w:r>
+      <w:proofErr w:type="spellStart"/>
+      <w:r>
+        <w:t>mcopy</w:t>
+      </w:r>
+      <w:proofErr w:type="spellEnd"/>
+      <w:r>
+        <w:t>、</w:t>
+      </w:r>
+      <w:proofErr w:type="spellStart"/>
+      <w:r>
+        <w:t>ncftp</w:t>
+      </w:r>
+      <w:proofErr w:type="spellEnd"/>
+      <w:r>
+        <w:t>、</w:t>
+      </w:r>
+      <w:r>
+        <w:t xml:space="preserve"> </w:t>
+      </w:r>
+      <w:proofErr w:type="spellStart"/>
+      <w:r>
+        <w:t>newaliases</w:t>
+      </w:r>
+      <w:proofErr w:type="spellEnd"/>
+      <w:r>
+        <w:t>、</w:t>
+      </w:r>
+      <w:proofErr w:type="spellStart"/>
+      <w:r>
+        <w:t>nslookup</w:t>
+      </w:r>
+      <w:proofErr w:type="spellEnd"/>
+      <w:r>
+        <w:t xml:space="preserve"> </w:t>
+      </w:r>
+      <w:proofErr w:type="spellStart"/>
+      <w:r>
+        <w:t>passwd</w:t>
+      </w:r>
+      <w:proofErr w:type="spellEnd"/>
+      <w:r>
+        <w:t>、</w:t>
+      </w:r>
+      <w:r>
+        <w:t>quota</w:t>
+      </w:r>
+      <w:r>
+        <w:t>、</w:t>
+      </w:r>
+      <w:proofErr w:type="spellStart"/>
+      <w:r>
+        <w:t>smb</w:t>
+      </w:r>
+      <w:proofErr w:type="spellEnd"/>
+      <w:r>
+        <w:t>*</w:t>
+      </w:r>
+      <w:r>
+        <w:t>、</w:t>
+      </w:r>
+      <w:proofErr w:type="spellStart"/>
+      <w:r>
+        <w:t>wget</w:t>
+      </w:r>
+      <w:proofErr w:type="spellEnd"/>
+      <w:r>
+        <w:t>等。</w:t>
+      </w:r>
+      <w:r>
+        <w:t xml:space="preserve"> </w:t>
+      </w:r>
+      <w:r>
+        <w:br/>
+      </w:r>
+      <w:r>
+        <w:rPr>
+          <w:rStyle w:val="a9"/>
+        </w:rPr>
+        <w:t>/</w:t>
+      </w:r>
+      <w:proofErr w:type="spellStart"/>
+      <w:r>
+        <w:rPr>
+          <w:rStyle w:val="a9"/>
+        </w:rPr>
+        <w:t>sbin</w:t>
+      </w:r>
+      <w:proofErr w:type="spellEnd"/>
+      <w:r>
+        <w:rPr>
+          <w:rStyle w:val="a9"/>
+        </w:rPr>
+        <w:t>:</w:t>
+      </w:r>
+      <w:r>
+        <w:t xml:space="preserve"> </w:t>
+      </w:r>
+      <w:r>
+        <w:br/>
+      </w:r>
+      <w:r>
+        <w:t>主</w:t>
+      </w:r>
+      <w:r>
+        <w:t xml:space="preserve"> </w:t>
+      </w:r>
+      <w:r>
+        <w:t>要放置一些系统管理的必备程式例如</w:t>
+      </w:r>
+      <w:r>
+        <w:t>:</w:t>
+      </w:r>
+      <w:proofErr w:type="spellStart"/>
+      <w:r>
+        <w:t>cfdisk</w:t>
+      </w:r>
+      <w:proofErr w:type="spellEnd"/>
+      <w:r>
+        <w:t>、</w:t>
+      </w:r>
+      <w:proofErr w:type="spellStart"/>
+      <w:r>
+        <w:t>dhcpcd</w:t>
+      </w:r>
+      <w:proofErr w:type="spellEnd"/>
+      <w:r>
+        <w:t>、</w:t>
+      </w:r>
+      <w:r>
+        <w:t>dump</w:t>
+      </w:r>
+      <w:r>
+        <w:t>、</w:t>
+      </w:r>
+      <w:r>
+        <w:t>e2fsck</w:t>
+      </w:r>
+      <w:r>
+        <w:t>、</w:t>
+      </w:r>
+      <w:proofErr w:type="spellStart"/>
+      <w:r>
+        <w:t>fdisk</w:t>
+      </w:r>
+      <w:proofErr w:type="spellEnd"/>
+      <w:r>
+        <w:t>、</w:t>
+      </w:r>
+      <w:r>
+        <w:t>halt</w:t>
+      </w:r>
+      <w:r>
+        <w:t>、</w:t>
+      </w:r>
+      <w:proofErr w:type="spellStart"/>
+      <w:r>
+        <w:t>ifconfig</w:t>
+      </w:r>
+      <w:proofErr w:type="spellEnd"/>
+      <w:r>
+        <w:t>、</w:t>
+      </w:r>
+      <w:proofErr w:type="spellStart"/>
+      <w:r>
+        <w:t>ifup</w:t>
+      </w:r>
+      <w:proofErr w:type="spellEnd"/>
+      <w:r>
+        <w:t>、</w:t>
+      </w:r>
+      <w:r>
+        <w:t xml:space="preserve"> </w:t>
+      </w:r>
+      <w:proofErr w:type="spellStart"/>
+      <w:r>
+        <w:t>ifdown</w:t>
+      </w:r>
+      <w:proofErr w:type="spellEnd"/>
+      <w:r>
+        <w:t>、</w:t>
+      </w:r>
+      <w:r>
+        <w:t>init</w:t>
+      </w:r>
+      <w:r>
+        <w:t>、</w:t>
+      </w:r>
+      <w:proofErr w:type="spellStart"/>
+      <w:r>
+        <w:t>insmod</w:t>
+      </w:r>
+      <w:proofErr w:type="spellEnd"/>
+      <w:r>
+        <w:t>、</w:t>
+      </w:r>
+      <w:proofErr w:type="spellStart"/>
+      <w:r>
+        <w:t>lilo</w:t>
+      </w:r>
+      <w:proofErr w:type="spellEnd"/>
+      <w:r>
+        <w:t>、</w:t>
+      </w:r>
+      <w:proofErr w:type="spellStart"/>
+      <w:r>
+        <w:t>lsmod</w:t>
+      </w:r>
+      <w:proofErr w:type="spellEnd"/>
+      <w:r>
+        <w:t>、</w:t>
+      </w:r>
+      <w:r>
+        <w:t>mke2fs</w:t>
+      </w:r>
+      <w:r>
+        <w:t>、</w:t>
+      </w:r>
+      <w:proofErr w:type="spellStart"/>
+      <w:r>
+        <w:t>modprobe</w:t>
+      </w:r>
+      <w:proofErr w:type="spellEnd"/>
+      <w:r>
+        <w:t>、</w:t>
+      </w:r>
+      <w:proofErr w:type="spellStart"/>
+      <w:r>
+        <w:t>quotacheck</w:t>
+      </w:r>
+      <w:proofErr w:type="spellEnd"/>
+      <w:r>
+        <w:t>、</w:t>
+      </w:r>
+      <w:r>
+        <w:t>reboot</w:t>
+      </w:r>
+      <w:r>
+        <w:t>、</w:t>
+      </w:r>
+      <w:proofErr w:type="spellStart"/>
+      <w:r>
+        <w:t>rmmod</w:t>
+      </w:r>
+      <w:proofErr w:type="spellEnd"/>
+      <w:r>
+        <w:t>、</w:t>
+      </w:r>
+      <w:r>
+        <w:t xml:space="preserve"> </w:t>
+      </w:r>
+      <w:proofErr w:type="spellStart"/>
+      <w:r>
+        <w:t>runlevel</w:t>
+      </w:r>
+      <w:proofErr w:type="spellEnd"/>
+      <w:r>
+        <w:t>、</w:t>
+      </w:r>
+      <w:r>
+        <w:t>shutdown</w:t>
+      </w:r>
+      <w:r>
+        <w:t>等。</w:t>
+      </w:r>
+      <w:r>
+        <w:t xml:space="preserve"> </w:t>
+      </w:r>
+      <w:r>
+        <w:br/>
+      </w:r>
+      <w:r>
+        <w:rPr>
+          <w:rStyle w:val="a9"/>
+        </w:rPr>
+        <w:t>/</w:t>
+      </w:r>
+      <w:proofErr w:type="spellStart"/>
+      <w:r>
+        <w:rPr>
+          <w:rStyle w:val="a9"/>
+        </w:rPr>
+        <w:t>usr/sbin</w:t>
+      </w:r>
+      <w:proofErr w:type="spellEnd"/>
+      <w:r>
+        <w:rPr>
+          <w:rStyle w:val="a9"/>
+        </w:rPr>
+        <w:t>:</w:t>
+      </w:r>
+      <w:r>
+        <w:t xml:space="preserve"> </w:t>
+      </w:r>
+      <w:r>
+        <w:br/>
+      </w:r>
+      <w:r>
+        <w:t>放置一些网路管理的必备程式例如</w:t>
+      </w:r>
+      <w:r>
+        <w:t>:</w:t>
+      </w:r>
+      <w:proofErr w:type="spellStart"/>
+      <w:r>
+        <w:t>dhcpd</w:t>
+      </w:r>
+      <w:proofErr w:type="spellEnd"/>
+      <w:r>
+        <w:t>、</w:t>
+      </w:r>
+      <w:proofErr w:type="spellStart"/>
+      <w:r>
+        <w:t>httpd</w:t>
+      </w:r>
+      <w:proofErr w:type="spellEnd"/>
+      <w:r>
+        <w:t>、</w:t>
+      </w:r>
+      <w:proofErr w:type="spellStart"/>
+      <w:r>
+        <w:t>imap</w:t>
+      </w:r>
+      <w:proofErr w:type="spellEnd"/>
+      <w:r>
+        <w:t>、</w:t>
+      </w:r>
+      <w:r>
+        <w:t>in.*d</w:t>
+      </w:r>
+      <w:r>
+        <w:t>、</w:t>
+      </w:r>
+      <w:proofErr w:type="spellStart"/>
+      <w:r>
+        <w:t>inetd</w:t>
+      </w:r>
+      <w:proofErr w:type="spellEnd"/>
+      <w:r>
+        <w:t>、</w:t>
+      </w:r>
+      <w:proofErr w:type="spellStart"/>
+      <w:r>
+        <w:t>lpd</w:t>
+      </w:r>
+      <w:proofErr w:type="spellEnd"/>
+      <w:r>
+        <w:t>、</w:t>
+      </w:r>
+      <w:r>
+        <w:t>named</w:t>
+      </w:r>
+      <w:r>
+        <w:t>、</w:t>
+      </w:r>
+      <w:proofErr w:type="spellStart"/>
+      <w:r>
+        <w:t>netconfig</w:t>
+      </w:r>
+      <w:proofErr w:type="spellEnd"/>
+      <w:r>
+        <w:t>、</w:t>
+      </w:r>
+      <w:proofErr w:type="spellStart"/>
+      <w:r>
+        <w:t>nmbd</w:t>
+      </w:r>
+      <w:proofErr w:type="spellEnd"/>
+      <w:r>
+        <w:t>、</w:t>
+      </w:r>
+      <w:r>
+        <w:t>samba</w:t>
+      </w:r>
+      <w:r>
+        <w:t>、</w:t>
+      </w:r>
+      <w:proofErr w:type="spellStart"/>
+      <w:r>
+        <w:t>sendmail</w:t>
+      </w:r>
+      <w:proofErr w:type="spellEnd"/>
+      <w:r>
+        <w:t>、</w:t>
+      </w:r>
+      <w:r>
+        <w:t>squid</w:t>
+      </w:r>
+      <w:r>
+        <w:t>、</w:t>
+      </w:r>
+      <w:r>
+        <w:t>swap</w:t>
+      </w:r>
+      <w:r>
+        <w:t>、</w:t>
+      </w:r>
+      <w:proofErr w:type="spellStart"/>
+      <w:r>
+        <w:t>tcpd</w:t>
+      </w:r>
+      <w:proofErr w:type="spellEnd"/>
+      <w:r>
+        <w:t>、</w:t>
+      </w:r>
+      <w:proofErr w:type="spellStart"/>
+      <w:r>
+        <w:t>tcpdump</w:t>
+      </w:r>
+      <w:proofErr w:type="spellEnd"/>
+      <w:r>
+        <w:t>等。</w:t>
+      </w:r>
     </w:p>
     <w:p>
       <w:pPr>
@@ -1046,11 +4036,8 @@
         <w:pStyle w:val="a7"/>
         <w:spacing w:line="220" w:lineRule="atLeast"/>
         <w:ind w:left="360" w:firstLineChars="0" w:firstLine="0"/>
-        <w:rPr>
-          <w:rFonts w:hint="eastAsia"/>
-        </w:rPr>
-      </w:pPr>
-      <w:hyperlink r:id="rId8" w:history="1">
+      </w:pPr>
+      <w:hyperlink r:id="rId13" w:history="1">
         <w:r>
           <w:rPr>
             <w:rStyle w:val="a8"/>
@@ -1068,9 +4055,6 @@
         </w:numPr>
         <w:spacing w:line="220" w:lineRule="atLeast"/>
         <w:ind w:firstLineChars="0"/>
-        <w:rPr>
-          <w:rFonts w:hint="eastAsia"/>
-        </w:rPr>
       </w:pPr>
       <w:r>
         <w:rPr>
@@ -1092,6 +4076,397 @@
         <w:t>ssh</w:t>
       </w:r>
       <w:proofErr w:type="spellEnd"/>
+    </w:p>
+    <w:p>
+      <w:pPr>
+        <w:pStyle w:val="a7"/>
+        <w:numPr>
+          <w:ilvl w:val="0"/>
+          <w:numId w:val="5"/>
+        </w:numPr>
+        <w:spacing w:line="220" w:lineRule="atLeast"/>
+        <w:ind w:firstLineChars="0"/>
+        <w:rPr>
+          <w:rStyle w:val="con"/>
+        </w:rPr>
+      </w:pPr>
+      <w:proofErr w:type="spellStart"/>
+      <w:r>
+        <w:rPr>
+          <w:rStyle w:val="con"/>
+        </w:rPr>
+        <w:t>linux</w:t>
+      </w:r>
+      <w:proofErr w:type="spellEnd"/>
+      <w:r>
+        <w:rPr>
+          <w:rStyle w:val="con"/>
+        </w:rPr>
+        <w:t>安装</w:t>
+      </w:r>
+      <w:proofErr w:type="spellStart"/>
+      <w:r>
+        <w:rPr>
+          <w:rStyle w:val="con"/>
+        </w:rPr>
+        <w:t>ssh</w:t>
+      </w:r>
+      <w:proofErr w:type="spellEnd"/>
+      <w:r>
+        <w:rPr>
+          <w:rStyle w:val="con"/>
+        </w:rPr>
+        <w:t>即可。</w:t>
+      </w:r>
+      <w:proofErr w:type="spellStart"/>
+      <w:r>
+        <w:rPr>
+          <w:rStyle w:val="con"/>
+        </w:rPr>
+        <w:t>ssh</w:t>
+      </w:r>
+      <w:proofErr w:type="spellEnd"/>
+      <w:r>
+        <w:rPr>
+          <w:rStyle w:val="con"/>
+        </w:rPr>
+        <w:t>是有版权的，</w:t>
+      </w:r>
+      <w:r>
+        <w:rPr>
+          <w:rStyle w:val="con"/>
+        </w:rPr>
+        <w:t>GNU</w:t>
+      </w:r>
+      <w:r>
+        <w:rPr>
+          <w:rStyle w:val="con"/>
+        </w:rPr>
+        <w:t>开发了</w:t>
+      </w:r>
+      <w:r>
+        <w:rPr>
+          <w:rStyle w:val="con"/>
+        </w:rPr>
+        <w:t xml:space="preserve"> open </w:t>
+      </w:r>
+      <w:proofErr w:type="spellStart"/>
+      <w:r>
+        <w:rPr>
+          <w:rStyle w:val="con"/>
+        </w:rPr>
+        <w:t>ssh</w:t>
+      </w:r>
+      <w:proofErr w:type="spellEnd"/>
+      <w:r>
+        <w:rPr>
+          <w:rStyle w:val="con"/>
+        </w:rPr>
+        <w:t>，替代</w:t>
+      </w:r>
+      <w:proofErr w:type="spellStart"/>
+      <w:r>
+        <w:rPr>
+          <w:rStyle w:val="con"/>
+        </w:rPr>
+        <w:t>ssh</w:t>
+      </w:r>
+      <w:proofErr w:type="spellEnd"/>
+      <w:r>
+        <w:rPr>
+          <w:rStyle w:val="con"/>
+        </w:rPr>
+        <w:t>，不过默认下载的都是</w:t>
+      </w:r>
+      <w:r>
+        <w:rPr>
+          <w:rStyle w:val="con"/>
+        </w:rPr>
+        <w:t xml:space="preserve">open </w:t>
+      </w:r>
+      <w:proofErr w:type="spellStart"/>
+      <w:r>
+        <w:rPr>
+          <w:rStyle w:val="con"/>
+        </w:rPr>
+        <w:t>ssh</w:t>
+      </w:r>
+      <w:proofErr w:type="spellEnd"/>
+      <w:r>
+        <w:br/>
+      </w:r>
+      <w:r>
+        <w:rPr>
+          <w:rStyle w:val="con"/>
+        </w:rPr>
+        <w:t xml:space="preserve">2. </w:t>
+      </w:r>
+      <w:proofErr w:type="spellStart"/>
+      <w:r>
+        <w:rPr>
+          <w:rStyle w:val="con"/>
+        </w:rPr>
+        <w:t>linux</w:t>
+      </w:r>
+      <w:proofErr w:type="spellEnd"/>
+      <w:r>
+        <w:rPr>
+          <w:rStyle w:val="con"/>
+        </w:rPr>
+        <w:t>下设置</w:t>
+      </w:r>
+      <w:proofErr w:type="spellStart"/>
+      <w:r>
+        <w:rPr>
+          <w:rStyle w:val="con"/>
+        </w:rPr>
+        <w:t>ip</w:t>
+      </w:r>
+      <w:proofErr w:type="spellEnd"/>
+      <w:r>
+        <w:rPr>
+          <w:rStyle w:val="con"/>
+        </w:rPr>
+        <w:t>和</w:t>
+      </w:r>
+      <w:proofErr w:type="spellStart"/>
+      <w:r>
+        <w:rPr>
+          <w:rStyle w:val="con"/>
+        </w:rPr>
+        <w:t>dns</w:t>
+      </w:r>
+      <w:proofErr w:type="spellEnd"/>
+      <w:r>
+        <w:rPr>
+          <w:rStyle w:val="con"/>
+        </w:rPr>
+        <w:t>/gateway</w:t>
+      </w:r>
+      <w:r>
+        <w:rPr>
+          <w:rStyle w:val="con"/>
+        </w:rPr>
+        <w:t>等，直接用</w:t>
+      </w:r>
+      <w:proofErr w:type="spellStart"/>
+      <w:r>
+        <w:rPr>
+          <w:rStyle w:val="con"/>
+        </w:rPr>
+        <w:t>ifconfig</w:t>
+      </w:r>
+      <w:proofErr w:type="spellEnd"/>
+      <w:r>
+        <w:rPr>
+          <w:rStyle w:val="con"/>
+        </w:rPr>
+        <w:t xml:space="preserve"> </w:t>
+      </w:r>
+      <w:proofErr w:type="spellStart"/>
+      <w:r>
+        <w:rPr>
+          <w:rStyle w:val="con"/>
+        </w:rPr>
+        <w:t>netmask</w:t>
+      </w:r>
+      <w:proofErr w:type="spellEnd"/>
+      <w:r>
+        <w:rPr>
+          <w:rStyle w:val="con"/>
+        </w:rPr>
+        <w:t xml:space="preserve"> </w:t>
+      </w:r>
+      <w:r>
+        <w:rPr>
+          <w:rStyle w:val="con"/>
+        </w:rPr>
+        <w:t>命令即可。你可以</w:t>
+      </w:r>
+      <w:r>
+        <w:rPr>
+          <w:rStyle w:val="con"/>
+        </w:rPr>
+        <w:t>man</w:t>
+      </w:r>
+      <w:r>
+        <w:rPr>
+          <w:rStyle w:val="con"/>
+        </w:rPr>
+        <w:t>下。</w:t>
+      </w:r>
+      <w:r>
+        <w:br/>
+      </w:r>
+      <w:r>
+        <w:rPr>
+          <w:rStyle w:val="con"/>
+        </w:rPr>
+        <w:t>3. win</w:t>
+      </w:r>
+      <w:r>
+        <w:rPr>
+          <w:rStyle w:val="con"/>
+        </w:rPr>
+        <w:t>下</w:t>
+      </w:r>
+      <w:proofErr w:type="spellStart"/>
+      <w:r>
+        <w:rPr>
+          <w:rStyle w:val="con"/>
+        </w:rPr>
+        <w:t>ssh</w:t>
+      </w:r>
+      <w:proofErr w:type="spellEnd"/>
+      <w:r>
+        <w:rPr>
+          <w:rStyle w:val="con"/>
+        </w:rPr>
+        <w:t>软件很多，</w:t>
+      </w:r>
+      <w:r>
+        <w:rPr>
+          <w:rStyle w:val="con"/>
+        </w:rPr>
+        <w:t>putty</w:t>
+      </w:r>
+      <w:r>
+        <w:rPr>
+          <w:rStyle w:val="con"/>
+        </w:rPr>
+        <w:t>就很好用。访问也很简单</w:t>
+      </w:r>
+      <w:r>
+        <w:rPr>
+          <w:rStyle w:val="con"/>
+        </w:rPr>
+        <w:t xml:space="preserve"> </w:t>
+      </w:r>
+      <w:r>
+        <w:rPr>
+          <w:rStyle w:val="con"/>
+        </w:rPr>
+        <w:t>格式类似于</w:t>
+      </w:r>
+      <w:r>
+        <w:rPr>
+          <w:rStyle w:val="con"/>
+        </w:rPr>
+        <w:t xml:space="preserve"> </w:t>
+      </w:r>
+      <w:r>
+        <w:br/>
+      </w:r>
+      <w:r>
+        <w:rPr>
+          <w:rStyle w:val="con"/>
+        </w:rPr>
+        <w:t xml:space="preserve"># </w:t>
+      </w:r>
+      <w:proofErr w:type="spellStart"/>
+      <w:r>
+        <w:rPr>
+          <w:rStyle w:val="con"/>
+        </w:rPr>
+        <w:t>ssh</w:t>
+      </w:r>
+      <w:proofErr w:type="spellEnd"/>
+      <w:r>
+        <w:rPr>
+          <w:rStyle w:val="con"/>
+        </w:rPr>
+        <w:t xml:space="preserve"> </w:t>
+      </w:r>
+      <w:proofErr w:type="spellStart"/>
+      <w:r>
+        <w:rPr>
+          <w:rStyle w:val="con"/>
+        </w:rPr>
+        <w:t>username@ip</w:t>
+      </w:r>
+      <w:proofErr w:type="spellEnd"/>
+    </w:p>
+    <w:p>
+      <w:pPr>
+        <w:spacing w:line="220" w:lineRule="atLeast"/>
+      </w:pPr>
+    </w:p>
+    <w:p>
+      <w:pPr>
+        <w:spacing w:line="220" w:lineRule="atLeast"/>
+      </w:pPr>
+    </w:p>
+    <w:p>
+      <w:pPr>
+        <w:spacing w:line="220" w:lineRule="atLeast"/>
+      </w:pPr>
+    </w:p>
+    <w:p>
+      <w:pPr>
+        <w:spacing w:line="220" w:lineRule="atLeast"/>
+      </w:pPr>
+    </w:p>
+    <w:p>
+      <w:pPr>
+        <w:spacing w:line="220" w:lineRule="atLeast"/>
+      </w:pPr>
+    </w:p>
+    <w:p>
+      <w:pPr>
+        <w:spacing w:line="220" w:lineRule="atLeast"/>
+      </w:pPr>
+    </w:p>
+    <w:p>
+      <w:pPr>
+        <w:spacing w:line="220" w:lineRule="atLeast"/>
+      </w:pPr>
+    </w:p>
+    <w:p>
+      <w:pPr>
+        <w:spacing w:line="220" w:lineRule="atLeast"/>
+      </w:pPr>
+    </w:p>
+    <w:p>
+      <w:pPr>
+        <w:spacing w:line="220" w:lineRule="atLeast"/>
+      </w:pPr>
+      <w:proofErr w:type="spellStart"/>
+      <w:r>
+        <w:rPr>
+          <w:rFonts w:hint="eastAsia"/>
+        </w:rPr>
+        <w:t>Ubuntu</w:t>
+      </w:r>
+      <w:proofErr w:type="spellEnd"/>
+    </w:p>
+    <w:p>
+      <w:pPr>
+        <w:pStyle w:val="a7"/>
+        <w:numPr>
+          <w:ilvl w:val="0"/>
+          <w:numId w:val="6"/>
+        </w:numPr>
+        <w:spacing w:line="220" w:lineRule="atLeast"/>
+        <w:ind w:firstLineChars="0"/>
+      </w:pPr>
+      <w:r>
+        <w:rPr>
+          <w:rFonts w:hint="eastAsia"/>
+        </w:rPr>
+        <w:t>切换</w:t>
+      </w:r>
+      <w:r>
+        <w:rPr>
+          <w:rFonts w:hint="eastAsia"/>
+        </w:rPr>
+        <w:t>root</w:t>
+      </w:r>
+      <w:r>
+        <w:rPr>
+          <w:rFonts w:hint="eastAsia"/>
+        </w:rPr>
+        <w:t>用户</w:t>
+      </w:r>
     </w:p>
     <w:p>
       <w:pPr>
@@ -1100,306 +4475,1104 @@
         <w:ind w:left="360" w:firstLineChars="0" w:firstLine="0"/>
       </w:pPr>
       <w:r>
-        <w:rPr>
-          <w:rStyle w:val="con"/>
-        </w:rPr>
-        <w:t xml:space="preserve">1. </w:t>
-      </w:r>
-      <w:proofErr w:type="spellStart"/>
-      <w:r>
-        <w:rPr>
-          <w:rStyle w:val="con"/>
-        </w:rPr>
-        <w:t>linux</w:t>
-      </w:r>
-      <w:proofErr w:type="spellEnd"/>
-      <w:r>
-        <w:rPr>
-          <w:rStyle w:val="con"/>
+        <w:t>S</w:t>
+      </w:r>
+      <w:r>
+        <w:rPr>
+          <w:rFonts w:hint="eastAsia"/>
+        </w:rPr>
+        <w:t xml:space="preserve">u  root </w:t>
+      </w:r>
+      <w:r>
+        <w:rPr>
+          <w:rFonts w:hint="eastAsia"/>
+        </w:rPr>
+        <w:t>提示</w:t>
+      </w:r>
+      <w:proofErr w:type="spellStart"/>
+      <w:r>
+        <w:rPr>
+          <w:rFonts w:hint="eastAsia"/>
+        </w:rPr>
+        <w:t>su:</w:t>
+      </w:r>
+      <w:r>
+        <w:t>Authentication</w:t>
+      </w:r>
+      <w:proofErr w:type="spellEnd"/>
+      <w:r>
+        <w:t xml:space="preserve"> failure</w:t>
+      </w:r>
+      <w:r>
+        <w:rPr>
+          <w:rFonts w:hint="eastAsia"/>
+        </w:rPr>
+        <w:t>错误时，系统还么有激活</w:t>
+      </w:r>
+      <w:r>
+        <w:rPr>
+          <w:rFonts w:hint="eastAsia"/>
+        </w:rPr>
+        <w:t>root</w:t>
+      </w:r>
+      <w:r>
+        <w:rPr>
+          <w:rFonts w:hint="eastAsia"/>
+        </w:rPr>
+        <w:t>用户</w:t>
+      </w:r>
+      <w:r>
+        <w:rPr>
+          <w:rFonts w:hint="eastAsia"/>
+        </w:rPr>
+        <w:t>，</w:t>
+      </w:r>
+    </w:p>
+    <w:p>
+      <w:pPr>
+        <w:pStyle w:val="a7"/>
+        <w:spacing w:line="220" w:lineRule="atLeast"/>
+        <w:ind w:left="360" w:firstLineChars="0" w:firstLine="0"/>
+      </w:pPr>
+      <w:r>
+        <w:rPr>
+          <w:rFonts w:hint="eastAsia"/>
+        </w:rPr>
+        <w:t>解决：</w:t>
+      </w:r>
+    </w:p>
+    <w:p>
+      <w:pPr>
+        <w:pStyle w:val="a7"/>
+        <w:numPr>
+          <w:ilvl w:val="0"/>
+          <w:numId w:val="7"/>
+        </w:numPr>
+        <w:spacing w:line="220" w:lineRule="atLeast"/>
+        <w:ind w:firstLineChars="0"/>
+      </w:pPr>
+      <w:proofErr w:type="spellStart"/>
+      <w:r>
+        <w:rPr>
+          <w:rFonts w:hint="eastAsia"/>
+        </w:rPr>
+        <w:t>sudo</w:t>
+      </w:r>
+      <w:proofErr w:type="spellEnd"/>
+      <w:r>
+        <w:rPr>
+          <w:rFonts w:hint="eastAsia"/>
+        </w:rPr>
+        <w:t xml:space="preserve"> </w:t>
+      </w:r>
+      <w:proofErr w:type="spellStart"/>
+      <w:r>
+        <w:rPr>
+          <w:rFonts w:hint="eastAsia"/>
+        </w:rPr>
+        <w:t>passwd</w:t>
+      </w:r>
+      <w:proofErr w:type="spellEnd"/>
+    </w:p>
+    <w:p>
+      <w:pPr>
+        <w:pStyle w:val="a7"/>
+        <w:numPr>
+          <w:ilvl w:val="0"/>
+          <w:numId w:val="7"/>
+        </w:numPr>
+        <w:spacing w:line="220" w:lineRule="atLeast"/>
+        <w:ind w:firstLineChars="0"/>
+      </w:pPr>
+      <w:r>
+        <w:rPr>
+          <w:rFonts w:hint="eastAsia"/>
+        </w:rPr>
+        <w:t>输入当前密码</w:t>
+      </w:r>
+    </w:p>
+    <w:p>
+      <w:pPr>
+        <w:pStyle w:val="a7"/>
+        <w:numPr>
+          <w:ilvl w:val="0"/>
+          <w:numId w:val="7"/>
+        </w:numPr>
+        <w:spacing w:line="220" w:lineRule="atLeast"/>
+        <w:ind w:firstLineChars="0"/>
+      </w:pPr>
+      <w:r>
+        <w:t>Enter new UNIX password</w:t>
+      </w:r>
+      <w:r>
+        <w:t>：这个是</w:t>
+      </w:r>
+      <w:r>
+        <w:t>root</w:t>
+      </w:r>
+      <w:r>
+        <w:t>的密码</w:t>
+      </w:r>
+      <w:r>
+        <w:t xml:space="preserve"> </w:t>
+      </w:r>
+      <w:r>
+        <w:br/>
+        <w:t>Retype new UNIX password</w:t>
+      </w:r>
+      <w:r>
+        <w:t>：重复</w:t>
+      </w:r>
+      <w:r>
+        <w:t>root</w:t>
+      </w:r>
+      <w:r>
+        <w:t>的密码</w:t>
+      </w:r>
+    </w:p>
+    <w:p>
+      <w:pPr>
+        <w:spacing w:line="220" w:lineRule="atLeast"/>
+        <w:ind w:left="360"/>
+      </w:pPr>
+      <w:r>
+        <w:rPr>
+          <w:rFonts w:hint="eastAsia"/>
+        </w:rPr>
+        <w:t>注意：</w:t>
+      </w:r>
+      <w:r>
+        <w:t>使用</w:t>
+      </w:r>
+      <w:proofErr w:type="spellStart"/>
+      <w:r>
+        <w:t>su</w:t>
+      </w:r>
+      <w:proofErr w:type="spellEnd"/>
+      <w:r>
+        <w:t>切换用户需要输入所切换到的用户的密码，而使用</w:t>
+      </w:r>
+      <w:proofErr w:type="spellStart"/>
+      <w:r>
+        <w:t>sudo</w:t>
+      </w:r>
+      <w:proofErr w:type="spellEnd"/>
+      <w:r>
+        <w:t>则是当前用户的密码。</w:t>
+      </w:r>
+    </w:p>
+    <w:p>
+      <w:pPr>
+        <w:pStyle w:val="a7"/>
+        <w:numPr>
+          <w:ilvl w:val="0"/>
+          <w:numId w:val="6"/>
+        </w:numPr>
+        <w:spacing w:line="220" w:lineRule="atLeast"/>
+        <w:ind w:firstLineChars="0"/>
+      </w:pPr>
+      <w:r>
+        <w:rPr>
+          <w:rFonts w:hint="eastAsia"/>
         </w:rPr>
         <w:t>安装</w:t>
       </w:r>
-      <w:proofErr w:type="spellStart"/>
-      <w:r>
-        <w:rPr>
-          <w:rStyle w:val="con"/>
+      <w:r>
+        <w:rPr>
+          <w:rFonts w:hint="eastAsia"/>
+        </w:rPr>
+        <w:t>open-</w:t>
+      </w:r>
+      <w:proofErr w:type="spellStart"/>
+      <w:r>
+        <w:rPr>
+          <w:rFonts w:hint="eastAsia"/>
         </w:rPr>
         <w:t>ssh</w:t>
       </w:r>
       <w:proofErr w:type="spellEnd"/>
       <w:r>
         <w:rPr>
-          <w:rStyle w:val="con"/>
-        </w:rPr>
-        <w:t>即可。</w:t>
-      </w:r>
-      <w:proofErr w:type="spellStart"/>
-      <w:r>
-        <w:rPr>
-          <w:rStyle w:val="con"/>
-        </w:rPr>
+          <w:rFonts w:hint="eastAsia"/>
+        </w:rPr>
+        <w:t xml:space="preserve">  </w:t>
+      </w:r>
+    </w:p>
+    <w:p>
+      <w:pPr>
+        <w:pStyle w:val="aa"/>
+        <w:numPr>
+          <w:ilvl w:val="0"/>
+          <w:numId w:val="10"/>
+        </w:numPr>
+      </w:pPr>
+      <w:proofErr w:type="spellStart"/>
+      <w:r>
+        <w:rPr>
+          <w:rFonts w:hint="eastAsia"/>
+        </w:rPr>
+        <w:t>sudo</w:t>
+      </w:r>
+      <w:proofErr w:type="spellEnd"/>
+      <w:r>
+        <w:rPr>
+          <w:rFonts w:hint="eastAsia"/>
+        </w:rPr>
+        <w:t xml:space="preserve"> apt- get install </w:t>
+      </w:r>
+      <w:proofErr w:type="spellStart"/>
+      <w:r>
+        <w:rPr>
+          <w:rFonts w:hint="eastAsia"/>
+        </w:rPr>
+        <w:t>openssh</w:t>
+      </w:r>
+      <w:proofErr w:type="spellEnd"/>
+      <w:r>
+        <w:rPr>
+          <w:rFonts w:hint="eastAsia"/>
+        </w:rPr>
+        <w:t xml:space="preserve">-server  </w:t>
+      </w:r>
+    </w:p>
+    <w:p>
+      <w:pPr>
+        <w:pStyle w:val="aa"/>
+        <w:ind w:firstLineChars="300" w:firstLine="630"/>
+        <w:rPr>
+          <w:rStyle w:val="a8"/>
+          <w:color w:val="000000" w:themeColor="text1"/>
+          <w:sz w:val="21"/>
+          <w:szCs w:val="21"/>
+          <w:u w:val="none"/>
+        </w:rPr>
+      </w:pPr>
+      <w:r>
+        <w:rPr>
+          <w:rStyle w:val="linktitle"/>
+          <w:color w:val="000000" w:themeColor="text1"/>
+          <w:sz w:val="21"/>
+          <w:szCs w:val="21"/>
+        </w:rPr>
+        <w:fldChar w:fldCharType="begin"/>
+      </w:r>
+      <w:r>
+        <w:rPr>
+          <w:rStyle w:val="linktitle"/>
+          <w:color w:val="000000" w:themeColor="text1"/>
+          <w:sz w:val="21"/>
+          <w:szCs w:val="21"/>
+        </w:rPr>
+        <w:instrText xml:space="preserve"> HYPERLINK "http://blog.csdn.net/woaixiaozhe/article/details/7925409" </w:instrText>
+      </w:r>
+      <w:r>
+        <w:rPr>
+          <w:rStyle w:val="linktitle"/>
+          <w:color w:val="000000" w:themeColor="text1"/>
+          <w:sz w:val="21"/>
+          <w:szCs w:val="21"/>
+        </w:rPr>
+        <w:fldChar w:fldCharType="separate"/>
+      </w:r>
+      <w:r>
+        <w:rPr>
+          <w:rStyle w:val="a8"/>
+          <w:color w:val="000000" w:themeColor="text1"/>
+          <w:sz w:val="21"/>
+          <w:szCs w:val="21"/>
+          <w:u w:val="none"/>
+        </w:rPr>
+        <w:t>Unable to locate package</w:t>
+      </w:r>
+      <w:r>
+        <w:rPr>
+          <w:rStyle w:val="a8"/>
+          <w:color w:val="000000" w:themeColor="text1"/>
+          <w:sz w:val="21"/>
+          <w:szCs w:val="21"/>
+          <w:u w:val="none"/>
+        </w:rPr>
+        <w:t>错误解决办法</w:t>
+      </w:r>
+      <w:r>
+        <w:rPr>
+          <w:rStyle w:val="a8"/>
+          <w:rFonts w:hint="eastAsia"/>
+          <w:color w:val="000000" w:themeColor="text1"/>
+          <w:sz w:val="21"/>
+          <w:szCs w:val="21"/>
+          <w:u w:val="none"/>
+        </w:rPr>
+        <w:t xml:space="preserve">       </w:t>
+      </w:r>
+      <w:r>
+        <w:rPr>
+          <w:rStyle w:val="a8"/>
+          <w:rFonts w:hint="eastAsia"/>
+          <w:color w:val="000000" w:themeColor="text1"/>
+          <w:sz w:val="21"/>
+          <w:szCs w:val="21"/>
+          <w:u w:val="none"/>
+        </w:rPr>
+        <w:t xml:space="preserve"> </w:t>
+      </w:r>
+    </w:p>
+    <w:p>
+      <w:pPr>
+        <w:pStyle w:val="aa"/>
+        <w:ind w:firstLineChars="150" w:firstLine="315"/>
+        <w:rPr>
+          <w:rStyle w:val="linktitle"/>
+          <w:color w:val="000000" w:themeColor="text1"/>
+          <w:sz w:val="21"/>
+          <w:szCs w:val="21"/>
+        </w:rPr>
+      </w:pPr>
+      <w:r>
+        <w:rPr>
+          <w:rStyle w:val="a8"/>
+          <w:color w:val="000000" w:themeColor="text1"/>
+          <w:sz w:val="21"/>
+          <w:szCs w:val="21"/>
+          <w:u w:val="none"/>
+        </w:rPr>
+        <w:t xml:space="preserve"> </w:t>
+      </w:r>
+      <w:r>
+        <w:rPr>
+          <w:rStyle w:val="linktitle"/>
+          <w:color w:val="000000" w:themeColor="text1"/>
+          <w:sz w:val="21"/>
+          <w:szCs w:val="21"/>
+        </w:rPr>
+        <w:fldChar w:fldCharType="end"/>
+      </w:r>
+      <w:r>
+        <w:rPr>
+          <w:rStyle w:val="linktitle"/>
+          <w:rFonts w:hint="eastAsia"/>
+          <w:color w:val="000000" w:themeColor="text1"/>
+          <w:sz w:val="21"/>
+          <w:szCs w:val="21"/>
+        </w:rPr>
+        <w:t xml:space="preserve">   </w:t>
+      </w:r>
+      <w:r>
+        <w:rPr>
+          <w:rStyle w:val="linktitle"/>
+          <w:rFonts w:hint="eastAsia"/>
+          <w:color w:val="000000" w:themeColor="text1"/>
+          <w:sz w:val="21"/>
+          <w:szCs w:val="21"/>
+        </w:rPr>
+        <w:t>1.</w:t>
+      </w:r>
+      <w:r>
+        <w:rPr>
+          <w:rStyle w:val="linktitle"/>
+          <w:rFonts w:hint="eastAsia"/>
+          <w:color w:val="000000" w:themeColor="text1"/>
+          <w:sz w:val="21"/>
+          <w:szCs w:val="21"/>
+        </w:rPr>
+        <w:t>更新软件源</w:t>
+      </w:r>
+      <w:r>
+        <w:rPr>
+          <w:rStyle w:val="linktitle"/>
+          <w:rFonts w:hint="eastAsia"/>
+          <w:color w:val="000000" w:themeColor="text1"/>
+          <w:sz w:val="21"/>
+          <w:szCs w:val="21"/>
+        </w:rPr>
+        <w:t xml:space="preserve"> </w:t>
+      </w:r>
+      <w:proofErr w:type="spellStart"/>
+      <w:r>
+        <w:rPr>
+          <w:rStyle w:val="linktitle"/>
+          <w:rFonts w:hint="eastAsia"/>
+          <w:color w:val="000000" w:themeColor="text1"/>
+          <w:sz w:val="21"/>
+          <w:szCs w:val="21"/>
+        </w:rPr>
+        <w:t>sudo</w:t>
+      </w:r>
+      <w:proofErr w:type="spellEnd"/>
+      <w:r>
+        <w:rPr>
+          <w:rStyle w:val="linktitle"/>
+          <w:rFonts w:hint="eastAsia"/>
+          <w:color w:val="000000" w:themeColor="text1"/>
+          <w:sz w:val="21"/>
+          <w:szCs w:val="21"/>
+        </w:rPr>
+        <w:t xml:space="preserve"> apt-get update</w:t>
+      </w:r>
+    </w:p>
+    <w:p>
+      <w:pPr>
+        <w:shd w:val="clear" w:color="auto" w:fill="EEEEEE"/>
+        <w:tabs>
+          <w:tab w:val="left" w:pos="916"/>
+          <w:tab w:val="left" w:pos="1832"/>
+          <w:tab w:val="left" w:pos="2748"/>
+          <w:tab w:val="left" w:pos="3664"/>
+          <w:tab w:val="left" w:pos="4580"/>
+          <w:tab w:val="left" w:pos="5496"/>
+          <w:tab w:val="left" w:pos="6412"/>
+          <w:tab w:val="left" w:pos="7328"/>
+          <w:tab w:val="left" w:pos="8244"/>
+          <w:tab w:val="left" w:pos="9160"/>
+          <w:tab w:val="left" w:pos="10076"/>
+          <w:tab w:val="left" w:pos="10992"/>
+          <w:tab w:val="left" w:pos="11908"/>
+          <w:tab w:val="left" w:pos="12824"/>
+          <w:tab w:val="left" w:pos="13740"/>
+          <w:tab w:val="left" w:pos="14656"/>
+        </w:tabs>
+        <w:adjustRightInd/>
+        <w:snapToGrid/>
+        <w:spacing w:after="0"/>
+        <w:ind w:leftChars="300" w:left="660"/>
+        <w:rPr>
+          <w:rFonts w:ascii="Consolas" w:eastAsia="宋体" w:hAnsi="Consolas" w:cs="Consolas"/>
+          <w:color w:val="222222"/>
+          <w:sz w:val="20"/>
+        </w:rPr>
+      </w:pPr>
+      <w:proofErr w:type="spellStart"/>
+      <w:r>
+        <w:rPr>
+          <w:rFonts w:ascii="Consolas" w:eastAsia="宋体" w:hAnsi="Consolas" w:cs="Consolas"/>
+          <w:color w:val="222222"/>
+          <w:sz w:val="20"/>
+        </w:rPr>
+        <w:t>sudo</w:t>
+      </w:r>
+      <w:proofErr w:type="spellEnd"/>
+      <w:r>
+        <w:rPr>
+          <w:rFonts w:ascii="Consolas" w:eastAsia="宋体" w:hAnsi="Consolas" w:cs="Consolas"/>
+          <w:color w:val="222222"/>
+          <w:sz w:val="20"/>
+        </w:rPr>
+        <w:t xml:space="preserve"> </w:t>
+      </w:r>
+      <w:proofErr w:type="spellStart"/>
+      <w:r>
+        <w:rPr>
+          <w:rFonts w:ascii="Consolas" w:eastAsia="宋体" w:hAnsi="Consolas" w:cs="Consolas"/>
+          <w:color w:val="222222"/>
+          <w:sz w:val="20"/>
+        </w:rPr>
+        <w:t>su</w:t>
+      </w:r>
+      <w:proofErr w:type="spellEnd"/>
+      <w:r>
+        <w:rPr>
+          <w:rFonts w:ascii="Consolas" w:eastAsia="宋体" w:hAnsi="Consolas" w:cs="Consolas"/>
+          <w:color w:val="222222"/>
+          <w:sz w:val="20"/>
+        </w:rPr>
+        <w:t xml:space="preserve"> -</w:t>
+      </w:r>
+    </w:p>
+    <w:p>
+      <w:pPr>
+        <w:shd w:val="clear" w:color="auto" w:fill="EEEEEE"/>
+        <w:tabs>
+          <w:tab w:val="left" w:pos="916"/>
+          <w:tab w:val="left" w:pos="1832"/>
+          <w:tab w:val="left" w:pos="2748"/>
+          <w:tab w:val="left" w:pos="3664"/>
+          <w:tab w:val="left" w:pos="4580"/>
+          <w:tab w:val="left" w:pos="5496"/>
+          <w:tab w:val="left" w:pos="6412"/>
+          <w:tab w:val="left" w:pos="7328"/>
+          <w:tab w:val="left" w:pos="8244"/>
+          <w:tab w:val="left" w:pos="9160"/>
+          <w:tab w:val="left" w:pos="10076"/>
+          <w:tab w:val="left" w:pos="10992"/>
+          <w:tab w:val="left" w:pos="11908"/>
+          <w:tab w:val="left" w:pos="12824"/>
+          <w:tab w:val="left" w:pos="13740"/>
+          <w:tab w:val="left" w:pos="14656"/>
+        </w:tabs>
+        <w:adjustRightInd/>
+        <w:snapToGrid/>
+        <w:spacing w:after="0"/>
+        <w:ind w:leftChars="300" w:left="660"/>
+        <w:rPr>
+          <w:rFonts w:ascii="Consolas" w:eastAsia="宋体" w:hAnsi="Consolas" w:cs="Consolas"/>
+          <w:color w:val="222222"/>
+          <w:sz w:val="20"/>
+        </w:rPr>
+      </w:pPr>
+      <w:r>
+        <w:rPr>
+          <w:rFonts w:ascii="Consolas" w:eastAsia="宋体" w:hAnsi="Consolas" w:cs="Consolas"/>
+          <w:color w:val="222222"/>
+          <w:sz w:val="20"/>
+        </w:rPr>
+        <w:t xml:space="preserve">echo </w:t>
+      </w:r>
+      <w:proofErr w:type="spellStart"/>
+      <w:r>
+        <w:rPr>
+          <w:rFonts w:ascii="Consolas" w:eastAsia="宋体" w:hAnsi="Consolas" w:cs="Consolas"/>
+          <w:color w:val="222222"/>
+          <w:sz w:val="20"/>
+        </w:rPr>
+        <w:t>deb</w:t>
+      </w:r>
+      <w:proofErr w:type="spellEnd"/>
+      <w:r>
+        <w:rPr>
+          <w:rFonts w:ascii="Consolas" w:eastAsia="宋体" w:hAnsi="Consolas" w:cs="Consolas"/>
+          <w:color w:val="222222"/>
+          <w:sz w:val="20"/>
+        </w:rPr>
+        <w:t xml:space="preserve"> http://ubuntu-cloud.archive.canonical.com/ubuntu precise-updates/grizzly main &gt;&gt;/etc/apt/</w:t>
+      </w:r>
+      <w:proofErr w:type="spellStart"/>
+      <w:r>
+        <w:rPr>
+          <w:rFonts w:ascii="Consolas" w:eastAsia="宋体" w:hAnsi="Consolas" w:cs="Consolas"/>
+          <w:color w:val="222222"/>
+          <w:sz w:val="20"/>
+        </w:rPr>
+        <w:t>sources.list</w:t>
+      </w:r>
+      <w:proofErr w:type="spellEnd"/>
+    </w:p>
+    <w:p>
+      <w:pPr>
+        <w:shd w:val="clear" w:color="auto" w:fill="EEEEEE"/>
+        <w:tabs>
+          <w:tab w:val="left" w:pos="916"/>
+          <w:tab w:val="left" w:pos="1832"/>
+          <w:tab w:val="left" w:pos="2748"/>
+          <w:tab w:val="left" w:pos="3664"/>
+          <w:tab w:val="left" w:pos="4580"/>
+          <w:tab w:val="left" w:pos="5496"/>
+          <w:tab w:val="left" w:pos="6412"/>
+          <w:tab w:val="left" w:pos="7328"/>
+          <w:tab w:val="left" w:pos="8244"/>
+          <w:tab w:val="left" w:pos="9160"/>
+          <w:tab w:val="left" w:pos="10076"/>
+          <w:tab w:val="left" w:pos="10992"/>
+          <w:tab w:val="left" w:pos="11908"/>
+          <w:tab w:val="left" w:pos="12824"/>
+          <w:tab w:val="left" w:pos="13740"/>
+          <w:tab w:val="left" w:pos="14656"/>
+        </w:tabs>
+        <w:adjustRightInd/>
+        <w:snapToGrid/>
+        <w:spacing w:after="0"/>
+        <w:ind w:leftChars="300" w:left="660"/>
+        <w:rPr>
+          <w:rFonts w:ascii="Consolas" w:eastAsia="宋体" w:hAnsi="Consolas" w:cs="Consolas"/>
+          <w:color w:val="222222"/>
+          <w:sz w:val="20"/>
+        </w:rPr>
+      </w:pPr>
+      <w:r>
+        <w:rPr>
+          <w:rFonts w:ascii="Consolas" w:eastAsia="宋体" w:hAnsi="Consolas" w:cs="Consolas"/>
+          <w:color w:val="222222"/>
+          <w:sz w:val="20"/>
+        </w:rPr>
+        <w:t xml:space="preserve">apt-get install </w:t>
+      </w:r>
+      <w:proofErr w:type="spellStart"/>
+      <w:r>
+        <w:rPr>
+          <w:rFonts w:ascii="Consolas" w:eastAsia="宋体" w:hAnsi="Consolas" w:cs="Consolas"/>
+          <w:color w:val="222222"/>
+          <w:sz w:val="20"/>
+        </w:rPr>
+        <w:t>ubuntu-cloud-keyring</w:t>
+      </w:r>
+      <w:proofErr w:type="spellEnd"/>
+      <w:r>
+        <w:rPr>
+          <w:rFonts w:ascii="Consolas" w:eastAsia="宋体" w:hAnsi="Consolas" w:cs="Consolas"/>
+          <w:color w:val="222222"/>
+          <w:sz w:val="20"/>
+        </w:rPr>
+        <w:t xml:space="preserve"> </w:t>
+      </w:r>
+    </w:p>
+    <w:p>
+      <w:pPr>
+        <w:shd w:val="clear" w:color="auto" w:fill="EEEEEE"/>
+        <w:tabs>
+          <w:tab w:val="left" w:pos="916"/>
+          <w:tab w:val="left" w:pos="1832"/>
+          <w:tab w:val="left" w:pos="2748"/>
+          <w:tab w:val="left" w:pos="3664"/>
+          <w:tab w:val="left" w:pos="4580"/>
+          <w:tab w:val="left" w:pos="5496"/>
+          <w:tab w:val="left" w:pos="6412"/>
+          <w:tab w:val="left" w:pos="7328"/>
+          <w:tab w:val="left" w:pos="8244"/>
+          <w:tab w:val="left" w:pos="9160"/>
+          <w:tab w:val="left" w:pos="10076"/>
+          <w:tab w:val="left" w:pos="10992"/>
+          <w:tab w:val="left" w:pos="11908"/>
+          <w:tab w:val="left" w:pos="12824"/>
+          <w:tab w:val="left" w:pos="13740"/>
+          <w:tab w:val="left" w:pos="14656"/>
+        </w:tabs>
+        <w:adjustRightInd/>
+        <w:snapToGrid/>
+        <w:spacing w:after="0"/>
+        <w:ind w:firstLineChars="50" w:firstLine="100"/>
+        <w:rPr>
+          <w:rFonts w:ascii="Consolas" w:eastAsia="宋体" w:hAnsi="Consolas" w:cs="Consolas"/>
+          <w:color w:val="222222"/>
+          <w:sz w:val="20"/>
+        </w:rPr>
+      </w:pPr>
+      <w:r>
+        <w:rPr>
+          <w:rFonts w:ascii="Consolas" w:eastAsia="宋体" w:hAnsi="Consolas" w:cs="Consolas"/>
+          <w:color w:val="222222"/>
+          <w:sz w:val="20"/>
+        </w:rPr>
+        <w:t>apt-get update</w:t>
+      </w:r>
+    </w:p>
+    <w:p>
+      <w:pPr>
+        <w:shd w:val="clear" w:color="auto" w:fill="EEEEEE"/>
+        <w:tabs>
+          <w:tab w:val="left" w:pos="916"/>
+          <w:tab w:val="left" w:pos="1832"/>
+          <w:tab w:val="left" w:pos="2748"/>
+          <w:tab w:val="left" w:pos="3664"/>
+          <w:tab w:val="left" w:pos="4580"/>
+          <w:tab w:val="left" w:pos="5496"/>
+          <w:tab w:val="left" w:pos="6412"/>
+          <w:tab w:val="left" w:pos="7328"/>
+          <w:tab w:val="left" w:pos="8244"/>
+          <w:tab w:val="left" w:pos="9160"/>
+          <w:tab w:val="left" w:pos="10076"/>
+          <w:tab w:val="left" w:pos="10992"/>
+          <w:tab w:val="left" w:pos="11908"/>
+          <w:tab w:val="left" w:pos="12824"/>
+          <w:tab w:val="left" w:pos="13740"/>
+          <w:tab w:val="left" w:pos="14656"/>
+        </w:tabs>
+        <w:adjustRightInd/>
+        <w:snapToGrid/>
+        <w:spacing w:after="0"/>
+        <w:ind w:leftChars="300" w:left="660"/>
+        <w:rPr>
+          <w:rFonts w:ascii="Consolas" w:eastAsia="宋体" w:hAnsi="Consolas" w:cs="Consolas"/>
+          <w:color w:val="222222"/>
+          <w:sz w:val="20"/>
+        </w:rPr>
+      </w:pPr>
+      <w:hyperlink r:id="rId14" w:history="1">
+        <w:r>
+          <w:rPr>
+            <w:rStyle w:val="a8"/>
+            <w:rFonts w:ascii="Consolas" w:eastAsia="宋体" w:hAnsi="Consolas" w:cs="Consolas"/>
+            <w:sz w:val="20"/>
+          </w:rPr>
+          <w:t>http://stackoverflow.com/questions/17259978/ubuntu-unable-to-locate-package</w:t>
+        </w:r>
+      </w:hyperlink>
+      <w:r>
+        <w:rPr>
+          <w:rFonts w:ascii="Consolas" w:eastAsia="宋体" w:hAnsi="Consolas" w:cs="Consolas" w:hint="eastAsia"/>
+          <w:color w:val="222222"/>
+          <w:sz w:val="20"/>
+        </w:rPr>
+        <w:t xml:space="preserve"> </w:t>
+      </w:r>
+      <w:r>
+        <w:rPr>
+          <w:rFonts w:ascii="Consolas" w:eastAsia="宋体" w:hAnsi="Consolas" w:cs="Consolas" w:hint="eastAsia"/>
+          <w:color w:val="222222"/>
+          <w:sz w:val="20"/>
+        </w:rPr>
+        <w:t>参考资料</w:t>
+      </w:r>
+    </w:p>
+    <w:p>
+      <w:pPr>
+        <w:pStyle w:val="a7"/>
+        <w:numPr>
+          <w:ilvl w:val="0"/>
+          <w:numId w:val="10"/>
+        </w:numPr>
+        <w:spacing w:line="220" w:lineRule="atLeast"/>
+        <w:ind w:firstLineChars="0"/>
+      </w:pPr>
+      <w:r>
+        <w:rPr>
+          <w:rFonts w:hint="eastAsia"/>
+        </w:rPr>
+        <w:t>检测</w:t>
+      </w:r>
+      <w:proofErr w:type="spellStart"/>
+      <w:r>
+        <w:t>sshserver</w:t>
+      </w:r>
+      <w:proofErr w:type="spellEnd"/>
+      <w:r>
+        <w:t>是否启动</w:t>
+      </w:r>
+    </w:p>
+    <w:p>
+      <w:pPr>
+        <w:pStyle w:val="a7"/>
+        <w:spacing w:line="220" w:lineRule="atLeast"/>
+        <w:ind w:left="720" w:firstLineChars="0" w:firstLine="0"/>
+      </w:pPr>
+      <w:proofErr w:type="spellStart"/>
+      <w:r>
+        <w:t>ps</w:t>
+      </w:r>
+      <w:proofErr w:type="spellEnd"/>
+      <w:r>
+        <w:t xml:space="preserve"> -e |</w:t>
+      </w:r>
+      <w:proofErr w:type="spellStart"/>
+      <w:r>
+        <w:t>grep</w:t>
+      </w:r>
+      <w:proofErr w:type="spellEnd"/>
+      <w:r>
+        <w:t xml:space="preserve"> </w:t>
+      </w:r>
+      <w:proofErr w:type="spellStart"/>
+      <w:r>
         <w:t>ssh</w:t>
       </w:r>
       <w:proofErr w:type="spellEnd"/>
-      <w:r>
-        <w:rPr>
-          <w:rStyle w:val="con"/>
-        </w:rPr>
-        <w:t>是有版权的，</w:t>
-      </w:r>
-      <w:r>
-        <w:rPr>
-          <w:rStyle w:val="con"/>
-        </w:rPr>
-        <w:t>GNU</w:t>
-      </w:r>
-      <w:r>
-        <w:rPr>
-          <w:rStyle w:val="con"/>
-        </w:rPr>
-        <w:t>开发了</w:t>
-      </w:r>
-      <w:r>
-        <w:rPr>
-          <w:rStyle w:val="con"/>
-        </w:rPr>
-        <w:t xml:space="preserve"> open </w:t>
-      </w:r>
-      <w:proofErr w:type="spellStart"/>
-      <w:r>
-        <w:rPr>
-          <w:rStyle w:val="con"/>
+    </w:p>
+    <w:p>
+      <w:pPr>
+        <w:ind w:firstLineChars="300" w:firstLine="630"/>
+        <w:rPr>
+          <w:sz w:val="21"/>
+          <w:szCs w:val="21"/>
+        </w:rPr>
+      </w:pPr>
+      <w:r>
+        <w:rPr>
+          <w:sz w:val="21"/>
+          <w:szCs w:val="21"/>
+        </w:rPr>
+        <w:t>如果只有</w:t>
+      </w:r>
+      <w:proofErr w:type="spellStart"/>
+      <w:r>
+        <w:rPr>
+          <w:sz w:val="21"/>
+          <w:szCs w:val="21"/>
         </w:rPr>
         <w:t>ssh</w:t>
       </w:r>
       <w:proofErr w:type="spellEnd"/>
       <w:r>
         <w:rPr>
-          <w:rStyle w:val="con"/>
-        </w:rPr>
-        <w:t>，替代</w:t>
-      </w:r>
-      <w:proofErr w:type="spellStart"/>
-      <w:r>
-        <w:rPr>
-          <w:rStyle w:val="con"/>
+          <w:sz w:val="21"/>
+          <w:szCs w:val="21"/>
+        </w:rPr>
+        <w:t>-agent</w:t>
+      </w:r>
+      <w:r>
+        <w:rPr>
+          <w:sz w:val="21"/>
+          <w:szCs w:val="21"/>
+        </w:rPr>
+        <w:t>那</w:t>
+      </w:r>
+      <w:proofErr w:type="spellStart"/>
+      <w:r>
+        <w:rPr>
+          <w:sz w:val="21"/>
+          <w:szCs w:val="21"/>
         </w:rPr>
         <w:t>ssh</w:t>
       </w:r>
       <w:proofErr w:type="spellEnd"/>
       <w:r>
         <w:rPr>
-          <w:rStyle w:val="con"/>
-        </w:rPr>
-        <w:t>，不过默认下载的都是</w:t>
-      </w:r>
-      <w:r>
-        <w:rPr>
-          <w:rStyle w:val="con"/>
-        </w:rPr>
-        <w:t xml:space="preserve">open </w:t>
-      </w:r>
-      <w:proofErr w:type="spellStart"/>
-      <w:r>
-        <w:rPr>
-          <w:rStyle w:val="con"/>
+          <w:sz w:val="21"/>
+          <w:szCs w:val="21"/>
+        </w:rPr>
+        <w:t>-server</w:t>
+      </w:r>
+      <w:r>
+        <w:rPr>
+          <w:sz w:val="21"/>
+          <w:szCs w:val="21"/>
+        </w:rPr>
+        <w:t>还没有启动，需要</w:t>
+      </w:r>
+      <w:r>
+        <w:rPr>
+          <w:sz w:val="21"/>
+          <w:szCs w:val="21"/>
+        </w:rPr>
+        <w:t>/etc/</w:t>
+      </w:r>
+      <w:proofErr w:type="spellStart"/>
+      <w:r>
+        <w:rPr>
+          <w:sz w:val="21"/>
+          <w:szCs w:val="21"/>
+        </w:rPr>
+        <w:t>init.d/ssh</w:t>
+      </w:r>
+      <w:proofErr w:type="spellEnd"/>
+      <w:r>
+        <w:rPr>
+          <w:sz w:val="21"/>
+          <w:szCs w:val="21"/>
+        </w:rPr>
+        <w:t xml:space="preserve"> start</w:t>
+      </w:r>
+      <w:r>
+        <w:rPr>
+          <w:sz w:val="21"/>
+          <w:szCs w:val="21"/>
+        </w:rPr>
+        <w:t>，如果看到</w:t>
+      </w:r>
+      <w:proofErr w:type="spellStart"/>
+      <w:r>
+        <w:rPr>
+          <w:sz w:val="21"/>
+          <w:szCs w:val="21"/>
+        </w:rPr>
+        <w:t>sshd</w:t>
+      </w:r>
+      <w:proofErr w:type="spellEnd"/>
+      <w:r>
+        <w:rPr>
+          <w:sz w:val="21"/>
+          <w:szCs w:val="21"/>
+        </w:rPr>
+        <w:t>那说明</w:t>
+      </w:r>
+      <w:proofErr w:type="spellStart"/>
+      <w:r>
+        <w:rPr>
+          <w:sz w:val="21"/>
+          <w:szCs w:val="21"/>
         </w:rPr>
         <w:t>ssh</w:t>
       </w:r>
       <w:proofErr w:type="spellEnd"/>
       <w:r>
+        <w:rPr>
+          <w:sz w:val="21"/>
+          <w:szCs w:val="21"/>
+        </w:rPr>
+        <w:t>-server</w:t>
+      </w:r>
+      <w:r>
+        <w:rPr>
+          <w:sz w:val="21"/>
+          <w:szCs w:val="21"/>
+        </w:rPr>
+        <w:t>已经启动了。</w:t>
+      </w:r>
+      <w:r>
+        <w:rPr>
+          <w:sz w:val="21"/>
+          <w:szCs w:val="21"/>
+        </w:rPr>
         <w:br/>
       </w:r>
       <w:r>
         <w:rPr>
-          <w:rStyle w:val="con"/>
-        </w:rPr>
-        <w:t xml:space="preserve">2. </w:t>
-      </w:r>
-      <w:proofErr w:type="spellStart"/>
-      <w:r>
-        <w:rPr>
-          <w:rStyle w:val="con"/>
-        </w:rPr>
-        <w:t>linux</w:t>
-      </w:r>
-      <w:proofErr w:type="spellEnd"/>
-      <w:r>
-        <w:rPr>
-          <w:rStyle w:val="con"/>
-        </w:rPr>
-        <w:t>下设置</w:t>
-      </w:r>
-      <w:proofErr w:type="spellStart"/>
-      <w:r>
-        <w:rPr>
-          <w:rStyle w:val="con"/>
-        </w:rPr>
-        <w:t>ip</w:t>
-      </w:r>
-      <w:proofErr w:type="spellEnd"/>
-      <w:r>
-        <w:rPr>
-          <w:rStyle w:val="con"/>
-        </w:rPr>
-        <w:t>和</w:t>
-      </w:r>
-      <w:proofErr w:type="spellStart"/>
-      <w:r>
-        <w:rPr>
-          <w:rStyle w:val="con"/>
-        </w:rPr>
-        <w:t>dns</w:t>
-      </w:r>
-      <w:proofErr w:type="spellEnd"/>
-      <w:r>
-        <w:rPr>
-          <w:rStyle w:val="con"/>
-        </w:rPr>
-        <w:t>/gateway</w:t>
-      </w:r>
-      <w:r>
-        <w:rPr>
-          <w:rStyle w:val="con"/>
-        </w:rPr>
-        <w:t>等，直接用</w:t>
-      </w:r>
-      <w:proofErr w:type="spellStart"/>
-      <w:r>
-        <w:rPr>
-          <w:rStyle w:val="con"/>
-        </w:rPr>
-        <w:t>ifconfig</w:t>
-      </w:r>
-      <w:proofErr w:type="spellEnd"/>
-      <w:r>
-        <w:rPr>
-          <w:rStyle w:val="con"/>
+          <w:rFonts w:hint="eastAsia"/>
+          <w:sz w:val="21"/>
+          <w:szCs w:val="21"/>
+        </w:rPr>
+        <w:lastRenderedPageBreak/>
+        <w:t xml:space="preserve">         </w:t>
+      </w:r>
+      <w:proofErr w:type="spellStart"/>
+      <w:r>
+        <w:rPr>
+          <w:sz w:val="21"/>
+          <w:szCs w:val="21"/>
+        </w:rPr>
+        <w:t>ssh</w:t>
+      </w:r>
+      <w:proofErr w:type="spellEnd"/>
+      <w:r>
+        <w:rPr>
+          <w:sz w:val="21"/>
+          <w:szCs w:val="21"/>
+        </w:rPr>
+        <w:t>-server</w:t>
+      </w:r>
+      <w:r>
+        <w:rPr>
+          <w:sz w:val="21"/>
+          <w:szCs w:val="21"/>
+        </w:rPr>
+        <w:t>配置文件位于</w:t>
+      </w:r>
+      <w:r>
+        <w:rPr>
+          <w:sz w:val="21"/>
+          <w:szCs w:val="21"/>
+        </w:rPr>
+        <w:t>/ etc/</w:t>
+      </w:r>
+      <w:proofErr w:type="spellStart"/>
+      <w:r>
+        <w:rPr>
+          <w:sz w:val="21"/>
+          <w:szCs w:val="21"/>
+        </w:rPr>
+        <w:t>ssh/sshd_config</w:t>
+      </w:r>
+      <w:proofErr w:type="spellEnd"/>
+      <w:r>
+        <w:rPr>
+          <w:sz w:val="21"/>
+          <w:szCs w:val="21"/>
+        </w:rPr>
+        <w:t>，在这里可以定义</w:t>
+      </w:r>
+      <w:r>
+        <w:rPr>
+          <w:sz w:val="21"/>
+          <w:szCs w:val="21"/>
+        </w:rPr>
+        <w:t>SSH</w:t>
+      </w:r>
+      <w:r>
+        <w:rPr>
+          <w:sz w:val="21"/>
+          <w:szCs w:val="21"/>
+        </w:rPr>
+        <w:t>的服务端口，默认端口是</w:t>
+      </w:r>
+      <w:r>
+        <w:rPr>
+          <w:sz w:val="21"/>
+          <w:szCs w:val="21"/>
+        </w:rPr>
+        <w:t>22</w:t>
+      </w:r>
+      <w:r>
+        <w:rPr>
+          <w:sz w:val="21"/>
+          <w:szCs w:val="21"/>
+        </w:rPr>
+        <w:t>，你可以自己定义成其他端口号，如</w:t>
+      </w:r>
+      <w:r>
+        <w:rPr>
+          <w:sz w:val="21"/>
+          <w:szCs w:val="21"/>
+        </w:rPr>
+        <w:t>222</w:t>
+      </w:r>
+      <w:r>
+        <w:rPr>
+          <w:sz w:val="21"/>
+          <w:szCs w:val="21"/>
+        </w:rPr>
+        <w:t>。然后重启</w:t>
+      </w:r>
+      <w:r>
+        <w:rPr>
+          <w:sz w:val="21"/>
+          <w:szCs w:val="21"/>
+        </w:rPr>
+        <w:t>SSH</w:t>
+      </w:r>
+      <w:r>
+        <w:rPr>
+          <w:sz w:val="21"/>
+          <w:szCs w:val="21"/>
+        </w:rPr>
+        <w:t>服务：</w:t>
+      </w:r>
+      <w:r>
+        <w:rPr>
+          <w:sz w:val="21"/>
+          <w:szCs w:val="21"/>
+        </w:rPr>
+        <w:br/>
+      </w:r>
+      <w:r>
+        <w:rPr>
+          <w:rFonts w:hint="eastAsia"/>
+          <w:sz w:val="21"/>
+          <w:szCs w:val="21"/>
+        </w:rPr>
+        <w:t xml:space="preserve">        </w:t>
+      </w:r>
+      <w:proofErr w:type="spellStart"/>
+      <w:r>
+        <w:rPr>
+          <w:sz w:val="21"/>
+          <w:szCs w:val="21"/>
+        </w:rPr>
+        <w:t>sudo</w:t>
+      </w:r>
+      <w:proofErr w:type="spellEnd"/>
+      <w:r>
+        <w:rPr>
+          <w:sz w:val="21"/>
+          <w:szCs w:val="21"/>
+        </w:rPr>
+        <w:t xml:space="preserve"> /etc/</w:t>
+      </w:r>
+      <w:proofErr w:type="spellStart"/>
+      <w:r>
+        <w:rPr>
+          <w:sz w:val="21"/>
+          <w:szCs w:val="21"/>
+        </w:rPr>
+        <w:t>init.d/ssh</w:t>
+      </w:r>
+      <w:proofErr w:type="spellEnd"/>
+      <w:r>
+        <w:rPr>
+          <w:sz w:val="21"/>
+          <w:szCs w:val="21"/>
         </w:rPr>
         <w:t xml:space="preserve"> </w:t>
       </w:r>
       <w:proofErr w:type="spellStart"/>
       <w:r>
         <w:rPr>
-          <w:rStyle w:val="con"/>
-        </w:rPr>
-        <w:t>netmask</w:t>
-      </w:r>
-      <w:proofErr w:type="spellEnd"/>
-      <w:r>
-        <w:rPr>
-          <w:rStyle w:val="con"/>
-        </w:rPr>
-        <w:t xml:space="preserve"> </w:t>
-      </w:r>
-      <w:r>
-        <w:rPr>
-          <w:rStyle w:val="con"/>
-        </w:rPr>
-        <w:t>命令即可。你可以</w:t>
-      </w:r>
-      <w:r>
-        <w:rPr>
-          <w:rStyle w:val="con"/>
-        </w:rPr>
-        <w:t>man</w:t>
-      </w:r>
-      <w:r>
-        <w:rPr>
-          <w:rStyle w:val="con"/>
-        </w:rPr>
-        <w:t>下。</w:t>
-      </w:r>
-      <w:r>
-        <w:br/>
-      </w:r>
-      <w:r>
-        <w:rPr>
-          <w:rStyle w:val="con"/>
-        </w:rPr>
-        <w:t>3. win</w:t>
-      </w:r>
-      <w:r>
-        <w:rPr>
-          <w:rStyle w:val="con"/>
-        </w:rPr>
-        <w:t>下</w:t>
-      </w:r>
-      <w:proofErr w:type="spellStart"/>
-      <w:r>
-        <w:rPr>
-          <w:rStyle w:val="con"/>
-        </w:rPr>
-        <w:t>ssh</w:t>
-      </w:r>
-      <w:proofErr w:type="spellEnd"/>
-      <w:r>
-        <w:rPr>
-          <w:rStyle w:val="con"/>
-        </w:rPr>
-        <w:t>软件很多，</w:t>
-      </w:r>
-      <w:r>
-        <w:rPr>
-          <w:rStyle w:val="con"/>
-        </w:rPr>
-        <w:t>putty</w:t>
-      </w:r>
-      <w:r>
-        <w:rPr>
-          <w:rStyle w:val="con"/>
-        </w:rPr>
-        <w:t>就很好用。访问也很简单</w:t>
-      </w:r>
-      <w:r>
-        <w:rPr>
-          <w:rStyle w:val="con"/>
-        </w:rPr>
-        <w:t xml:space="preserve"> </w:t>
-      </w:r>
-      <w:r>
-        <w:rPr>
-          <w:rStyle w:val="con"/>
-        </w:rPr>
-        <w:t>格式类似于</w:t>
-      </w:r>
-      <w:r>
-        <w:rPr>
-          <w:rStyle w:val="con"/>
-        </w:rPr>
-        <w:t xml:space="preserve"> </w:t>
-      </w:r>
-      <w:r>
-        <w:br/>
-      </w:r>
-      <w:r>
-        <w:rPr>
-          <w:rStyle w:val="con"/>
-        </w:rPr>
-        <w:t xml:space="preserve"># </w:t>
-      </w:r>
-      <w:proofErr w:type="spellStart"/>
-      <w:r>
-        <w:rPr>
-          <w:rStyle w:val="con"/>
-        </w:rPr>
-        <w:t>ssh</w:t>
-      </w:r>
-      <w:proofErr w:type="spellEnd"/>
-      <w:r>
-        <w:rPr>
-          <w:rStyle w:val="con"/>
-        </w:rPr>
-        <w:t xml:space="preserve"> </w:t>
-      </w:r>
-      <w:proofErr w:type="spellStart"/>
-      <w:r>
-        <w:rPr>
-          <w:rStyle w:val="con"/>
-        </w:rPr>
-        <w:t>username@ip</w:t>
-      </w:r>
-      <w:proofErr w:type="spellEnd"/>
+          <w:sz w:val="21"/>
+          <w:szCs w:val="21"/>
+        </w:rPr>
+        <w:t>resar</w:t>
+      </w:r>
+      <w:proofErr w:type="spellEnd"/>
+    </w:p>
+    <w:p>
+      <w:pPr>
+        <w:pStyle w:val="a7"/>
+        <w:spacing w:line="220" w:lineRule="atLeast"/>
+        <w:ind w:left="720" w:firstLineChars="0" w:firstLine="0"/>
+      </w:pPr>
+    </w:p>
+    <w:p>
+      <w:pPr>
+        <w:pStyle w:val="a7"/>
+        <w:spacing w:line="220" w:lineRule="atLeast"/>
+        <w:ind w:left="360" w:firstLineChars="0" w:firstLine="0"/>
+      </w:pPr>
     </w:p>
     <w:sectPr>
       <w:pgSz w:w="11906" w:h="16838"/>
@@ -1464,6 +5637,718 @@
 <file path=word/numbering.xml><?xml version="1.0" encoding="utf-8"?>
 <w:numbering xmlns:ve="http://schemas.openxmlformats.org/markup-compatibility/2006" xmlns:o="urn:schemas-microsoft-com:office:office" xmlns:r="http://schemas.openxmlformats.org/officeDocument/2006/relationships" xmlns:m="http://schemas.openxmlformats.org/officeDocument/2006/math" xmlns:v="urn:schemas-microsoft-com:vml" xmlns:wp="http://schemas.openxmlformats.org/drawingml/2006/wordprocessingDrawing" xmlns:w10="urn:schemas-microsoft-com:office:word" xmlns:w="http://schemas.openxmlformats.org/wordprocessingml/2006/main" xmlns:wne="http://schemas.microsoft.com/office/word/2006/wordml">
   <w:abstractNum w:abstractNumId="0">
+    <w:nsid w:val="01E30EC0"/>
+    <w:multiLevelType w:val="hybridMultilevel"/>
+    <w:tmpl w:val="AD7A9FAE"/>
+    <w:lvl w:ilvl="0" w:tplc="5D504D3E">
+      <w:start w:val="1"/>
+      <w:numFmt w:val="decimal"/>
+      <w:lvlText w:val="%1."/>
+      <w:lvlJc w:val="left"/>
+      <w:pPr>
+        <w:ind w:left="1080" w:hanging="360"/>
+      </w:pPr>
+      <w:rPr>
+        <w:rFonts w:hint="default"/>
+      </w:rPr>
+    </w:lvl>
+    <w:lvl w:ilvl="1" w:tplc="04090019" w:tentative="1">
+      <w:start w:val="1"/>
+      <w:numFmt w:val="lowerLetter"/>
+      <w:lvlText w:val="%2)"/>
+      <w:lvlJc w:val="left"/>
+      <w:pPr>
+        <w:ind w:left="1560" w:hanging="420"/>
+      </w:pPr>
+    </w:lvl>
+    <w:lvl w:ilvl="2" w:tplc="0409001B" w:tentative="1">
+      <w:start w:val="1"/>
+      <w:numFmt w:val="lowerRoman"/>
+      <w:lvlText w:val="%3."/>
+      <w:lvlJc w:val="right"/>
+      <w:pPr>
+        <w:ind w:left="1980" w:hanging="420"/>
+      </w:pPr>
+    </w:lvl>
+    <w:lvl w:ilvl="3" w:tplc="0409000F" w:tentative="1">
+      <w:start w:val="1"/>
+      <w:numFmt w:val="decimal"/>
+      <w:lvlText w:val="%4."/>
+      <w:lvlJc w:val="left"/>
+      <w:pPr>
+        <w:ind w:left="2400" w:hanging="420"/>
+      </w:pPr>
+    </w:lvl>
+    <w:lvl w:ilvl="4" w:tplc="04090019" w:tentative="1">
+      <w:start w:val="1"/>
+      <w:numFmt w:val="lowerLetter"/>
+      <w:lvlText w:val="%5)"/>
+      <w:lvlJc w:val="left"/>
+      <w:pPr>
+        <w:ind w:left="2820" w:hanging="420"/>
+      </w:pPr>
+    </w:lvl>
+    <w:lvl w:ilvl="5" w:tplc="0409001B" w:tentative="1">
+      <w:start w:val="1"/>
+      <w:numFmt w:val="lowerRoman"/>
+      <w:lvlText w:val="%6."/>
+      <w:lvlJc w:val="right"/>
+      <w:pPr>
+        <w:ind w:left="3240" w:hanging="420"/>
+      </w:pPr>
+    </w:lvl>
+    <w:lvl w:ilvl="6" w:tplc="0409000F" w:tentative="1">
+      <w:start w:val="1"/>
+      <w:numFmt w:val="decimal"/>
+      <w:lvlText w:val="%7."/>
+      <w:lvlJc w:val="left"/>
+      <w:pPr>
+        <w:ind w:left="3660" w:hanging="420"/>
+      </w:pPr>
+    </w:lvl>
+    <w:lvl w:ilvl="7" w:tplc="04090019" w:tentative="1">
+      <w:start w:val="1"/>
+      <w:numFmt w:val="lowerLetter"/>
+      <w:lvlText w:val="%8)"/>
+      <w:lvlJc w:val="left"/>
+      <w:pPr>
+        <w:ind w:left="4080" w:hanging="420"/>
+      </w:pPr>
+    </w:lvl>
+    <w:lvl w:ilvl="8" w:tplc="0409001B" w:tentative="1">
+      <w:start w:val="1"/>
+      <w:numFmt w:val="lowerRoman"/>
+      <w:lvlText w:val="%9."/>
+      <w:lvlJc w:val="right"/>
+      <w:pPr>
+        <w:ind w:left="4500" w:hanging="420"/>
+      </w:pPr>
+    </w:lvl>
+  </w:abstractNum>
+  <w:abstractNum w:abstractNumId="1">
+    <w:nsid w:val="22DA3906"/>
+    <w:multiLevelType w:val="hybridMultilevel"/>
+    <w:tmpl w:val="3960A880"/>
+    <w:lvl w:ilvl="0" w:tplc="C112526A">
+      <w:start w:val="1"/>
+      <w:numFmt w:val="decimal"/>
+      <w:lvlText w:val="(%1)"/>
+      <w:lvlJc w:val="left"/>
+      <w:pPr>
+        <w:ind w:left="720" w:hanging="360"/>
+      </w:pPr>
+      <w:rPr>
+        <w:rFonts w:hint="default"/>
+      </w:rPr>
+    </w:lvl>
+    <w:lvl w:ilvl="1" w:tplc="04090019" w:tentative="1">
+      <w:start w:val="1"/>
+      <w:numFmt w:val="lowerLetter"/>
+      <w:lvlText w:val="%2)"/>
+      <w:lvlJc w:val="left"/>
+      <w:pPr>
+        <w:ind w:left="1200" w:hanging="420"/>
+      </w:pPr>
+    </w:lvl>
+    <w:lvl w:ilvl="2" w:tplc="0409001B" w:tentative="1">
+      <w:start w:val="1"/>
+      <w:numFmt w:val="lowerRoman"/>
+      <w:lvlText w:val="%3."/>
+      <w:lvlJc w:val="right"/>
+      <w:pPr>
+        <w:ind w:left="1620" w:hanging="420"/>
+      </w:pPr>
+    </w:lvl>
+    <w:lvl w:ilvl="3" w:tplc="0409000F" w:tentative="1">
+      <w:start w:val="1"/>
+      <w:numFmt w:val="decimal"/>
+      <w:lvlText w:val="%4."/>
+      <w:lvlJc w:val="left"/>
+      <w:pPr>
+        <w:ind w:left="2040" w:hanging="420"/>
+      </w:pPr>
+    </w:lvl>
+    <w:lvl w:ilvl="4" w:tplc="04090019" w:tentative="1">
+      <w:start w:val="1"/>
+      <w:numFmt w:val="lowerLetter"/>
+      <w:lvlText w:val="%5)"/>
+      <w:lvlJc w:val="left"/>
+      <w:pPr>
+        <w:ind w:left="2460" w:hanging="420"/>
+      </w:pPr>
+    </w:lvl>
+    <w:lvl w:ilvl="5" w:tplc="0409001B" w:tentative="1">
+      <w:start w:val="1"/>
+      <w:numFmt w:val="lowerRoman"/>
+      <w:lvlText w:val="%6."/>
+      <w:lvlJc w:val="right"/>
+      <w:pPr>
+        <w:ind w:left="2880" w:hanging="420"/>
+      </w:pPr>
+    </w:lvl>
+    <w:lvl w:ilvl="6" w:tplc="0409000F" w:tentative="1">
+      <w:start w:val="1"/>
+      <w:numFmt w:val="decimal"/>
+      <w:lvlText w:val="%7."/>
+      <w:lvlJc w:val="left"/>
+      <w:pPr>
+        <w:ind w:left="3300" w:hanging="420"/>
+      </w:pPr>
+    </w:lvl>
+    <w:lvl w:ilvl="7" w:tplc="04090019" w:tentative="1">
+      <w:start w:val="1"/>
+      <w:numFmt w:val="lowerLetter"/>
+      <w:lvlText w:val="%8)"/>
+      <w:lvlJc w:val="left"/>
+      <w:pPr>
+        <w:ind w:left="3720" w:hanging="420"/>
+      </w:pPr>
+    </w:lvl>
+    <w:lvl w:ilvl="8" w:tplc="0409001B" w:tentative="1">
+      <w:start w:val="1"/>
+      <w:numFmt w:val="lowerRoman"/>
+      <w:lvlText w:val="%9."/>
+      <w:lvlJc w:val="right"/>
+      <w:pPr>
+        <w:ind w:left="4140" w:hanging="420"/>
+      </w:pPr>
+    </w:lvl>
+  </w:abstractNum>
+  <w:abstractNum w:abstractNumId="2">
+    <w:nsid w:val="27F804E1"/>
+    <w:multiLevelType w:val="hybridMultilevel"/>
+    <w:tmpl w:val="99FAB830"/>
+    <w:lvl w:ilvl="0" w:tplc="C062FD1A">
+      <w:start w:val="1"/>
+      <w:numFmt w:val="decimal"/>
+      <w:lvlText w:val="%1."/>
+      <w:lvlJc w:val="left"/>
+      <w:pPr>
+        <w:ind w:left="1080" w:hanging="360"/>
+      </w:pPr>
+      <w:rPr>
+        <w:rFonts w:hint="default"/>
+      </w:rPr>
+    </w:lvl>
+    <w:lvl w:ilvl="1" w:tplc="04090019" w:tentative="1">
+      <w:start w:val="1"/>
+      <w:numFmt w:val="lowerLetter"/>
+      <w:lvlText w:val="%2)"/>
+      <w:lvlJc w:val="left"/>
+      <w:pPr>
+        <w:ind w:left="1560" w:hanging="420"/>
+      </w:pPr>
+    </w:lvl>
+    <w:lvl w:ilvl="2" w:tplc="0409001B" w:tentative="1">
+      <w:start w:val="1"/>
+      <w:numFmt w:val="lowerRoman"/>
+      <w:lvlText w:val="%3."/>
+      <w:lvlJc w:val="right"/>
+      <w:pPr>
+        <w:ind w:left="1980" w:hanging="420"/>
+      </w:pPr>
+    </w:lvl>
+    <w:lvl w:ilvl="3" w:tplc="0409000F" w:tentative="1">
+      <w:start w:val="1"/>
+      <w:numFmt w:val="decimal"/>
+      <w:lvlText w:val="%4."/>
+      <w:lvlJc w:val="left"/>
+      <w:pPr>
+        <w:ind w:left="2400" w:hanging="420"/>
+      </w:pPr>
+    </w:lvl>
+    <w:lvl w:ilvl="4" w:tplc="04090019" w:tentative="1">
+      <w:start w:val="1"/>
+      <w:numFmt w:val="lowerLetter"/>
+      <w:lvlText w:val="%5)"/>
+      <w:lvlJc w:val="left"/>
+      <w:pPr>
+        <w:ind w:left="2820" w:hanging="420"/>
+      </w:pPr>
+    </w:lvl>
+    <w:lvl w:ilvl="5" w:tplc="0409001B" w:tentative="1">
+      <w:start w:val="1"/>
+      <w:numFmt w:val="lowerRoman"/>
+      <w:lvlText w:val="%6."/>
+      <w:lvlJc w:val="right"/>
+      <w:pPr>
+        <w:ind w:left="3240" w:hanging="420"/>
+      </w:pPr>
+    </w:lvl>
+    <w:lvl w:ilvl="6" w:tplc="0409000F" w:tentative="1">
+      <w:start w:val="1"/>
+      <w:numFmt w:val="decimal"/>
+      <w:lvlText w:val="%7."/>
+      <w:lvlJc w:val="left"/>
+      <w:pPr>
+        <w:ind w:left="3660" w:hanging="420"/>
+      </w:pPr>
+    </w:lvl>
+    <w:lvl w:ilvl="7" w:tplc="04090019" w:tentative="1">
+      <w:start w:val="1"/>
+      <w:numFmt w:val="lowerLetter"/>
+      <w:lvlText w:val="%8)"/>
+      <w:lvlJc w:val="left"/>
+      <w:pPr>
+        <w:ind w:left="4080" w:hanging="420"/>
+      </w:pPr>
+    </w:lvl>
+    <w:lvl w:ilvl="8" w:tplc="0409001B" w:tentative="1">
+      <w:start w:val="1"/>
+      <w:numFmt w:val="lowerRoman"/>
+      <w:lvlText w:val="%9."/>
+      <w:lvlJc w:val="right"/>
+      <w:pPr>
+        <w:ind w:left="4500" w:hanging="420"/>
+      </w:pPr>
+    </w:lvl>
+  </w:abstractNum>
+  <w:abstractNum w:abstractNumId="3">
+    <w:nsid w:val="32080AF8"/>
+    <w:multiLevelType w:val="hybridMultilevel"/>
+    <w:tmpl w:val="E000D9FA"/>
+    <w:lvl w:ilvl="0" w:tplc="D70C9C3A">
+      <w:start w:val="1"/>
+      <w:numFmt w:val="decimal"/>
+      <w:lvlText w:val="%1."/>
+      <w:lvlJc w:val="left"/>
+      <w:pPr>
+        <w:ind w:left="720" w:hanging="360"/>
+      </w:pPr>
+      <w:rPr>
+        <w:rFonts w:hint="default"/>
+      </w:rPr>
+    </w:lvl>
+    <w:lvl w:ilvl="1" w:tplc="04090019" w:tentative="1">
+      <w:start w:val="1"/>
+      <w:numFmt w:val="lowerLetter"/>
+      <w:lvlText w:val="%2)"/>
+      <w:lvlJc w:val="left"/>
+      <w:pPr>
+        <w:ind w:left="1200" w:hanging="420"/>
+      </w:pPr>
+    </w:lvl>
+    <w:lvl w:ilvl="2" w:tplc="0409001B" w:tentative="1">
+      <w:start w:val="1"/>
+      <w:numFmt w:val="lowerRoman"/>
+      <w:lvlText w:val="%3."/>
+      <w:lvlJc w:val="right"/>
+      <w:pPr>
+        <w:ind w:left="1620" w:hanging="420"/>
+      </w:pPr>
+    </w:lvl>
+    <w:lvl w:ilvl="3" w:tplc="0409000F" w:tentative="1">
+      <w:start w:val="1"/>
+      <w:numFmt w:val="decimal"/>
+      <w:lvlText w:val="%4."/>
+      <w:lvlJc w:val="left"/>
+      <w:pPr>
+        <w:ind w:left="2040" w:hanging="420"/>
+      </w:pPr>
+    </w:lvl>
+    <w:lvl w:ilvl="4" w:tplc="04090019" w:tentative="1">
+      <w:start w:val="1"/>
+      <w:numFmt w:val="lowerLetter"/>
+      <w:lvlText w:val="%5)"/>
+      <w:lvlJc w:val="left"/>
+      <w:pPr>
+        <w:ind w:left="2460" w:hanging="420"/>
+      </w:pPr>
+    </w:lvl>
+    <w:lvl w:ilvl="5" w:tplc="0409001B" w:tentative="1">
+      <w:start w:val="1"/>
+      <w:numFmt w:val="lowerRoman"/>
+      <w:lvlText w:val="%6."/>
+      <w:lvlJc w:val="right"/>
+      <w:pPr>
+        <w:ind w:left="2880" w:hanging="420"/>
+      </w:pPr>
+    </w:lvl>
+    <w:lvl w:ilvl="6" w:tplc="0409000F" w:tentative="1">
+      <w:start w:val="1"/>
+      <w:numFmt w:val="decimal"/>
+      <w:lvlText w:val="%7."/>
+      <w:lvlJc w:val="left"/>
+      <w:pPr>
+        <w:ind w:left="3300" w:hanging="420"/>
+      </w:pPr>
+    </w:lvl>
+    <w:lvl w:ilvl="7" w:tplc="04090019" w:tentative="1">
+      <w:start w:val="1"/>
+      <w:numFmt w:val="lowerLetter"/>
+      <w:lvlText w:val="%8)"/>
+      <w:lvlJc w:val="left"/>
+      <w:pPr>
+        <w:ind w:left="3720" w:hanging="420"/>
+      </w:pPr>
+    </w:lvl>
+    <w:lvl w:ilvl="8" w:tplc="0409001B" w:tentative="1">
+      <w:start w:val="1"/>
+      <w:numFmt w:val="lowerRoman"/>
+      <w:lvlText w:val="%9."/>
+      <w:lvlJc w:val="right"/>
+      <w:pPr>
+        <w:ind w:left="4140" w:hanging="420"/>
+      </w:pPr>
+    </w:lvl>
+  </w:abstractNum>
+  <w:abstractNum w:abstractNumId="4">
+    <w:nsid w:val="553F09C8"/>
+    <w:multiLevelType w:val="hybridMultilevel"/>
+    <w:tmpl w:val="2D52F842"/>
+    <w:lvl w:ilvl="0" w:tplc="C8CE32D2">
+      <w:start w:val="1"/>
+      <w:numFmt w:val="decimal"/>
+      <w:lvlText w:val="(%1)"/>
+      <w:lvlJc w:val="left"/>
+      <w:pPr>
+        <w:ind w:left="720" w:hanging="360"/>
+      </w:pPr>
+      <w:rPr>
+        <w:rFonts w:hint="default"/>
+      </w:rPr>
+    </w:lvl>
+    <w:lvl w:ilvl="1" w:tplc="04090019" w:tentative="1">
+      <w:start w:val="1"/>
+      <w:numFmt w:val="lowerLetter"/>
+      <w:lvlText w:val="%2)"/>
+      <w:lvlJc w:val="left"/>
+      <w:pPr>
+        <w:ind w:left="1200" w:hanging="420"/>
+      </w:pPr>
+    </w:lvl>
+    <w:lvl w:ilvl="2" w:tplc="0409001B" w:tentative="1">
+      <w:start w:val="1"/>
+      <w:numFmt w:val="lowerRoman"/>
+      <w:lvlText w:val="%3."/>
+      <w:lvlJc w:val="right"/>
+      <w:pPr>
+        <w:ind w:left="1620" w:hanging="420"/>
+      </w:pPr>
+    </w:lvl>
+    <w:lvl w:ilvl="3" w:tplc="0409000F" w:tentative="1">
+      <w:start w:val="1"/>
+      <w:numFmt w:val="decimal"/>
+      <w:lvlText w:val="%4."/>
+      <w:lvlJc w:val="left"/>
+      <w:pPr>
+        <w:ind w:left="2040" w:hanging="420"/>
+      </w:pPr>
+    </w:lvl>
+    <w:lvl w:ilvl="4" w:tplc="04090019" w:tentative="1">
+      <w:start w:val="1"/>
+      <w:numFmt w:val="lowerLetter"/>
+      <w:lvlText w:val="%5)"/>
+      <w:lvlJc w:val="left"/>
+      <w:pPr>
+        <w:ind w:left="2460" w:hanging="420"/>
+      </w:pPr>
+    </w:lvl>
+    <w:lvl w:ilvl="5" w:tplc="0409001B" w:tentative="1">
+      <w:start w:val="1"/>
+      <w:numFmt w:val="lowerRoman"/>
+      <w:lvlText w:val="%6."/>
+      <w:lvlJc w:val="right"/>
+      <w:pPr>
+        <w:ind w:left="2880" w:hanging="420"/>
+      </w:pPr>
+    </w:lvl>
+    <w:lvl w:ilvl="6" w:tplc="0409000F" w:tentative="1">
+      <w:start w:val="1"/>
+      <w:numFmt w:val="decimal"/>
+      <w:lvlText w:val="%7."/>
+      <w:lvlJc w:val="left"/>
+      <w:pPr>
+        <w:ind w:left="3300" w:hanging="420"/>
+      </w:pPr>
+    </w:lvl>
+    <w:lvl w:ilvl="7" w:tplc="04090019" w:tentative="1">
+      <w:start w:val="1"/>
+      <w:numFmt w:val="lowerLetter"/>
+      <w:lvlText w:val="%8)"/>
+      <w:lvlJc w:val="left"/>
+      <w:pPr>
+        <w:ind w:left="3720" w:hanging="420"/>
+      </w:pPr>
+    </w:lvl>
+    <w:lvl w:ilvl="8" w:tplc="0409001B" w:tentative="1">
+      <w:start w:val="1"/>
+      <w:numFmt w:val="lowerRoman"/>
+      <w:lvlText w:val="%9."/>
+      <w:lvlJc w:val="right"/>
+      <w:pPr>
+        <w:ind w:left="4140" w:hanging="420"/>
+      </w:pPr>
+    </w:lvl>
+  </w:abstractNum>
+  <w:abstractNum w:abstractNumId="5">
+    <w:nsid w:val="5BF87646"/>
+    <w:multiLevelType w:val="hybridMultilevel"/>
+    <w:tmpl w:val="37669FFA"/>
+    <w:lvl w:ilvl="0" w:tplc="769CD93A">
+      <w:start w:val="1"/>
+      <w:numFmt w:val="decimal"/>
+      <w:lvlText w:val="(%1)"/>
+      <w:lvlJc w:val="left"/>
+      <w:pPr>
+        <w:ind w:left="360" w:hanging="360"/>
+      </w:pPr>
+      <w:rPr>
+        <w:rFonts w:hint="default"/>
+      </w:rPr>
+    </w:lvl>
+    <w:lvl w:ilvl="1" w:tplc="04090019" w:tentative="1">
+      <w:start w:val="1"/>
+      <w:numFmt w:val="lowerLetter"/>
+      <w:lvlText w:val="%2)"/>
+      <w:lvlJc w:val="left"/>
+      <w:pPr>
+        <w:ind w:left="840" w:hanging="420"/>
+      </w:pPr>
+    </w:lvl>
+    <w:lvl w:ilvl="2" w:tplc="0409001B" w:tentative="1">
+      <w:start w:val="1"/>
+      <w:numFmt w:val="lowerRoman"/>
+      <w:lvlText w:val="%3."/>
+      <w:lvlJc w:val="right"/>
+      <w:pPr>
+        <w:ind w:left="1260" w:hanging="420"/>
+      </w:pPr>
+    </w:lvl>
+    <w:lvl w:ilvl="3" w:tplc="0409000F" w:tentative="1">
+      <w:start w:val="1"/>
+      <w:numFmt w:val="decimal"/>
+      <w:lvlText w:val="%4."/>
+      <w:lvlJc w:val="left"/>
+      <w:pPr>
+        <w:ind w:left="1680" w:hanging="420"/>
+      </w:pPr>
+    </w:lvl>
+    <w:lvl w:ilvl="4" w:tplc="04090019" w:tentative="1">
+      <w:start w:val="1"/>
+      <w:numFmt w:val="lowerLetter"/>
+      <w:lvlText w:val="%5)"/>
+      <w:lvlJc w:val="left"/>
+      <w:pPr>
+        <w:ind w:left="2100" w:hanging="420"/>
+      </w:pPr>
+    </w:lvl>
+    <w:lvl w:ilvl="5" w:tplc="0409001B" w:tentative="1">
+      <w:start w:val="1"/>
+      <w:numFmt w:val="lowerRoman"/>
+      <w:lvlText w:val="%6."/>
+      <w:lvlJc w:val="right"/>
+      <w:pPr>
+        <w:ind w:left="2520" w:hanging="420"/>
+      </w:pPr>
+    </w:lvl>
+    <w:lvl w:ilvl="6" w:tplc="0409000F" w:tentative="1">
+      <w:start w:val="1"/>
+      <w:numFmt w:val="decimal"/>
+      <w:lvlText w:val="%7."/>
+      <w:lvlJc w:val="left"/>
+      <w:pPr>
+        <w:ind w:left="2940" w:hanging="420"/>
+      </w:pPr>
+    </w:lvl>
+    <w:lvl w:ilvl="7" w:tplc="04090019" w:tentative="1">
+      <w:start w:val="1"/>
+      <w:numFmt w:val="lowerLetter"/>
+      <w:lvlText w:val="%8)"/>
+      <w:lvlJc w:val="left"/>
+      <w:pPr>
+        <w:ind w:left="3360" w:hanging="420"/>
+      </w:pPr>
+    </w:lvl>
+    <w:lvl w:ilvl="8" w:tplc="0409001B" w:tentative="1">
+      <w:start w:val="1"/>
+      <w:numFmt w:val="lowerRoman"/>
+      <w:lvlText w:val="%9."/>
+      <w:lvlJc w:val="right"/>
+      <w:pPr>
+        <w:ind w:left="3780" w:hanging="420"/>
+      </w:pPr>
+    </w:lvl>
+  </w:abstractNum>
+  <w:abstractNum w:abstractNumId="6">
+    <w:nsid w:val="5EF232BE"/>
+    <w:multiLevelType w:val="hybridMultilevel"/>
+    <w:tmpl w:val="50A678E2"/>
+    <w:lvl w:ilvl="0" w:tplc="B8CE3068">
+      <w:start w:val="1"/>
+      <w:numFmt w:val="decimal"/>
+      <w:lvlText w:val="%1."/>
+      <w:lvlJc w:val="left"/>
+      <w:pPr>
+        <w:ind w:left="360" w:hanging="360"/>
+      </w:pPr>
+      <w:rPr>
+        <w:rFonts w:hint="default"/>
+      </w:rPr>
+    </w:lvl>
+    <w:lvl w:ilvl="1" w:tplc="04090019" w:tentative="1">
+      <w:start w:val="1"/>
+      <w:numFmt w:val="lowerLetter"/>
+      <w:lvlText w:val="%2)"/>
+      <w:lvlJc w:val="left"/>
+      <w:pPr>
+        <w:ind w:left="840" w:hanging="420"/>
+      </w:pPr>
+    </w:lvl>
+    <w:lvl w:ilvl="2" w:tplc="0409001B" w:tentative="1">
+      <w:start w:val="1"/>
+      <w:numFmt w:val="lowerRoman"/>
+      <w:lvlText w:val="%3."/>
+      <w:lvlJc w:val="right"/>
+      <w:pPr>
+        <w:ind w:left="1260" w:hanging="420"/>
+      </w:pPr>
+    </w:lvl>
+    <w:lvl w:ilvl="3" w:tplc="0409000F" w:tentative="1">
+      <w:start w:val="1"/>
+      <w:numFmt w:val="decimal"/>
+      <w:lvlText w:val="%4."/>
+      <w:lvlJc w:val="left"/>
+      <w:pPr>
+        <w:ind w:left="1680" w:hanging="420"/>
+      </w:pPr>
+    </w:lvl>
+    <w:lvl w:ilvl="4" w:tplc="04090019" w:tentative="1">
+      <w:start w:val="1"/>
+      <w:numFmt w:val="lowerLetter"/>
+      <w:lvlText w:val="%5)"/>
+      <w:lvlJc w:val="left"/>
+      <w:pPr>
+        <w:ind w:left="2100" w:hanging="420"/>
+      </w:pPr>
+    </w:lvl>
+    <w:lvl w:ilvl="5" w:tplc="0409001B" w:tentative="1">
+      <w:start w:val="1"/>
+      <w:numFmt w:val="lowerRoman"/>
+      <w:lvlText w:val="%6."/>
+      <w:lvlJc w:val="right"/>
+      <w:pPr>
+        <w:ind w:left="2520" w:hanging="420"/>
+      </w:pPr>
+    </w:lvl>
+    <w:lvl w:ilvl="6" w:tplc="0409000F" w:tentative="1">
+      <w:start w:val="1"/>
+      <w:numFmt w:val="decimal"/>
+      <w:lvlText w:val="%7."/>
+      <w:lvlJc w:val="left"/>
+      <w:pPr>
+        <w:ind w:left="2940" w:hanging="420"/>
+      </w:pPr>
+    </w:lvl>
+    <w:lvl w:ilvl="7" w:tplc="04090019" w:tentative="1">
+      <w:start w:val="1"/>
+      <w:numFmt w:val="lowerLetter"/>
+      <w:lvlText w:val="%8)"/>
+      <w:lvlJc w:val="left"/>
+      <w:pPr>
+        <w:ind w:left="3360" w:hanging="420"/>
+      </w:pPr>
+    </w:lvl>
+    <w:lvl w:ilvl="8" w:tplc="0409001B" w:tentative="1">
+      <w:start w:val="1"/>
+      <w:numFmt w:val="lowerRoman"/>
+      <w:lvlText w:val="%9."/>
+      <w:lvlJc w:val="right"/>
+      <w:pPr>
+        <w:ind w:left="3780" w:hanging="420"/>
+      </w:pPr>
+    </w:lvl>
+  </w:abstractNum>
+  <w:abstractNum w:abstractNumId="7">
+    <w:nsid w:val="630C0BBC"/>
+    <w:multiLevelType w:val="hybridMultilevel"/>
+    <w:tmpl w:val="83CEFF9E"/>
+    <w:lvl w:ilvl="0" w:tplc="B338F74A">
+      <w:start w:val="1"/>
+      <w:numFmt w:val="japaneseCounting"/>
+      <w:lvlText w:val="%1、"/>
+      <w:lvlJc w:val="left"/>
+      <w:pPr>
+        <w:ind w:left="720" w:hanging="720"/>
+      </w:pPr>
+      <w:rPr>
+        <w:rFonts w:hint="default"/>
+      </w:rPr>
+    </w:lvl>
+    <w:lvl w:ilvl="1" w:tplc="04090019" w:tentative="1">
+      <w:start w:val="1"/>
+      <w:numFmt w:val="lowerLetter"/>
+      <w:lvlText w:val="%2)"/>
+      <w:lvlJc w:val="left"/>
+      <w:pPr>
+        <w:ind w:left="840" w:hanging="420"/>
+      </w:pPr>
+    </w:lvl>
+    <w:lvl w:ilvl="2" w:tplc="0409001B" w:tentative="1">
+      <w:start w:val="1"/>
+      <w:numFmt w:val="lowerRoman"/>
+      <w:lvlText w:val="%3."/>
+      <w:lvlJc w:val="right"/>
+      <w:pPr>
+        <w:ind w:left="1260" w:hanging="420"/>
+      </w:pPr>
+    </w:lvl>
+    <w:lvl w:ilvl="3" w:tplc="0409000F" w:tentative="1">
+      <w:start w:val="1"/>
+      <w:numFmt w:val="decimal"/>
+      <w:lvlText w:val="%4."/>
+      <w:lvlJc w:val="left"/>
+      <w:pPr>
+        <w:ind w:left="1680" w:hanging="420"/>
+      </w:pPr>
+    </w:lvl>
+    <w:lvl w:ilvl="4" w:tplc="04090019" w:tentative="1">
+      <w:start w:val="1"/>
+      <w:numFmt w:val="lowerLetter"/>
+      <w:lvlText w:val="%5)"/>
+      <w:lvlJc w:val="left"/>
+      <w:pPr>
+        <w:ind w:left="2100" w:hanging="420"/>
+      </w:pPr>
+    </w:lvl>
+    <w:lvl w:ilvl="5" w:tplc="0409001B" w:tentative="1">
+      <w:start w:val="1"/>
+      <w:numFmt w:val="lowerRoman"/>
+      <w:lvlText w:val="%6."/>
+      <w:lvlJc w:val="right"/>
+      <w:pPr>
+        <w:ind w:left="2520" w:hanging="420"/>
+      </w:pPr>
+    </w:lvl>
+    <w:lvl w:ilvl="6" w:tplc="0409000F" w:tentative="1">
+      <w:start w:val="1"/>
+      <w:numFmt w:val="decimal"/>
+      <w:lvlText w:val="%7."/>
+      <w:lvlJc w:val="left"/>
+      <w:pPr>
+        <w:ind w:left="2940" w:hanging="420"/>
+      </w:pPr>
+    </w:lvl>
+    <w:lvl w:ilvl="7" w:tplc="04090019" w:tentative="1">
+      <w:start w:val="1"/>
+      <w:numFmt w:val="lowerLetter"/>
+      <w:lvlText w:val="%8)"/>
+      <w:lvlJc w:val="left"/>
+      <w:pPr>
+        <w:ind w:left="3360" w:hanging="420"/>
+      </w:pPr>
+    </w:lvl>
+    <w:lvl w:ilvl="8" w:tplc="0409001B" w:tentative="1">
+      <w:start w:val="1"/>
+      <w:numFmt w:val="lowerRoman"/>
+      <w:lvlText w:val="%9."/>
+      <w:lvlJc w:val="right"/>
+      <w:pPr>
+        <w:ind w:left="3780" w:hanging="420"/>
+      </w:pPr>
+    </w:lvl>
+  </w:abstractNum>
+  <w:abstractNum w:abstractNumId="8">
     <w:nsid w:val="74757A1C"/>
     <w:multiLevelType w:val="hybridMultilevel"/>
     <w:tmpl w:val="DA9663FA"/>
@@ -1552,8 +6437,124 @@
       </w:pPr>
     </w:lvl>
   </w:abstractNum>
+  <w:abstractNum w:abstractNumId="9">
+    <w:nsid w:val="761A173F"/>
+    <w:multiLevelType w:val="hybridMultilevel"/>
+    <w:tmpl w:val="896A2E08"/>
+    <w:lvl w:ilvl="0" w:tplc="CDA85F54">
+      <w:start w:val="1"/>
+      <w:numFmt w:val="decimal"/>
+      <w:lvlText w:val="(%1)"/>
+      <w:lvlJc w:val="left"/>
+      <w:pPr>
+        <w:ind w:left="720" w:hanging="360"/>
+      </w:pPr>
+      <w:rPr>
+        <w:rFonts w:hint="default"/>
+      </w:rPr>
+    </w:lvl>
+    <w:lvl w:ilvl="1" w:tplc="04090019" w:tentative="1">
+      <w:start w:val="1"/>
+      <w:numFmt w:val="lowerLetter"/>
+      <w:lvlText w:val="%2)"/>
+      <w:lvlJc w:val="left"/>
+      <w:pPr>
+        <w:ind w:left="1200" w:hanging="420"/>
+      </w:pPr>
+    </w:lvl>
+    <w:lvl w:ilvl="2" w:tplc="0409001B" w:tentative="1">
+      <w:start w:val="1"/>
+      <w:numFmt w:val="lowerRoman"/>
+      <w:lvlText w:val="%3."/>
+      <w:lvlJc w:val="right"/>
+      <w:pPr>
+        <w:ind w:left="1620" w:hanging="420"/>
+      </w:pPr>
+    </w:lvl>
+    <w:lvl w:ilvl="3" w:tplc="0409000F" w:tentative="1">
+      <w:start w:val="1"/>
+      <w:numFmt w:val="decimal"/>
+      <w:lvlText w:val="%4."/>
+      <w:lvlJc w:val="left"/>
+      <w:pPr>
+        <w:ind w:left="2040" w:hanging="420"/>
+      </w:pPr>
+    </w:lvl>
+    <w:lvl w:ilvl="4" w:tplc="04090019" w:tentative="1">
+      <w:start w:val="1"/>
+      <w:numFmt w:val="lowerLetter"/>
+      <w:lvlText w:val="%5)"/>
+      <w:lvlJc w:val="left"/>
+      <w:pPr>
+        <w:ind w:left="2460" w:hanging="420"/>
+      </w:pPr>
+    </w:lvl>
+    <w:lvl w:ilvl="5" w:tplc="0409001B" w:tentative="1">
+      <w:start w:val="1"/>
+      <w:numFmt w:val="lowerRoman"/>
+      <w:lvlText w:val="%6."/>
+      <w:lvlJc w:val="right"/>
+      <w:pPr>
+        <w:ind w:left="2880" w:hanging="420"/>
+      </w:pPr>
+    </w:lvl>
+    <w:lvl w:ilvl="6" w:tplc="0409000F" w:tentative="1">
+      <w:start w:val="1"/>
+      <w:numFmt w:val="decimal"/>
+      <w:lvlText w:val="%7."/>
+      <w:lvlJc w:val="left"/>
+      <w:pPr>
+        <w:ind w:left="3300" w:hanging="420"/>
+      </w:pPr>
+    </w:lvl>
+    <w:lvl w:ilvl="7" w:tplc="04090019" w:tentative="1">
+      <w:start w:val="1"/>
+      <w:numFmt w:val="lowerLetter"/>
+      <w:lvlText w:val="%8)"/>
+      <w:lvlJc w:val="left"/>
+      <w:pPr>
+        <w:ind w:left="3720" w:hanging="420"/>
+      </w:pPr>
+    </w:lvl>
+    <w:lvl w:ilvl="8" w:tplc="0409001B" w:tentative="1">
+      <w:start w:val="1"/>
+      <w:numFmt w:val="lowerRoman"/>
+      <w:lvlText w:val="%9."/>
+      <w:lvlJc w:val="right"/>
+      <w:pPr>
+        <w:ind w:left="4140" w:hanging="420"/>
+      </w:pPr>
+    </w:lvl>
+  </w:abstractNum>
   <w:num w:numId="1">
+    <w:abstractNumId w:val="8"/>
+  </w:num>
+  <w:num w:numId="2">
+    <w:abstractNumId w:val="7"/>
+  </w:num>
+  <w:num w:numId="3">
     <w:abstractNumId w:val="0"/>
+  </w:num>
+  <w:num w:numId="4">
+    <w:abstractNumId w:val="2"/>
+  </w:num>
+  <w:num w:numId="5">
+    <w:abstractNumId w:val="3"/>
+  </w:num>
+  <w:num w:numId="6">
+    <w:abstractNumId w:val="6"/>
+  </w:num>
+  <w:num w:numId="7">
+    <w:abstractNumId w:val="9"/>
+  </w:num>
+  <w:num w:numId="8">
+    <w:abstractNumId w:val="1"/>
+  </w:num>
+  <w:num w:numId="9">
+    <w:abstractNumId w:val="5"/>
+  </w:num>
+  <w:num w:numId="10">
+    <w:abstractNumId w:val="4"/>
   </w:num>
 </w:numbering>
 </file>
@@ -1725,6 +6726,28 @@
     </w:pPr>
     <w:rPr>
       <w:rFonts w:ascii="Tahoma" w:hAnsi="Tahoma"/>
+    </w:rPr>
+  </w:style>
+  <w:style w:type="paragraph" w:styleId="1">
+    <w:name w:val="heading 1"/>
+    <w:basedOn w:val="a"/>
+    <w:link w:val="1Char"/>
+    <w:uiPriority w:val="9"/>
+    <w:qFormat/>
+    <w:rsid w:val="00133549"/>
+    <w:pPr>
+      <w:adjustRightInd/>
+      <w:snapToGrid/>
+      <w:spacing w:before="100" w:beforeAutospacing="1" w:after="100" w:afterAutospacing="1"/>
+      <w:outlineLvl w:val="0"/>
+    </w:pPr>
+    <w:rPr>
+      <w:rFonts w:ascii="宋体" w:eastAsia="宋体" w:hAnsi="宋体" w:cs="宋体"/>
+      <w:b/>
+      <w:bCs/>
+      <w:kern w:val="36"/>
+      <w:sz w:val="48"/>
+      <w:szCs w:val="48"/>
     </w:rPr>
   </w:style>
   <w:style w:type="character" w:default="1" w:styleId="a0">
@@ -1887,6 +6910,147 @@
     <w:name w:val="con"/>
     <w:basedOn w:val="a0"/>
     <w:rsid w:val="00B24323"/>
+  </w:style>
+  <w:style w:type="character" w:styleId="a9">
+    <w:name w:val="Strong"/>
+    <w:basedOn w:val="a0"/>
+    <w:uiPriority w:val="22"/>
+    <w:qFormat/>
+    <w:rsid w:val="00D41B3F"/>
+    <w:rPr>
+      <w:b/>
+      <w:bCs/>
+    </w:rPr>
+  </w:style>
+  <w:style w:type="character" w:customStyle="1" w:styleId="1Char">
+    <w:name w:val="标题 1 Char"/>
+    <w:basedOn w:val="a0"/>
+    <w:link w:val="1"/>
+    <w:uiPriority w:val="9"/>
+    <w:rsid w:val="00133549"/>
+    <w:rPr>
+      <w:rFonts w:ascii="宋体" w:eastAsia="宋体" w:hAnsi="宋体" w:cs="宋体"/>
+      <w:b/>
+      <w:bCs/>
+      <w:kern w:val="36"/>
+      <w:sz w:val="48"/>
+      <w:szCs w:val="48"/>
+    </w:rPr>
+  </w:style>
+  <w:style w:type="character" w:customStyle="1" w:styleId="linktitle">
+    <w:name w:val="link_title"/>
+    <w:basedOn w:val="a0"/>
+    <w:rsid w:val="00133549"/>
+  </w:style>
+  <w:style w:type="paragraph" w:styleId="aa">
+    <w:name w:val="No Spacing"/>
+    <w:uiPriority w:val="1"/>
+    <w:qFormat/>
+    <w:rsid w:val="00133549"/>
+    <w:pPr>
+      <w:adjustRightInd w:val="0"/>
+      <w:snapToGrid w:val="0"/>
+      <w:spacing w:after="0" w:line="240" w:lineRule="auto"/>
+    </w:pPr>
+    <w:rPr>
+      <w:rFonts w:ascii="Tahoma" w:hAnsi="Tahoma"/>
+    </w:rPr>
+  </w:style>
+  <w:style w:type="character" w:styleId="ab">
+    <w:name w:val="FollowedHyperlink"/>
+    <w:basedOn w:val="a0"/>
+    <w:uiPriority w:val="99"/>
+    <w:semiHidden/>
+    <w:unhideWhenUsed/>
+    <w:rsid w:val="00133549"/>
+    <w:rPr>
+      <w:color w:val="800080" w:themeColor="followedHyperlink"/>
+      <w:u w:val="single"/>
+    </w:rPr>
+  </w:style>
+  <w:style w:type="paragraph" w:styleId="HTML">
+    <w:name w:val="HTML Preformatted"/>
+    <w:basedOn w:val="a"/>
+    <w:link w:val="HTMLChar"/>
+    <w:uiPriority w:val="99"/>
+    <w:unhideWhenUsed/>
+    <w:rsid w:val="001F58F2"/>
+    <w:pPr>
+      <w:tabs>
+        <w:tab w:val="left" w:pos="916"/>
+        <w:tab w:val="left" w:pos="1832"/>
+        <w:tab w:val="left" w:pos="2748"/>
+        <w:tab w:val="left" w:pos="3664"/>
+        <w:tab w:val="left" w:pos="4580"/>
+        <w:tab w:val="left" w:pos="5496"/>
+        <w:tab w:val="left" w:pos="6412"/>
+        <w:tab w:val="left" w:pos="7328"/>
+        <w:tab w:val="left" w:pos="8244"/>
+        <w:tab w:val="left" w:pos="9160"/>
+        <w:tab w:val="left" w:pos="10076"/>
+        <w:tab w:val="left" w:pos="10992"/>
+        <w:tab w:val="left" w:pos="11908"/>
+        <w:tab w:val="left" w:pos="12824"/>
+        <w:tab w:val="left" w:pos="13740"/>
+        <w:tab w:val="left" w:pos="14656"/>
+      </w:tabs>
+      <w:adjustRightInd/>
+      <w:snapToGrid/>
+      <w:spacing w:after="0"/>
+    </w:pPr>
+    <w:rPr>
+      <w:rFonts w:ascii="宋体" w:eastAsia="宋体" w:hAnsi="宋体" w:cs="宋体"/>
+      <w:sz w:val="24"/>
+      <w:szCs w:val="24"/>
+    </w:rPr>
+  </w:style>
+  <w:style w:type="character" w:customStyle="1" w:styleId="HTMLChar">
+    <w:name w:val="HTML 预设格式 Char"/>
+    <w:basedOn w:val="a0"/>
+    <w:link w:val="HTML"/>
+    <w:uiPriority w:val="99"/>
+    <w:rsid w:val="001F58F2"/>
+    <w:rPr>
+      <w:rFonts w:ascii="宋体" w:eastAsia="宋体" w:hAnsi="宋体" w:cs="宋体"/>
+      <w:sz w:val="24"/>
+      <w:szCs w:val="24"/>
+    </w:rPr>
+  </w:style>
+  <w:style w:type="character" w:styleId="HTML0">
+    <w:name w:val="HTML Code"/>
+    <w:basedOn w:val="a0"/>
+    <w:uiPriority w:val="99"/>
+    <w:semiHidden/>
+    <w:unhideWhenUsed/>
+    <w:rsid w:val="001F58F2"/>
+    <w:rPr>
+      <w:rFonts w:ascii="宋体" w:eastAsia="宋体" w:hAnsi="宋体" w:cs="宋体"/>
+      <w:sz w:val="24"/>
+      <w:szCs w:val="24"/>
+    </w:rPr>
+  </w:style>
+  <w:style w:type="paragraph" w:styleId="ac">
+    <w:name w:val="Normal (Web)"/>
+    <w:basedOn w:val="a"/>
+    <w:uiPriority w:val="99"/>
+    <w:semiHidden/>
+    <w:unhideWhenUsed/>
+    <w:rsid w:val="001F58F2"/>
+    <w:pPr>
+      <w:adjustRightInd/>
+      <w:snapToGrid/>
+      <w:spacing w:before="100" w:beforeAutospacing="1" w:after="100" w:afterAutospacing="1"/>
+    </w:pPr>
+    <w:rPr>
+      <w:rFonts w:ascii="宋体" w:eastAsia="宋体" w:hAnsi="宋体" w:cs="宋体"/>
+      <w:sz w:val="24"/>
+      <w:szCs w:val="24"/>
+    </w:rPr>
+  </w:style>
+  <w:style w:type="character" w:customStyle="1" w:styleId="apple-converted-space">
+    <w:name w:val="apple-converted-space"/>
+    <w:basedOn w:val="a0"/>
+    <w:rsid w:val="003128DA"/>
   </w:style>
 </w:styles>
 </file>
@@ -2179,7 +7343,7 @@
 </file>
 
 <file path=customXml/itemProps1.xml><?xml version="1.0" encoding="utf-8"?>
-<ds:datastoreItem xmlns:ds="http://schemas.openxmlformats.org/officeDocument/2006/customXml" ds:itemID="{9F372B98-693B-436B-B75F-F87D7FC4A6D5}">
+<ds:datastoreItem xmlns:ds="http://schemas.openxmlformats.org/officeDocument/2006/customXml" ds:itemID="{10C02711-74CB-4255-BA9E-30DCF1EBE237}">
   <ds:schemaRefs>
     <ds:schemaRef ds:uri="http://schemas.openxmlformats.org/officeDocument/2006/bibliography"/>
   </ds:schemaRefs>

--- a/document/linux.docx
+++ b/document/linux.docx
@@ -90,13 +90,7 @@
                     <w:rPr>
                       <w:rFonts w:hint="eastAsia"/>
                     </w:rPr>
-                    <w:t>（</w:t>
-                  </w:r>
-                  <w:r>
-                    <w:rPr>
-                      <w:rFonts w:hint="eastAsia"/>
-                    </w:rPr>
-                    <w:t>经过</w:t>
+                    <w:t>（经过</w:t>
                   </w:r>
                   <w:r>
                     <w:rPr>
@@ -990,9 +984,6 @@
     <w:p>
       <w:pPr>
         <w:spacing w:line="220" w:lineRule="atLeast"/>
-        <w:rPr>
-          <w:rFonts w:hint="eastAsia"/>
-        </w:rPr>
       </w:pPr>
       <w:r>
         <w:rPr>
@@ -1189,9 +1180,6 @@
     <w:p>
       <w:pPr>
         <w:spacing w:line="220" w:lineRule="atLeast"/>
-        <w:rPr>
-          <w:rFonts w:hint="eastAsia"/>
-        </w:rPr>
       </w:pPr>
       <w:r>
         <w:rPr>
@@ -1204,9 +1192,6 @@
       <w:pPr>
         <w:pStyle w:val="HTML"/>
         <w:ind w:leftChars="250" w:left="550"/>
-        <w:rPr>
-          <w:rFonts w:hint="eastAsia"/>
-        </w:rPr>
       </w:pPr>
       <w:r>
         <w:t xml:space="preserve">1.安装一个包 </w:t>
@@ -1252,9 +1237,6 @@
       <w:pPr>
         <w:pStyle w:val="HTML"/>
         <w:ind w:firstLineChars="200" w:firstLine="480"/>
-        <w:rPr>
-          <w:rFonts w:hint="eastAsia"/>
-        </w:rPr>
       </w:pPr>
       <w:r>
         <w:rPr>
@@ -1272,9 +1254,6 @@
     <w:p>
       <w:pPr>
         <w:spacing w:line="220" w:lineRule="atLeast"/>
-        <w:rPr>
-          <w:rFonts w:hint="eastAsia"/>
-        </w:rPr>
       </w:pPr>
       <w:r>
         <w:rPr>
@@ -1442,17 +1421,11 @@
     <w:p>
       <w:pPr>
         <w:spacing w:line="220" w:lineRule="atLeast"/>
-        <w:rPr>
-          <w:rFonts w:hint="eastAsia"/>
-        </w:rPr>
       </w:pPr>
     </w:p>
     <w:p>
       <w:pPr>
         <w:spacing w:line="220" w:lineRule="atLeast"/>
-        <w:rPr>
-          <w:rFonts w:hint="eastAsia"/>
-        </w:rPr>
       </w:pPr>
       <w:r>
         <w:rPr>
@@ -1464,9 +1437,6 @@
     <w:p>
       <w:pPr>
         <w:pStyle w:val="aa"/>
-        <w:rPr>
-          <w:rFonts w:hint="eastAsia"/>
-        </w:rPr>
       </w:pPr>
       <w:r>
         <w:rPr>
@@ -1478,9 +1448,6 @@
     <w:p>
       <w:pPr>
         <w:pStyle w:val="aa"/>
-        <w:rPr>
-          <w:rFonts w:hint="eastAsia"/>
-        </w:rPr>
       </w:pPr>
       <w:r>
         <w:rPr>
@@ -1606,9 +1573,6 @@
     <w:p>
       <w:pPr>
         <w:spacing w:line="220" w:lineRule="atLeast"/>
-        <w:rPr>
-          <w:rFonts w:hint="eastAsia"/>
-        </w:rPr>
       </w:pPr>
     </w:p>
     <w:p>
@@ -1826,9 +1790,6 @@
         </w:numPr>
         <w:spacing w:line="220" w:lineRule="atLeast"/>
         <w:ind w:firstLineChars="0"/>
-        <w:rPr>
-          <w:rFonts w:hint="eastAsia"/>
-        </w:rPr>
       </w:pPr>
       <w:r>
         <w:rPr>
@@ -1843,7 +1804,7 @@
         <w:spacing w:line="220" w:lineRule="atLeast"/>
         <w:ind w:left="720" w:firstLineChars="0" w:firstLine="0"/>
         <w:rPr>
-          <w:rFonts w:ascii="Arial" w:hAnsi="Arial" w:cs="Arial" w:hint="eastAsia"/>
+          <w:rFonts w:ascii="Arial" w:hAnsi="Arial" w:cs="Arial"/>
           <w:color w:val="000000"/>
           <w:sz w:val="21"/>
           <w:szCs w:val="21"/>
@@ -1949,7 +1910,7 @@
         <w:spacing w:line="220" w:lineRule="atLeast"/>
         <w:ind w:left="720"/>
         <w:rPr>
-          <w:rFonts w:ascii="Arial" w:hAnsi="Arial" w:cs="Arial" w:hint="eastAsia"/>
+          <w:rFonts w:ascii="Arial" w:hAnsi="Arial" w:cs="Arial"/>
           <w:color w:val="000000"/>
           <w:sz w:val="21"/>
           <w:szCs w:val="21"/>
@@ -2174,7 +2135,7 @@
         <w:spacing w:line="220" w:lineRule="atLeast"/>
         <w:ind w:left="720"/>
         <w:rPr>
-          <w:rFonts w:ascii="Arial" w:hAnsi="Arial" w:cs="Arial" w:hint="eastAsia"/>
+          <w:rFonts w:ascii="Arial" w:hAnsi="Arial" w:cs="Arial"/>
           <w:color w:val="000000"/>
           <w:sz w:val="21"/>
           <w:szCs w:val="21"/>
@@ -5572,6 +5533,1980 @@
         <w:pStyle w:val="a7"/>
         <w:spacing w:line="220" w:lineRule="atLeast"/>
         <w:ind w:left="360" w:firstLineChars="0" w:firstLine="0"/>
+        <w:rPr>
+          <w:rFonts w:hint="eastAsia"/>
+        </w:rPr>
+      </w:pPr>
+    </w:p>
+    <w:p>
+      <w:pPr>
+        <w:pStyle w:val="a7"/>
+        <w:spacing w:line="220" w:lineRule="atLeast"/>
+        <w:ind w:left="360" w:firstLineChars="0" w:firstLine="0"/>
+        <w:rPr>
+          <w:rFonts w:hint="eastAsia"/>
+        </w:rPr>
+      </w:pPr>
+    </w:p>
+    <w:p>
+      <w:pPr>
+        <w:pStyle w:val="a7"/>
+        <w:spacing w:line="220" w:lineRule="atLeast"/>
+        <w:ind w:left="360" w:firstLineChars="0" w:firstLine="0"/>
+        <w:rPr>
+          <w:rFonts w:hint="eastAsia"/>
+        </w:rPr>
+      </w:pPr>
+    </w:p>
+    <w:p>
+      <w:pPr>
+        <w:pStyle w:val="a7"/>
+        <w:spacing w:line="220" w:lineRule="atLeast"/>
+        <w:ind w:left="360" w:firstLineChars="0" w:firstLine="0"/>
+        <w:rPr>
+          <w:rFonts w:hint="eastAsia"/>
+        </w:rPr>
+      </w:pPr>
+    </w:p>
+    <w:p>
+      <w:pPr>
+        <w:pStyle w:val="a7"/>
+        <w:spacing w:line="220" w:lineRule="atLeast"/>
+        <w:ind w:left="360" w:firstLineChars="0" w:firstLine="0"/>
+        <w:rPr>
+          <w:rFonts w:hint="eastAsia"/>
+        </w:rPr>
+      </w:pPr>
+    </w:p>
+    <w:p>
+      <w:pPr>
+        <w:pStyle w:val="a7"/>
+        <w:spacing w:line="220" w:lineRule="atLeast"/>
+        <w:ind w:left="360" w:firstLineChars="0" w:firstLine="0"/>
+        <w:rPr>
+          <w:rFonts w:hint="eastAsia"/>
+        </w:rPr>
+      </w:pPr>
+    </w:p>
+    <w:p>
+      <w:pPr>
+        <w:pStyle w:val="a7"/>
+        <w:spacing w:line="220" w:lineRule="atLeast"/>
+        <w:ind w:left="360" w:firstLineChars="0" w:firstLine="0"/>
+        <w:rPr>
+          <w:rFonts w:hint="eastAsia"/>
+        </w:rPr>
+      </w:pPr>
+    </w:p>
+    <w:p>
+      <w:pPr>
+        <w:pStyle w:val="a7"/>
+        <w:spacing w:line="220" w:lineRule="atLeast"/>
+        <w:ind w:left="360" w:firstLineChars="0" w:firstLine="0"/>
+        <w:rPr>
+          <w:rFonts w:hint="eastAsia"/>
+        </w:rPr>
+      </w:pPr>
+    </w:p>
+    <w:p>
+      <w:pPr>
+        <w:pStyle w:val="a7"/>
+        <w:spacing w:line="220" w:lineRule="atLeast"/>
+        <w:ind w:left="360" w:firstLineChars="0" w:firstLine="0"/>
+        <w:rPr>
+          <w:rFonts w:hint="eastAsia"/>
+        </w:rPr>
+      </w:pPr>
+    </w:p>
+    <w:p>
+      <w:pPr>
+        <w:pStyle w:val="a7"/>
+        <w:spacing w:line="220" w:lineRule="atLeast"/>
+        <w:ind w:left="360" w:firstLineChars="0" w:firstLine="0"/>
+        <w:rPr>
+          <w:rFonts w:hint="eastAsia"/>
+        </w:rPr>
+      </w:pPr>
+    </w:p>
+    <w:p>
+      <w:pPr>
+        <w:pStyle w:val="a7"/>
+        <w:spacing w:line="220" w:lineRule="atLeast"/>
+        <w:ind w:left="360" w:firstLineChars="0" w:firstLine="0"/>
+        <w:rPr>
+          <w:rFonts w:hint="eastAsia"/>
+        </w:rPr>
+      </w:pPr>
+    </w:p>
+    <w:p>
+      <w:pPr>
+        <w:pStyle w:val="a7"/>
+        <w:spacing w:line="220" w:lineRule="atLeast"/>
+        <w:ind w:left="360" w:firstLineChars="0" w:firstLine="0"/>
+        <w:rPr>
+          <w:rFonts w:hint="eastAsia"/>
+        </w:rPr>
+      </w:pPr>
+    </w:p>
+    <w:p>
+      <w:pPr>
+        <w:pStyle w:val="a7"/>
+        <w:spacing w:line="220" w:lineRule="atLeast"/>
+        <w:ind w:left="360" w:firstLineChars="0" w:firstLine="0"/>
+        <w:rPr>
+          <w:rFonts w:hint="eastAsia"/>
+        </w:rPr>
+      </w:pPr>
+    </w:p>
+    <w:p>
+      <w:pPr>
+        <w:pStyle w:val="a7"/>
+        <w:spacing w:line="220" w:lineRule="atLeast"/>
+        <w:ind w:left="360" w:firstLineChars="0" w:firstLine="0"/>
+        <w:rPr>
+          <w:rFonts w:hint="eastAsia"/>
+        </w:rPr>
+      </w:pPr>
+    </w:p>
+    <w:p>
+      <w:pPr>
+        <w:pStyle w:val="a7"/>
+        <w:spacing w:line="220" w:lineRule="atLeast"/>
+        <w:ind w:left="360" w:firstLineChars="0" w:firstLine="0"/>
+        <w:rPr>
+          <w:rFonts w:hint="eastAsia"/>
+        </w:rPr>
+      </w:pPr>
+    </w:p>
+    <w:p>
+      <w:pPr>
+        <w:pStyle w:val="a7"/>
+        <w:spacing w:line="220" w:lineRule="atLeast"/>
+        <w:ind w:left="360" w:firstLineChars="0" w:firstLine="0"/>
+        <w:rPr>
+          <w:rFonts w:hint="eastAsia"/>
+        </w:rPr>
+      </w:pPr>
+    </w:p>
+    <w:p>
+      <w:pPr>
+        <w:pStyle w:val="a7"/>
+        <w:spacing w:line="220" w:lineRule="atLeast"/>
+        <w:ind w:left="360" w:firstLineChars="0" w:firstLine="0"/>
+        <w:rPr>
+          <w:rFonts w:hint="eastAsia"/>
+        </w:rPr>
+      </w:pPr>
+    </w:p>
+    <w:p>
+      <w:pPr>
+        <w:pStyle w:val="a7"/>
+        <w:spacing w:line="220" w:lineRule="atLeast"/>
+        <w:ind w:left="360" w:firstLineChars="0" w:firstLine="0"/>
+        <w:rPr>
+          <w:rFonts w:hint="eastAsia"/>
+        </w:rPr>
+      </w:pPr>
+    </w:p>
+    <w:p>
+      <w:pPr>
+        <w:pStyle w:val="a7"/>
+        <w:spacing w:line="220" w:lineRule="atLeast"/>
+        <w:ind w:left="360" w:firstLineChars="0" w:firstLine="0"/>
+        <w:rPr>
+          <w:rFonts w:hint="eastAsia"/>
+        </w:rPr>
+      </w:pPr>
+    </w:p>
+    <w:p>
+      <w:pPr>
+        <w:pStyle w:val="a7"/>
+        <w:spacing w:line="220" w:lineRule="atLeast"/>
+        <w:ind w:left="360" w:firstLineChars="0" w:firstLine="0"/>
+        <w:rPr>
+          <w:rFonts w:hint="eastAsia"/>
+        </w:rPr>
+      </w:pPr>
+    </w:p>
+    <w:p>
+      <w:pPr>
+        <w:pStyle w:val="a7"/>
+        <w:spacing w:line="220" w:lineRule="atLeast"/>
+        <w:ind w:left="360" w:firstLineChars="0" w:firstLine="0"/>
+        <w:rPr>
+          <w:rFonts w:hint="eastAsia"/>
+        </w:rPr>
+      </w:pPr>
+    </w:p>
+    <w:p>
+      <w:pPr>
+        <w:pStyle w:val="a7"/>
+        <w:spacing w:line="220" w:lineRule="atLeast"/>
+        <w:ind w:left="360" w:firstLineChars="0" w:firstLine="0"/>
+        <w:rPr>
+          <w:rFonts w:hint="eastAsia"/>
+        </w:rPr>
+      </w:pPr>
+    </w:p>
+    <w:p>
+      <w:pPr>
+        <w:pStyle w:val="a7"/>
+        <w:spacing w:line="220" w:lineRule="atLeast"/>
+        <w:ind w:left="360" w:firstLineChars="0" w:firstLine="0"/>
+        <w:rPr>
+          <w:rFonts w:hint="eastAsia"/>
+        </w:rPr>
+      </w:pPr>
+    </w:p>
+    <w:p>
+      <w:pPr>
+        <w:pStyle w:val="a7"/>
+        <w:spacing w:line="220" w:lineRule="atLeast"/>
+        <w:ind w:left="360" w:firstLineChars="0" w:firstLine="0"/>
+        <w:rPr>
+          <w:rFonts w:hint="eastAsia"/>
+        </w:rPr>
+      </w:pPr>
+    </w:p>
+    <w:p>
+      <w:pPr>
+        <w:pStyle w:val="a7"/>
+        <w:spacing w:line="220" w:lineRule="atLeast"/>
+        <w:ind w:left="360" w:firstLineChars="0" w:firstLine="0"/>
+        <w:rPr>
+          <w:rFonts w:hint="eastAsia"/>
+        </w:rPr>
+      </w:pPr>
+    </w:p>
+    <w:p>
+      <w:pPr>
+        <w:pStyle w:val="a7"/>
+        <w:spacing w:line="220" w:lineRule="atLeast"/>
+        <w:ind w:left="360" w:firstLineChars="0" w:firstLine="0"/>
+        <w:rPr>
+          <w:rFonts w:hint="eastAsia"/>
+        </w:rPr>
+      </w:pPr>
+    </w:p>
+    <w:p>
+      <w:pPr>
+        <w:pStyle w:val="a7"/>
+        <w:spacing w:line="220" w:lineRule="atLeast"/>
+        <w:ind w:left="360" w:firstLineChars="0" w:firstLine="0"/>
+        <w:rPr>
+          <w:rFonts w:hint="eastAsia"/>
+        </w:rPr>
+      </w:pPr>
+    </w:p>
+    <w:p>
+      <w:pPr>
+        <w:pStyle w:val="2"/>
+        <w:shd w:val="clear" w:color="auto" w:fill="FCFCFA"/>
+        <w:spacing w:before="300" w:after="0" w:line="660" w:lineRule="atLeast"/>
+        <w:textAlignment w:val="baseline"/>
+        <w:rPr>
+          <w:rFonts w:ascii="Georgia" w:hAnsi="Georgia"/>
+          <w:color w:val="F14E32"/>
+          <w:sz w:val="27"/>
+          <w:szCs w:val="27"/>
+        </w:rPr>
+      </w:pPr>
+      <w:r>
+        <w:rPr>
+          <w:rFonts w:ascii="Georgia" w:hAnsi="Georgia"/>
+          <w:color w:val="F14E32"/>
+          <w:sz w:val="27"/>
+          <w:szCs w:val="27"/>
+        </w:rPr>
+        <w:t>生成</w:t>
+      </w:r>
+      <w:r>
+        <w:rPr>
+          <w:rFonts w:ascii="Georgia" w:hAnsi="Georgia"/>
+          <w:color w:val="F14E32"/>
+          <w:sz w:val="27"/>
+          <w:szCs w:val="27"/>
+        </w:rPr>
+        <w:t xml:space="preserve"> SSH </w:t>
+      </w:r>
+      <w:r>
+        <w:rPr>
+          <w:rFonts w:ascii="Georgia" w:hAnsi="Georgia"/>
+          <w:color w:val="F14E32"/>
+          <w:sz w:val="27"/>
+          <w:szCs w:val="27"/>
+        </w:rPr>
+        <w:t>公钥</w:t>
+      </w:r>
+    </w:p>
+    <w:p>
+      <w:pPr>
+        <w:pStyle w:val="ac"/>
+        <w:numPr>
+          <w:ilvl w:val="0"/>
+          <w:numId w:val="11"/>
+        </w:numPr>
+        <w:shd w:val="clear" w:color="auto" w:fill="FCFCFA"/>
+        <w:spacing w:before="0" w:beforeAutospacing="0" w:after="0" w:afterAutospacing="0" w:line="330" w:lineRule="atLeast"/>
+        <w:textAlignment w:val="baseline"/>
+        <w:rPr>
+          <w:rFonts w:ascii="Arial" w:hAnsi="Arial" w:cs="Arial"/>
+          <w:color w:val="4E443C"/>
+          <w:sz w:val="21"/>
+          <w:szCs w:val="21"/>
+        </w:rPr>
+      </w:pPr>
+      <w:r>
+        <w:rPr>
+          <w:rFonts w:ascii="Arial" w:hAnsi="Arial" w:cs="Arial"/>
+          <w:color w:val="4E443C"/>
+          <w:sz w:val="21"/>
+          <w:szCs w:val="21"/>
+        </w:rPr>
+        <w:t>首先，你需要确认自己是否已经拥有密钥。</w:t>
+      </w:r>
+      <w:r>
+        <w:rPr>
+          <w:rFonts w:ascii="Arial" w:hAnsi="Arial" w:cs="Arial"/>
+          <w:color w:val="4E443C"/>
+          <w:sz w:val="21"/>
+          <w:szCs w:val="21"/>
+        </w:rPr>
+        <w:t xml:space="preserve"> </w:t>
+      </w:r>
+      <w:r>
+        <w:rPr>
+          <w:rFonts w:ascii="Arial" w:hAnsi="Arial" w:cs="Arial"/>
+          <w:color w:val="4E443C"/>
+          <w:sz w:val="21"/>
+          <w:szCs w:val="21"/>
+        </w:rPr>
+        <w:t>默认情况下，用户的</w:t>
+      </w:r>
+      <w:r>
+        <w:rPr>
+          <w:rFonts w:ascii="Arial" w:hAnsi="Arial" w:cs="Arial"/>
+          <w:color w:val="4E443C"/>
+          <w:sz w:val="21"/>
+          <w:szCs w:val="21"/>
+        </w:rPr>
+        <w:t xml:space="preserve"> SSH </w:t>
+      </w:r>
+      <w:r>
+        <w:rPr>
+          <w:rFonts w:ascii="Arial" w:hAnsi="Arial" w:cs="Arial"/>
+          <w:color w:val="4E443C"/>
+          <w:sz w:val="21"/>
+          <w:szCs w:val="21"/>
+        </w:rPr>
+        <w:t>密钥存储在其</w:t>
+      </w:r>
+      <w:r>
+        <w:rPr>
+          <w:rStyle w:val="apple-converted-space"/>
+          <w:rFonts w:ascii="Arial" w:hAnsi="Arial" w:cs="Arial"/>
+          <w:color w:val="4E443C"/>
+          <w:sz w:val="21"/>
+          <w:szCs w:val="21"/>
+        </w:rPr>
+        <w:t> </w:t>
+      </w:r>
+      <w:r>
+        <w:rPr>
+          <w:rStyle w:val="HTML0"/>
+          <w:rFonts w:ascii="Courier New" w:hAnsi="Courier New" w:cs="Courier New"/>
+          <w:color w:val="333333"/>
+          <w:sz w:val="21"/>
+          <w:szCs w:val="21"/>
+          <w:bdr w:val="single" w:sz="6" w:space="2" w:color="F5F5F5" w:frame="1"/>
+          <w:shd w:val="clear" w:color="auto" w:fill="EEEEEE"/>
+        </w:rPr>
+        <w:t>~/.</w:t>
+      </w:r>
+      <w:proofErr w:type="spellStart"/>
+      <w:r>
+        <w:rPr>
+          <w:rStyle w:val="HTML0"/>
+          <w:rFonts w:ascii="Courier New" w:hAnsi="Courier New" w:cs="Courier New"/>
+          <w:color w:val="333333"/>
+          <w:sz w:val="21"/>
+          <w:szCs w:val="21"/>
+          <w:bdr w:val="single" w:sz="6" w:space="2" w:color="F5F5F5" w:frame="1"/>
+          <w:shd w:val="clear" w:color="auto" w:fill="EEEEEE"/>
+        </w:rPr>
+        <w:t>ssh</w:t>
+      </w:r>
+      <w:proofErr w:type="spellEnd"/>
+      <w:r>
+        <w:rPr>
+          <w:rStyle w:val="apple-converted-space"/>
+          <w:rFonts w:ascii="Arial" w:hAnsi="Arial" w:cs="Arial"/>
+          <w:color w:val="4E443C"/>
+          <w:sz w:val="21"/>
+          <w:szCs w:val="21"/>
+        </w:rPr>
+        <w:t> </w:t>
+      </w:r>
+      <w:r>
+        <w:rPr>
+          <w:rFonts w:ascii="Arial" w:hAnsi="Arial" w:cs="Arial"/>
+          <w:color w:val="4E443C"/>
+          <w:sz w:val="21"/>
+          <w:szCs w:val="21"/>
+        </w:rPr>
+        <w:t>目录下。</w:t>
+      </w:r>
+      <w:r>
+        <w:rPr>
+          <w:rFonts w:ascii="Arial" w:hAnsi="Arial" w:cs="Arial"/>
+          <w:color w:val="4E443C"/>
+          <w:sz w:val="21"/>
+          <w:szCs w:val="21"/>
+        </w:rPr>
+        <w:t xml:space="preserve"> </w:t>
+      </w:r>
+      <w:r>
+        <w:rPr>
+          <w:rFonts w:ascii="Arial" w:hAnsi="Arial" w:cs="Arial"/>
+          <w:color w:val="4E443C"/>
+          <w:sz w:val="21"/>
+          <w:szCs w:val="21"/>
+        </w:rPr>
+        <w:t>进入该目录并列出其中内容，你便可以快速确认自己是否已拥有密钥：</w:t>
+      </w:r>
+    </w:p>
+    <w:p>
+      <w:pPr>
+        <w:pStyle w:val="HTML"/>
+        <w:pBdr>
+          <w:top w:val="single" w:sz="6" w:space="8" w:color="EFEEE6"/>
+          <w:left w:val="single" w:sz="6" w:space="8" w:color="EFEEE6"/>
+          <w:bottom w:val="single" w:sz="6" w:space="8" w:color="EFEEE6"/>
+          <w:right w:val="single" w:sz="6" w:space="8" w:color="EFEEE6"/>
+        </w:pBdr>
+        <w:shd w:val="clear" w:color="auto" w:fill="EEEEEE"/>
+        <w:spacing w:line="225" w:lineRule="atLeast"/>
+        <w:textAlignment w:val="baseline"/>
+        <w:rPr>
+          <w:rFonts w:ascii="Courier New" w:hAnsi="Courier New" w:cs="Courier New"/>
+          <w:color w:val="333333"/>
+          <w:sz w:val="22"/>
+          <w:szCs w:val="22"/>
+        </w:rPr>
+      </w:pPr>
+      <w:r>
+        <w:rPr>
+          <w:rStyle w:val="HTML0"/>
+          <w:rFonts w:ascii="Courier New" w:hAnsi="Courier New" w:cs="Courier New"/>
+          <w:b/>
+          <w:bCs/>
+          <w:color w:val="009900"/>
+          <w:sz w:val="20"/>
+          <w:szCs w:val="20"/>
+          <w:bdr w:val="none" w:sz="0" w:space="0" w:color="auto" w:frame="1"/>
+          <w:shd w:val="clear" w:color="auto" w:fill="EEEEEE"/>
+        </w:rPr>
+        <w:t>$</w:t>
+      </w:r>
+      <w:r>
+        <w:rPr>
+          <w:rFonts w:ascii="Courier New" w:hAnsi="Courier New" w:cs="Courier New"/>
+          <w:color w:val="333333"/>
+          <w:sz w:val="22"/>
+          <w:szCs w:val="22"/>
+        </w:rPr>
+        <w:t xml:space="preserve"> </w:t>
+      </w:r>
+      <w:proofErr w:type="spellStart"/>
+      <w:r>
+        <w:rPr>
+          <w:rStyle w:val="HTML0"/>
+          <w:rFonts w:ascii="Courier New" w:hAnsi="Courier New" w:cs="Courier New"/>
+          <w:color w:val="336666"/>
+          <w:sz w:val="20"/>
+          <w:szCs w:val="20"/>
+          <w:bdr w:val="none" w:sz="0" w:space="0" w:color="auto" w:frame="1"/>
+          <w:shd w:val="clear" w:color="auto" w:fill="EEEEEE"/>
+        </w:rPr>
+        <w:t>cd</w:t>
+      </w:r>
+      <w:proofErr w:type="spellEnd"/>
+      <w:r>
+        <w:rPr>
+          <w:rFonts w:ascii="Courier New" w:hAnsi="Courier New" w:cs="Courier New"/>
+          <w:color w:val="333333"/>
+          <w:sz w:val="22"/>
+          <w:szCs w:val="22"/>
+        </w:rPr>
+        <w:t xml:space="preserve"> ~/.</w:t>
+      </w:r>
+      <w:proofErr w:type="spellStart"/>
+      <w:r>
+        <w:rPr>
+          <w:rFonts w:ascii="Courier New" w:hAnsi="Courier New" w:cs="Courier New"/>
+          <w:color w:val="333333"/>
+          <w:sz w:val="22"/>
+          <w:szCs w:val="22"/>
+        </w:rPr>
+        <w:t>ssh</w:t>
+      </w:r>
+      <w:proofErr w:type="spellEnd"/>
+    </w:p>
+    <w:p>
+      <w:pPr>
+        <w:pStyle w:val="HTML"/>
+        <w:pBdr>
+          <w:top w:val="single" w:sz="6" w:space="8" w:color="EFEEE6"/>
+          <w:left w:val="single" w:sz="6" w:space="8" w:color="EFEEE6"/>
+          <w:bottom w:val="single" w:sz="6" w:space="8" w:color="EFEEE6"/>
+          <w:right w:val="single" w:sz="6" w:space="8" w:color="EFEEE6"/>
+        </w:pBdr>
+        <w:shd w:val="clear" w:color="auto" w:fill="EEEEEE"/>
+        <w:spacing w:line="225" w:lineRule="atLeast"/>
+        <w:textAlignment w:val="baseline"/>
+        <w:rPr>
+          <w:rFonts w:ascii="Courier New" w:hAnsi="Courier New" w:cs="Courier New"/>
+          <w:color w:val="333333"/>
+          <w:sz w:val="22"/>
+          <w:szCs w:val="22"/>
+        </w:rPr>
+      </w:pPr>
+      <w:r>
+        <w:rPr>
+          <w:rStyle w:val="HTML0"/>
+          <w:rFonts w:ascii="Courier New" w:hAnsi="Courier New" w:cs="Courier New"/>
+          <w:b/>
+          <w:bCs/>
+          <w:color w:val="009900"/>
+          <w:sz w:val="20"/>
+          <w:szCs w:val="20"/>
+          <w:bdr w:val="none" w:sz="0" w:space="0" w:color="auto" w:frame="1"/>
+          <w:shd w:val="clear" w:color="auto" w:fill="EEEEEE"/>
+        </w:rPr>
+        <w:t>$</w:t>
+      </w:r>
+      <w:r>
+        <w:rPr>
+          <w:rFonts w:ascii="Courier New" w:hAnsi="Courier New" w:cs="Courier New"/>
+          <w:color w:val="333333"/>
+          <w:sz w:val="22"/>
+          <w:szCs w:val="22"/>
+        </w:rPr>
+        <w:t xml:space="preserve"> </w:t>
+      </w:r>
+      <w:proofErr w:type="spellStart"/>
+      <w:r>
+        <w:rPr>
+          <w:rFonts w:ascii="Courier New" w:hAnsi="Courier New" w:cs="Courier New"/>
+          <w:color w:val="333333"/>
+          <w:sz w:val="22"/>
+          <w:szCs w:val="22"/>
+        </w:rPr>
+        <w:t>ls</w:t>
+      </w:r>
+      <w:proofErr w:type="spellEnd"/>
+    </w:p>
+    <w:p>
+      <w:pPr>
+        <w:pStyle w:val="HTML"/>
+        <w:pBdr>
+          <w:top w:val="single" w:sz="6" w:space="8" w:color="EFEEE6"/>
+          <w:left w:val="single" w:sz="6" w:space="8" w:color="EFEEE6"/>
+          <w:bottom w:val="single" w:sz="6" w:space="8" w:color="EFEEE6"/>
+          <w:right w:val="single" w:sz="6" w:space="8" w:color="EFEEE6"/>
+        </w:pBdr>
+        <w:shd w:val="clear" w:color="auto" w:fill="EEEEEE"/>
+        <w:spacing w:line="225" w:lineRule="atLeast"/>
+        <w:textAlignment w:val="baseline"/>
+        <w:rPr>
+          <w:rFonts w:ascii="Courier New" w:hAnsi="Courier New" w:cs="Courier New"/>
+          <w:color w:val="333333"/>
+          <w:sz w:val="22"/>
+          <w:szCs w:val="22"/>
+        </w:rPr>
+      </w:pPr>
+      <w:r>
+        <w:rPr>
+          <w:rStyle w:val="HTML0"/>
+          <w:rFonts w:ascii="Courier New" w:hAnsi="Courier New" w:cs="Courier New"/>
+          <w:color w:val="555555"/>
+          <w:sz w:val="22"/>
+          <w:szCs w:val="22"/>
+          <w:bdr w:val="none" w:sz="0" w:space="0" w:color="auto" w:frame="1"/>
+          <w:shd w:val="clear" w:color="auto" w:fill="EEEEEE"/>
+        </w:rPr>
+        <w:t xml:space="preserve">authorized_keys2  </w:t>
+      </w:r>
+      <w:proofErr w:type="spellStart"/>
+      <w:r>
+        <w:rPr>
+          <w:rStyle w:val="HTML0"/>
+          <w:rFonts w:ascii="Courier New" w:hAnsi="Courier New" w:cs="Courier New"/>
+          <w:color w:val="555555"/>
+          <w:sz w:val="22"/>
+          <w:szCs w:val="22"/>
+          <w:bdr w:val="none" w:sz="0" w:space="0" w:color="auto" w:frame="1"/>
+          <w:shd w:val="clear" w:color="auto" w:fill="EEEEEE"/>
+        </w:rPr>
+        <w:t>id_dsa</w:t>
+      </w:r>
+      <w:proofErr w:type="spellEnd"/>
+      <w:r>
+        <w:rPr>
+          <w:rStyle w:val="HTML0"/>
+          <w:rFonts w:ascii="Courier New" w:hAnsi="Courier New" w:cs="Courier New"/>
+          <w:color w:val="555555"/>
+          <w:sz w:val="22"/>
+          <w:szCs w:val="22"/>
+          <w:bdr w:val="none" w:sz="0" w:space="0" w:color="auto" w:frame="1"/>
+          <w:shd w:val="clear" w:color="auto" w:fill="EEEEEE"/>
+        </w:rPr>
+        <w:t xml:space="preserve">       </w:t>
+      </w:r>
+      <w:proofErr w:type="spellStart"/>
+      <w:r>
+        <w:rPr>
+          <w:rStyle w:val="HTML0"/>
+          <w:rFonts w:ascii="Courier New" w:hAnsi="Courier New" w:cs="Courier New"/>
+          <w:color w:val="555555"/>
+          <w:sz w:val="22"/>
+          <w:szCs w:val="22"/>
+          <w:bdr w:val="none" w:sz="0" w:space="0" w:color="auto" w:frame="1"/>
+          <w:shd w:val="clear" w:color="auto" w:fill="EEEEEE"/>
+        </w:rPr>
+        <w:t>known_hosts</w:t>
+      </w:r>
+      <w:proofErr w:type="spellEnd"/>
+    </w:p>
+    <w:p>
+      <w:pPr>
+        <w:pStyle w:val="HTML"/>
+        <w:pBdr>
+          <w:top w:val="single" w:sz="6" w:space="8" w:color="EFEEE6"/>
+          <w:left w:val="single" w:sz="6" w:space="8" w:color="EFEEE6"/>
+          <w:bottom w:val="single" w:sz="6" w:space="8" w:color="EFEEE6"/>
+          <w:right w:val="single" w:sz="6" w:space="8" w:color="EFEEE6"/>
+        </w:pBdr>
+        <w:shd w:val="clear" w:color="auto" w:fill="EEEEEE"/>
+        <w:spacing w:line="225" w:lineRule="atLeast"/>
+        <w:textAlignment w:val="baseline"/>
+        <w:rPr>
+          <w:rStyle w:val="HTML0"/>
+          <w:rFonts w:ascii="Courier New" w:hAnsi="Courier New" w:cs="Courier New" w:hint="eastAsia"/>
+          <w:color w:val="555555"/>
+          <w:sz w:val="22"/>
+          <w:szCs w:val="22"/>
+          <w:bdr w:val="none" w:sz="0" w:space="0" w:color="auto" w:frame="1"/>
+          <w:shd w:val="clear" w:color="auto" w:fill="EEEEEE"/>
+        </w:rPr>
+      </w:pPr>
+      <w:proofErr w:type="spellStart"/>
+      <w:r>
+        <w:rPr>
+          <w:rStyle w:val="HTML0"/>
+          <w:rFonts w:ascii="Courier New" w:hAnsi="Courier New" w:cs="Courier New"/>
+          <w:color w:val="555555"/>
+          <w:sz w:val="22"/>
+          <w:szCs w:val="22"/>
+          <w:bdr w:val="none" w:sz="0" w:space="0" w:color="auto" w:frame="1"/>
+          <w:shd w:val="clear" w:color="auto" w:fill="EEEEEE"/>
+        </w:rPr>
+        <w:t>config</w:t>
+      </w:r>
+      <w:proofErr w:type="spellEnd"/>
+      <w:r>
+        <w:rPr>
+          <w:rStyle w:val="HTML0"/>
+          <w:rFonts w:ascii="Courier New" w:hAnsi="Courier New" w:cs="Courier New"/>
+          <w:color w:val="555555"/>
+          <w:sz w:val="22"/>
+          <w:szCs w:val="22"/>
+          <w:bdr w:val="none" w:sz="0" w:space="0" w:color="auto" w:frame="1"/>
+          <w:shd w:val="clear" w:color="auto" w:fill="EEEEEE"/>
+        </w:rPr>
+        <w:t xml:space="preserve">            </w:t>
+      </w:r>
+      <w:proofErr w:type="spellStart"/>
+      <w:r>
+        <w:rPr>
+          <w:rStyle w:val="HTML0"/>
+          <w:rFonts w:ascii="Courier New" w:hAnsi="Courier New" w:cs="Courier New"/>
+          <w:color w:val="555555"/>
+          <w:sz w:val="22"/>
+          <w:szCs w:val="22"/>
+          <w:bdr w:val="none" w:sz="0" w:space="0" w:color="auto" w:frame="1"/>
+          <w:shd w:val="clear" w:color="auto" w:fill="EEEEEE"/>
+        </w:rPr>
+        <w:t>id_dsa.pub</w:t>
+      </w:r>
+      <w:proofErr w:type="spellEnd"/>
+    </w:p>
+    <w:p>
+      <w:pPr>
+        <w:pStyle w:val="HTML"/>
+        <w:pBdr>
+          <w:top w:val="single" w:sz="6" w:space="8" w:color="EFEEE6"/>
+          <w:left w:val="single" w:sz="6" w:space="8" w:color="EFEEE6"/>
+          <w:bottom w:val="single" w:sz="6" w:space="8" w:color="EFEEE6"/>
+          <w:right w:val="single" w:sz="6" w:space="8" w:color="EFEEE6"/>
+        </w:pBdr>
+        <w:shd w:val="clear" w:color="auto" w:fill="EEEEEE"/>
+        <w:spacing w:line="225" w:lineRule="atLeast"/>
+        <w:textAlignment w:val="baseline"/>
+        <w:rPr>
+          <w:rFonts w:ascii="Arial" w:hAnsi="Arial" w:cs="Arial" w:hint="eastAsia"/>
+          <w:color w:val="4E443C"/>
+          <w:sz w:val="21"/>
+          <w:szCs w:val="21"/>
+          <w:shd w:val="clear" w:color="auto" w:fill="FCFCFA"/>
+        </w:rPr>
+      </w:pPr>
+      <w:r>
+        <w:rPr>
+          <w:rStyle w:val="apple-converted-space"/>
+          <w:rFonts w:ascii="Arial" w:hAnsi="Arial" w:cs="Arial"/>
+          <w:color w:val="4E443C"/>
+          <w:sz w:val="21"/>
+          <w:szCs w:val="21"/>
+          <w:shd w:val="clear" w:color="auto" w:fill="FCFCFA"/>
+        </w:rPr>
+        <w:t> </w:t>
+      </w:r>
+      <w:proofErr w:type="spellStart"/>
+      <w:r>
+        <w:rPr>
+          <w:rStyle w:val="HTML0"/>
+          <w:rFonts w:ascii="Courier New" w:hAnsi="Courier New" w:cs="Courier New"/>
+          <w:color w:val="555555"/>
+          <w:sz w:val="22"/>
+          <w:szCs w:val="22"/>
+          <w:bdr w:val="none" w:sz="0" w:space="0" w:color="auto" w:frame="1"/>
+          <w:shd w:val="clear" w:color="auto" w:fill="EEEEEE"/>
+        </w:rPr>
+        <w:t>id_dsa</w:t>
+      </w:r>
+      <w:r>
+        <w:rPr>
+          <w:rStyle w:val="HTML0"/>
+          <w:rFonts w:ascii="Courier New" w:hAnsi="Courier New" w:cs="Courier New"/>
+          <w:color w:val="333333"/>
+          <w:sz w:val="21"/>
+          <w:szCs w:val="21"/>
+          <w:bdr w:val="single" w:sz="6" w:space="2" w:color="F5F5F5" w:frame="1"/>
+          <w:shd w:val="clear" w:color="auto" w:fill="EEEEEE"/>
+        </w:rPr>
+        <w:t>.pub</w:t>
+      </w:r>
+      <w:proofErr w:type="spellEnd"/>
+      <w:r>
+        <w:rPr>
+          <w:rStyle w:val="apple-converted-space"/>
+          <w:rFonts w:ascii="Arial" w:hAnsi="Arial" w:cs="Arial"/>
+          <w:color w:val="4E443C"/>
+          <w:sz w:val="21"/>
+          <w:szCs w:val="21"/>
+          <w:shd w:val="clear" w:color="auto" w:fill="FCFCFA"/>
+        </w:rPr>
+        <w:t>  </w:t>
+      </w:r>
+      <w:r>
+        <w:rPr>
+          <w:rFonts w:ascii="Arial" w:hAnsi="Arial" w:cs="Arial"/>
+          <w:color w:val="4E443C"/>
+          <w:sz w:val="21"/>
+          <w:szCs w:val="21"/>
+          <w:shd w:val="clear" w:color="auto" w:fill="FCFCFA"/>
+        </w:rPr>
+        <w:t>文件是你的公钥，</w:t>
+      </w:r>
+      <w:proofErr w:type="spellStart"/>
+      <w:r>
+        <w:rPr>
+          <w:rStyle w:val="HTML0"/>
+          <w:rFonts w:ascii="Courier New" w:hAnsi="Courier New" w:cs="Courier New"/>
+          <w:color w:val="555555"/>
+          <w:sz w:val="22"/>
+          <w:szCs w:val="22"/>
+          <w:bdr w:val="none" w:sz="0" w:space="0" w:color="auto" w:frame="1"/>
+          <w:shd w:val="clear" w:color="auto" w:fill="EEEEEE"/>
+        </w:rPr>
+        <w:t>id_dsa</w:t>
+      </w:r>
+      <w:proofErr w:type="spellEnd"/>
+      <w:r>
+        <w:rPr>
+          <w:rFonts w:ascii="Arial" w:hAnsi="Arial" w:cs="Arial"/>
+          <w:color w:val="4E443C"/>
+          <w:sz w:val="21"/>
+          <w:szCs w:val="21"/>
+          <w:shd w:val="clear" w:color="auto" w:fill="FCFCFA"/>
+        </w:rPr>
+        <w:t>则是私钥。</w:t>
+      </w:r>
+    </w:p>
+    <w:p>
+      <w:pPr>
+        <w:pStyle w:val="HTML"/>
+        <w:numPr>
+          <w:ilvl w:val="0"/>
+          <w:numId w:val="11"/>
+        </w:numPr>
+        <w:pBdr>
+          <w:top w:val="single" w:sz="6" w:space="8" w:color="EFEEE6"/>
+          <w:left w:val="single" w:sz="6" w:space="8" w:color="EFEEE6"/>
+          <w:bottom w:val="single" w:sz="6" w:space="8" w:color="EFEEE6"/>
+          <w:right w:val="single" w:sz="6" w:space="8" w:color="EFEEE6"/>
+        </w:pBdr>
+        <w:shd w:val="clear" w:color="auto" w:fill="EEEEEE"/>
+        <w:spacing w:line="225" w:lineRule="atLeast"/>
+        <w:textAlignment w:val="baseline"/>
+        <w:rPr>
+          <w:rFonts w:ascii="Courier New" w:hAnsi="Courier New" w:cs="Courier New" w:hint="eastAsia"/>
+          <w:color w:val="333333"/>
+          <w:sz w:val="22"/>
+          <w:szCs w:val="22"/>
+        </w:rPr>
+      </w:pPr>
+      <w:r>
+        <w:rPr>
+          <w:rFonts w:ascii="Arial" w:hAnsi="Arial" w:cs="Arial" w:hint="eastAsia"/>
+          <w:color w:val="4E443C"/>
+          <w:sz w:val="21"/>
+          <w:szCs w:val="21"/>
+          <w:shd w:val="clear" w:color="auto" w:fill="FCFCFA"/>
+        </w:rPr>
+        <w:t>生成</w:t>
+      </w:r>
+      <w:proofErr w:type="spellStart"/>
+      <w:r>
+        <w:rPr>
+          <w:rFonts w:ascii="Arial" w:hAnsi="Arial" w:cs="Arial" w:hint="eastAsia"/>
+          <w:color w:val="4E443C"/>
+          <w:sz w:val="21"/>
+          <w:szCs w:val="21"/>
+          <w:shd w:val="clear" w:color="auto" w:fill="FCFCFA"/>
+        </w:rPr>
+        <w:t>ssh</w:t>
+      </w:r>
+      <w:proofErr w:type="spellEnd"/>
+      <w:r>
+        <w:rPr>
+          <w:rFonts w:ascii="Arial" w:hAnsi="Arial" w:cs="Arial" w:hint="eastAsia"/>
+          <w:color w:val="4E443C"/>
+          <w:sz w:val="21"/>
+          <w:szCs w:val="21"/>
+          <w:shd w:val="clear" w:color="auto" w:fill="FCFCFA"/>
+        </w:rPr>
+        <w:t>公</w:t>
+      </w:r>
+      <w:r>
+        <w:rPr>
+          <w:rFonts w:ascii="Courier New" w:hAnsi="Courier New" w:cs="Courier New" w:hint="eastAsia"/>
+          <w:color w:val="333333"/>
+          <w:sz w:val="22"/>
+          <w:szCs w:val="22"/>
+        </w:rPr>
+        <w:t>钥</w:t>
+      </w:r>
+    </w:p>
+    <w:p>
+      <w:pPr>
+        <w:pStyle w:val="HTML"/>
+        <w:pBdr>
+          <w:top w:val="single" w:sz="6" w:space="8" w:color="EFEEE6"/>
+          <w:left w:val="single" w:sz="6" w:space="8" w:color="EFEEE6"/>
+          <w:bottom w:val="single" w:sz="6" w:space="8" w:color="EFEEE6"/>
+          <w:right w:val="single" w:sz="6" w:space="8" w:color="EFEEE6"/>
+        </w:pBdr>
+        <w:shd w:val="clear" w:color="auto" w:fill="EEEEEE"/>
+        <w:spacing w:line="225" w:lineRule="atLeast"/>
+        <w:ind w:left="405"/>
+        <w:textAlignment w:val="baseline"/>
+        <w:rPr>
+          <w:rFonts w:ascii="Arial" w:hAnsi="Arial" w:cs="Arial" w:hint="eastAsia"/>
+          <w:color w:val="4E443C"/>
+          <w:sz w:val="21"/>
+          <w:szCs w:val="21"/>
+          <w:shd w:val="clear" w:color="auto" w:fill="FCFCFA"/>
+        </w:rPr>
+      </w:pPr>
+      <w:proofErr w:type="spellStart"/>
+      <w:r>
+        <w:rPr>
+          <w:rFonts w:ascii="Arial" w:hAnsi="Arial" w:cs="Arial" w:hint="eastAsia"/>
+          <w:color w:val="4E443C"/>
+          <w:sz w:val="21"/>
+          <w:szCs w:val="21"/>
+          <w:shd w:val="clear" w:color="auto" w:fill="FCFCFA"/>
+        </w:rPr>
+        <w:t>ssh-keygen</w:t>
+      </w:r>
+      <w:proofErr w:type="spellEnd"/>
+    </w:p>
+    <w:p>
+      <w:pPr>
+        <w:pStyle w:val="HTML"/>
+        <w:pBdr>
+          <w:top w:val="single" w:sz="6" w:space="8" w:color="EFEEE6"/>
+          <w:left w:val="single" w:sz="6" w:space="8" w:color="EFEEE6"/>
+          <w:bottom w:val="single" w:sz="6" w:space="8" w:color="EFEEE6"/>
+          <w:right w:val="single" w:sz="6" w:space="8" w:color="EFEEE6"/>
+        </w:pBdr>
+        <w:shd w:val="clear" w:color="auto" w:fill="EEEEEE"/>
+        <w:spacing w:line="225" w:lineRule="atLeast"/>
+        <w:ind w:left="405"/>
+        <w:textAlignment w:val="baseline"/>
+        <w:rPr>
+          <w:rFonts w:ascii="Arial" w:hAnsi="Arial" w:cs="Arial" w:hint="eastAsia"/>
+          <w:color w:val="4E443C"/>
+          <w:sz w:val="21"/>
+          <w:szCs w:val="21"/>
+          <w:shd w:val="clear" w:color="auto" w:fill="FCFCFA"/>
+        </w:rPr>
+      </w:pPr>
+    </w:p>
+    <w:p>
+      <w:pPr>
+        <w:pStyle w:val="HTML"/>
+        <w:pBdr>
+          <w:top w:val="single" w:sz="6" w:space="8" w:color="EFEEE6"/>
+          <w:left w:val="single" w:sz="6" w:space="8" w:color="EFEEE6"/>
+          <w:bottom w:val="single" w:sz="6" w:space="8" w:color="EFEEE6"/>
+          <w:right w:val="single" w:sz="6" w:space="8" w:color="EFEEE6"/>
+        </w:pBdr>
+        <w:shd w:val="clear" w:color="auto" w:fill="EEEEEE"/>
+        <w:spacing w:line="225" w:lineRule="atLeast"/>
+        <w:ind w:left="405"/>
+        <w:textAlignment w:val="baseline"/>
+        <w:rPr>
+          <w:rFonts w:ascii="Courier New" w:hAnsi="Courier New" w:cs="Courier New"/>
+          <w:color w:val="333333"/>
+          <w:sz w:val="22"/>
+          <w:szCs w:val="22"/>
+        </w:rPr>
+      </w:pPr>
+      <w:proofErr w:type="spellStart"/>
+      <w:r>
+        <w:rPr>
+          <w:rFonts w:ascii="Courier New" w:hAnsi="Courier New" w:cs="Courier New"/>
+          <w:color w:val="333333"/>
+          <w:sz w:val="22"/>
+          <w:szCs w:val="22"/>
+        </w:rPr>
+        <w:t>root@ubuntu:/home/git</w:t>
+      </w:r>
+      <w:proofErr w:type="spellEnd"/>
+      <w:r>
+        <w:rPr>
+          <w:rFonts w:ascii="Courier New" w:hAnsi="Courier New" w:cs="Courier New"/>
+          <w:color w:val="333333"/>
+          <w:sz w:val="22"/>
+          <w:szCs w:val="22"/>
+        </w:rPr>
+        <w:t xml:space="preserve"># </w:t>
+      </w:r>
+      <w:proofErr w:type="spellStart"/>
+      <w:r>
+        <w:rPr>
+          <w:rFonts w:ascii="Courier New" w:hAnsi="Courier New" w:cs="Courier New"/>
+          <w:color w:val="333333"/>
+          <w:sz w:val="22"/>
+          <w:szCs w:val="22"/>
+        </w:rPr>
+        <w:t>ssh-keygen</w:t>
+      </w:r>
+      <w:proofErr w:type="spellEnd"/>
+    </w:p>
+    <w:p>
+      <w:pPr>
+        <w:pStyle w:val="HTML"/>
+        <w:pBdr>
+          <w:top w:val="single" w:sz="6" w:space="8" w:color="EFEEE6"/>
+          <w:left w:val="single" w:sz="6" w:space="8" w:color="EFEEE6"/>
+          <w:bottom w:val="single" w:sz="6" w:space="8" w:color="EFEEE6"/>
+          <w:right w:val="single" w:sz="6" w:space="8" w:color="EFEEE6"/>
+        </w:pBdr>
+        <w:shd w:val="clear" w:color="auto" w:fill="EEEEEE"/>
+        <w:spacing w:line="225" w:lineRule="atLeast"/>
+        <w:ind w:left="405"/>
+        <w:textAlignment w:val="baseline"/>
+        <w:rPr>
+          <w:rFonts w:ascii="Courier New" w:hAnsi="Courier New" w:cs="Courier New"/>
+          <w:color w:val="333333"/>
+          <w:sz w:val="22"/>
+          <w:szCs w:val="22"/>
+        </w:rPr>
+      </w:pPr>
+      <w:r>
+        <w:rPr>
+          <w:rFonts w:ascii="Courier New" w:hAnsi="Courier New" w:cs="Courier New"/>
+          <w:color w:val="333333"/>
+          <w:sz w:val="22"/>
+          <w:szCs w:val="22"/>
+        </w:rPr>
+        <w:t xml:space="preserve">Generating public/private </w:t>
+      </w:r>
+      <w:proofErr w:type="spellStart"/>
+      <w:r>
+        <w:rPr>
+          <w:rFonts w:ascii="Courier New" w:hAnsi="Courier New" w:cs="Courier New"/>
+          <w:color w:val="333333"/>
+          <w:sz w:val="22"/>
+          <w:szCs w:val="22"/>
+        </w:rPr>
+        <w:t>rsa</w:t>
+      </w:r>
+      <w:proofErr w:type="spellEnd"/>
+      <w:r>
+        <w:rPr>
+          <w:rFonts w:ascii="Courier New" w:hAnsi="Courier New" w:cs="Courier New"/>
+          <w:color w:val="333333"/>
+          <w:sz w:val="22"/>
+          <w:szCs w:val="22"/>
+        </w:rPr>
+        <w:t xml:space="preserve"> key pair.</w:t>
+      </w:r>
+    </w:p>
+    <w:p>
+      <w:pPr>
+        <w:pStyle w:val="HTML"/>
+        <w:pBdr>
+          <w:top w:val="single" w:sz="6" w:space="8" w:color="EFEEE6"/>
+          <w:left w:val="single" w:sz="6" w:space="8" w:color="EFEEE6"/>
+          <w:bottom w:val="single" w:sz="6" w:space="8" w:color="EFEEE6"/>
+          <w:right w:val="single" w:sz="6" w:space="8" w:color="EFEEE6"/>
+        </w:pBdr>
+        <w:shd w:val="clear" w:color="auto" w:fill="EEEEEE"/>
+        <w:spacing w:line="225" w:lineRule="atLeast"/>
+        <w:ind w:left="405"/>
+        <w:textAlignment w:val="baseline"/>
+        <w:rPr>
+          <w:rFonts w:ascii="Courier New" w:hAnsi="Courier New" w:cs="Courier New"/>
+          <w:color w:val="333333"/>
+          <w:sz w:val="22"/>
+          <w:szCs w:val="22"/>
+        </w:rPr>
+      </w:pPr>
+      <w:r>
+        <w:rPr>
+          <w:rFonts w:ascii="Courier New" w:hAnsi="Courier New" w:cs="Courier New"/>
+          <w:color w:val="333333"/>
+          <w:sz w:val="22"/>
+          <w:szCs w:val="22"/>
+        </w:rPr>
+        <w:t>Enter file in which to save the key (/root/.</w:t>
+      </w:r>
+      <w:proofErr w:type="spellStart"/>
+      <w:r>
+        <w:rPr>
+          <w:rFonts w:ascii="Courier New" w:hAnsi="Courier New" w:cs="Courier New"/>
+          <w:color w:val="333333"/>
+          <w:sz w:val="22"/>
+          <w:szCs w:val="22"/>
+        </w:rPr>
+        <w:t>ssh/id_rsa</w:t>
+      </w:r>
+      <w:proofErr w:type="spellEnd"/>
+      <w:r>
+        <w:rPr>
+          <w:rFonts w:ascii="Courier New" w:hAnsi="Courier New" w:cs="Courier New"/>
+          <w:color w:val="333333"/>
+          <w:sz w:val="22"/>
+          <w:szCs w:val="22"/>
+        </w:rPr>
+        <w:t xml:space="preserve">): </w:t>
+      </w:r>
+    </w:p>
+    <w:p>
+      <w:pPr>
+        <w:pStyle w:val="HTML"/>
+        <w:pBdr>
+          <w:top w:val="single" w:sz="6" w:space="8" w:color="EFEEE6"/>
+          <w:left w:val="single" w:sz="6" w:space="8" w:color="EFEEE6"/>
+          <w:bottom w:val="single" w:sz="6" w:space="8" w:color="EFEEE6"/>
+          <w:right w:val="single" w:sz="6" w:space="8" w:color="EFEEE6"/>
+        </w:pBdr>
+        <w:shd w:val="clear" w:color="auto" w:fill="EEEEEE"/>
+        <w:spacing w:line="225" w:lineRule="atLeast"/>
+        <w:ind w:left="405"/>
+        <w:textAlignment w:val="baseline"/>
+        <w:rPr>
+          <w:rFonts w:ascii="Courier New" w:hAnsi="Courier New" w:cs="Courier New"/>
+          <w:color w:val="333333"/>
+          <w:sz w:val="22"/>
+          <w:szCs w:val="22"/>
+        </w:rPr>
+      </w:pPr>
+      <w:r>
+        <w:rPr>
+          <w:rFonts w:ascii="Courier New" w:hAnsi="Courier New" w:cs="Courier New"/>
+          <w:color w:val="333333"/>
+          <w:sz w:val="22"/>
+          <w:szCs w:val="22"/>
+        </w:rPr>
+        <w:t>Created directory '/root/.</w:t>
+      </w:r>
+      <w:proofErr w:type="spellStart"/>
+      <w:r>
+        <w:rPr>
+          <w:rFonts w:ascii="Courier New" w:hAnsi="Courier New" w:cs="Courier New"/>
+          <w:color w:val="333333"/>
+          <w:sz w:val="22"/>
+          <w:szCs w:val="22"/>
+        </w:rPr>
+        <w:t>ssh</w:t>
+      </w:r>
+      <w:proofErr w:type="spellEnd"/>
+      <w:r>
+        <w:rPr>
+          <w:rFonts w:ascii="Courier New" w:hAnsi="Courier New" w:cs="Courier New"/>
+          <w:color w:val="333333"/>
+          <w:sz w:val="22"/>
+          <w:szCs w:val="22"/>
+        </w:rPr>
+        <w:t>'.</w:t>
+      </w:r>
+    </w:p>
+    <w:p>
+      <w:pPr>
+        <w:pStyle w:val="HTML"/>
+        <w:pBdr>
+          <w:top w:val="single" w:sz="6" w:space="8" w:color="EFEEE6"/>
+          <w:left w:val="single" w:sz="6" w:space="8" w:color="EFEEE6"/>
+          <w:bottom w:val="single" w:sz="6" w:space="8" w:color="EFEEE6"/>
+          <w:right w:val="single" w:sz="6" w:space="8" w:color="EFEEE6"/>
+        </w:pBdr>
+        <w:shd w:val="clear" w:color="auto" w:fill="EEEEEE"/>
+        <w:spacing w:line="225" w:lineRule="atLeast"/>
+        <w:ind w:left="405"/>
+        <w:textAlignment w:val="baseline"/>
+        <w:rPr>
+          <w:rFonts w:ascii="Courier New" w:hAnsi="Courier New" w:cs="Courier New"/>
+          <w:color w:val="333333"/>
+          <w:sz w:val="22"/>
+          <w:szCs w:val="22"/>
+        </w:rPr>
+      </w:pPr>
+      <w:r>
+        <w:rPr>
+          <w:rFonts w:ascii="Courier New" w:hAnsi="Courier New" w:cs="Courier New"/>
+          <w:color w:val="333333"/>
+          <w:sz w:val="22"/>
+          <w:szCs w:val="22"/>
+        </w:rPr>
+        <w:t xml:space="preserve">Enter passphrase (empty for no passphrase): </w:t>
+      </w:r>
+    </w:p>
+    <w:p>
+      <w:pPr>
+        <w:pStyle w:val="HTML"/>
+        <w:pBdr>
+          <w:top w:val="single" w:sz="6" w:space="8" w:color="EFEEE6"/>
+          <w:left w:val="single" w:sz="6" w:space="8" w:color="EFEEE6"/>
+          <w:bottom w:val="single" w:sz="6" w:space="8" w:color="EFEEE6"/>
+          <w:right w:val="single" w:sz="6" w:space="8" w:color="EFEEE6"/>
+        </w:pBdr>
+        <w:shd w:val="clear" w:color="auto" w:fill="EEEEEE"/>
+        <w:spacing w:line="225" w:lineRule="atLeast"/>
+        <w:ind w:left="405"/>
+        <w:textAlignment w:val="baseline"/>
+        <w:rPr>
+          <w:rFonts w:ascii="Courier New" w:hAnsi="Courier New" w:cs="Courier New"/>
+          <w:color w:val="333333"/>
+          <w:sz w:val="22"/>
+          <w:szCs w:val="22"/>
+        </w:rPr>
+      </w:pPr>
+      <w:r>
+        <w:rPr>
+          <w:rFonts w:ascii="Courier New" w:hAnsi="Courier New" w:cs="Courier New"/>
+          <w:color w:val="333333"/>
+          <w:sz w:val="22"/>
+          <w:szCs w:val="22"/>
+        </w:rPr>
+        <w:t xml:space="preserve">Enter same passphrase again: </w:t>
+      </w:r>
+    </w:p>
+    <w:p>
+      <w:pPr>
+        <w:pStyle w:val="HTML"/>
+        <w:pBdr>
+          <w:top w:val="single" w:sz="6" w:space="8" w:color="EFEEE6"/>
+          <w:left w:val="single" w:sz="6" w:space="8" w:color="EFEEE6"/>
+          <w:bottom w:val="single" w:sz="6" w:space="8" w:color="EFEEE6"/>
+          <w:right w:val="single" w:sz="6" w:space="8" w:color="EFEEE6"/>
+        </w:pBdr>
+        <w:shd w:val="clear" w:color="auto" w:fill="EEEEEE"/>
+        <w:spacing w:line="225" w:lineRule="atLeast"/>
+        <w:ind w:left="405"/>
+        <w:textAlignment w:val="baseline"/>
+        <w:rPr>
+          <w:rFonts w:ascii="Courier New" w:hAnsi="Courier New" w:cs="Courier New"/>
+          <w:color w:val="333333"/>
+          <w:sz w:val="22"/>
+          <w:szCs w:val="22"/>
+        </w:rPr>
+      </w:pPr>
+      <w:r>
+        <w:rPr>
+          <w:rFonts w:ascii="Courier New" w:hAnsi="Courier New" w:cs="Courier New"/>
+          <w:color w:val="333333"/>
+          <w:sz w:val="22"/>
+          <w:szCs w:val="22"/>
+        </w:rPr>
+        <w:t>Your identification has been saved in /root/.</w:t>
+      </w:r>
+      <w:proofErr w:type="spellStart"/>
+      <w:r>
+        <w:rPr>
+          <w:rFonts w:ascii="Courier New" w:hAnsi="Courier New" w:cs="Courier New"/>
+          <w:color w:val="333333"/>
+          <w:sz w:val="22"/>
+          <w:szCs w:val="22"/>
+        </w:rPr>
+        <w:t>ssh/id_rsa</w:t>
+      </w:r>
+      <w:proofErr w:type="spellEnd"/>
+      <w:r>
+        <w:rPr>
+          <w:rFonts w:ascii="Courier New" w:hAnsi="Courier New" w:cs="Courier New"/>
+          <w:color w:val="333333"/>
+          <w:sz w:val="22"/>
+          <w:szCs w:val="22"/>
+        </w:rPr>
+        <w:t>.</w:t>
+      </w:r>
+    </w:p>
+    <w:p>
+      <w:pPr>
+        <w:pStyle w:val="HTML"/>
+        <w:pBdr>
+          <w:top w:val="single" w:sz="6" w:space="8" w:color="EFEEE6"/>
+          <w:left w:val="single" w:sz="6" w:space="8" w:color="EFEEE6"/>
+          <w:bottom w:val="single" w:sz="6" w:space="8" w:color="EFEEE6"/>
+          <w:right w:val="single" w:sz="6" w:space="8" w:color="EFEEE6"/>
+        </w:pBdr>
+        <w:shd w:val="clear" w:color="auto" w:fill="EEEEEE"/>
+        <w:spacing w:line="225" w:lineRule="atLeast"/>
+        <w:ind w:left="405"/>
+        <w:textAlignment w:val="baseline"/>
+        <w:rPr>
+          <w:rFonts w:ascii="Courier New" w:hAnsi="Courier New" w:cs="Courier New"/>
+          <w:color w:val="333333"/>
+          <w:sz w:val="22"/>
+          <w:szCs w:val="22"/>
+        </w:rPr>
+      </w:pPr>
+      <w:r>
+        <w:rPr>
+          <w:rFonts w:ascii="Courier New" w:hAnsi="Courier New" w:cs="Courier New"/>
+          <w:color w:val="333333"/>
+          <w:sz w:val="22"/>
+          <w:szCs w:val="22"/>
+        </w:rPr>
+        <w:t>Your public key has been saved in /root/.</w:t>
+      </w:r>
+      <w:proofErr w:type="spellStart"/>
+      <w:r>
+        <w:rPr>
+          <w:rFonts w:ascii="Courier New" w:hAnsi="Courier New" w:cs="Courier New"/>
+          <w:color w:val="333333"/>
+          <w:sz w:val="22"/>
+          <w:szCs w:val="22"/>
+        </w:rPr>
+        <w:t>ssh/id_rsa.pub</w:t>
+      </w:r>
+      <w:proofErr w:type="spellEnd"/>
+      <w:r>
+        <w:rPr>
+          <w:rFonts w:ascii="Courier New" w:hAnsi="Courier New" w:cs="Courier New"/>
+          <w:color w:val="333333"/>
+          <w:sz w:val="22"/>
+          <w:szCs w:val="22"/>
+        </w:rPr>
+        <w:t>.</w:t>
+      </w:r>
+    </w:p>
+    <w:p>
+      <w:pPr>
+        <w:pStyle w:val="HTML"/>
+        <w:pBdr>
+          <w:top w:val="single" w:sz="6" w:space="8" w:color="EFEEE6"/>
+          <w:left w:val="single" w:sz="6" w:space="8" w:color="EFEEE6"/>
+          <w:bottom w:val="single" w:sz="6" w:space="8" w:color="EFEEE6"/>
+          <w:right w:val="single" w:sz="6" w:space="8" w:color="EFEEE6"/>
+        </w:pBdr>
+        <w:shd w:val="clear" w:color="auto" w:fill="EEEEEE"/>
+        <w:spacing w:line="225" w:lineRule="atLeast"/>
+        <w:ind w:left="405"/>
+        <w:textAlignment w:val="baseline"/>
+        <w:rPr>
+          <w:rFonts w:ascii="Courier New" w:hAnsi="Courier New" w:cs="Courier New"/>
+          <w:color w:val="333333"/>
+          <w:sz w:val="22"/>
+          <w:szCs w:val="22"/>
+        </w:rPr>
+      </w:pPr>
+      <w:r>
+        <w:rPr>
+          <w:rFonts w:ascii="Courier New" w:hAnsi="Courier New" w:cs="Courier New"/>
+          <w:color w:val="333333"/>
+          <w:sz w:val="22"/>
+          <w:szCs w:val="22"/>
+        </w:rPr>
+        <w:t>The key fingerprint is:</w:t>
+      </w:r>
+    </w:p>
+    <w:p>
+      <w:pPr>
+        <w:pStyle w:val="HTML"/>
+        <w:pBdr>
+          <w:top w:val="single" w:sz="6" w:space="8" w:color="EFEEE6"/>
+          <w:left w:val="single" w:sz="6" w:space="8" w:color="EFEEE6"/>
+          <w:bottom w:val="single" w:sz="6" w:space="8" w:color="EFEEE6"/>
+          <w:right w:val="single" w:sz="6" w:space="8" w:color="EFEEE6"/>
+        </w:pBdr>
+        <w:shd w:val="clear" w:color="auto" w:fill="EEEEEE"/>
+        <w:spacing w:line="225" w:lineRule="atLeast"/>
+        <w:ind w:left="405"/>
+        <w:textAlignment w:val="baseline"/>
+        <w:rPr>
+          <w:rFonts w:ascii="Courier New" w:hAnsi="Courier New" w:cs="Courier New"/>
+          <w:color w:val="333333"/>
+          <w:sz w:val="22"/>
+          <w:szCs w:val="22"/>
+        </w:rPr>
+      </w:pPr>
+      <w:r>
+        <w:rPr>
+          <w:rFonts w:ascii="Courier New" w:hAnsi="Courier New" w:cs="Courier New"/>
+          <w:color w:val="333333"/>
+          <w:sz w:val="22"/>
+          <w:szCs w:val="22"/>
+        </w:rPr>
+        <w:t xml:space="preserve">27:48:e5:52:6e:2d:bb:01:5f:6b:41:01:bf:78:aa:6e </w:t>
+      </w:r>
+      <w:proofErr w:type="spellStart"/>
+      <w:r>
+        <w:rPr>
+          <w:rFonts w:ascii="Courier New" w:hAnsi="Courier New" w:cs="Courier New"/>
+          <w:color w:val="333333"/>
+          <w:sz w:val="22"/>
+          <w:szCs w:val="22"/>
+        </w:rPr>
+        <w:t>root@ubuntu</w:t>
+      </w:r>
+      <w:proofErr w:type="spellEnd"/>
+    </w:p>
+    <w:p>
+      <w:pPr>
+        <w:pStyle w:val="HTML"/>
+        <w:pBdr>
+          <w:top w:val="single" w:sz="6" w:space="8" w:color="EFEEE6"/>
+          <w:left w:val="single" w:sz="6" w:space="8" w:color="EFEEE6"/>
+          <w:bottom w:val="single" w:sz="6" w:space="8" w:color="EFEEE6"/>
+          <w:right w:val="single" w:sz="6" w:space="8" w:color="EFEEE6"/>
+        </w:pBdr>
+        <w:shd w:val="clear" w:color="auto" w:fill="EEEEEE"/>
+        <w:spacing w:line="225" w:lineRule="atLeast"/>
+        <w:ind w:left="405"/>
+        <w:textAlignment w:val="baseline"/>
+        <w:rPr>
+          <w:rFonts w:ascii="Courier New" w:hAnsi="Courier New" w:cs="Courier New"/>
+          <w:color w:val="333333"/>
+          <w:sz w:val="22"/>
+          <w:szCs w:val="22"/>
+        </w:rPr>
+      </w:pPr>
+      <w:r>
+        <w:rPr>
+          <w:rFonts w:ascii="Courier New" w:hAnsi="Courier New" w:cs="Courier New"/>
+          <w:color w:val="333333"/>
+          <w:sz w:val="22"/>
+          <w:szCs w:val="22"/>
+        </w:rPr>
+        <w:t xml:space="preserve">The key's </w:t>
+      </w:r>
+      <w:proofErr w:type="spellStart"/>
+      <w:r>
+        <w:rPr>
+          <w:rFonts w:ascii="Courier New" w:hAnsi="Courier New" w:cs="Courier New"/>
+          <w:color w:val="333333"/>
+          <w:sz w:val="22"/>
+          <w:szCs w:val="22"/>
+        </w:rPr>
+        <w:t>randomart</w:t>
+      </w:r>
+      <w:proofErr w:type="spellEnd"/>
+      <w:r>
+        <w:rPr>
+          <w:rFonts w:ascii="Courier New" w:hAnsi="Courier New" w:cs="Courier New"/>
+          <w:color w:val="333333"/>
+          <w:sz w:val="22"/>
+          <w:szCs w:val="22"/>
+        </w:rPr>
+        <w:t xml:space="preserve"> image is:</w:t>
+      </w:r>
+    </w:p>
+    <w:p>
+      <w:pPr>
+        <w:pStyle w:val="HTML"/>
+        <w:pBdr>
+          <w:top w:val="single" w:sz="6" w:space="8" w:color="EFEEE6"/>
+          <w:left w:val="single" w:sz="6" w:space="8" w:color="EFEEE6"/>
+          <w:bottom w:val="single" w:sz="6" w:space="8" w:color="EFEEE6"/>
+          <w:right w:val="single" w:sz="6" w:space="8" w:color="EFEEE6"/>
+        </w:pBdr>
+        <w:shd w:val="clear" w:color="auto" w:fill="EEEEEE"/>
+        <w:spacing w:line="225" w:lineRule="atLeast"/>
+        <w:ind w:left="405"/>
+        <w:textAlignment w:val="baseline"/>
+        <w:rPr>
+          <w:rFonts w:ascii="Courier New" w:hAnsi="Courier New" w:cs="Courier New"/>
+          <w:color w:val="333333"/>
+          <w:sz w:val="22"/>
+          <w:szCs w:val="22"/>
+        </w:rPr>
+      </w:pPr>
+      <w:r>
+        <w:rPr>
+          <w:rFonts w:ascii="Courier New" w:hAnsi="Courier New" w:cs="Courier New"/>
+          <w:color w:val="333333"/>
+          <w:sz w:val="22"/>
+          <w:szCs w:val="22"/>
+        </w:rPr>
+        <w:t>+--[ RSA 2048]----+</w:t>
+      </w:r>
+    </w:p>
+    <w:p>
+      <w:pPr>
+        <w:pStyle w:val="HTML"/>
+        <w:pBdr>
+          <w:top w:val="single" w:sz="6" w:space="8" w:color="EFEEE6"/>
+          <w:left w:val="single" w:sz="6" w:space="8" w:color="EFEEE6"/>
+          <w:bottom w:val="single" w:sz="6" w:space="8" w:color="EFEEE6"/>
+          <w:right w:val="single" w:sz="6" w:space="8" w:color="EFEEE6"/>
+        </w:pBdr>
+        <w:shd w:val="clear" w:color="auto" w:fill="EEEEEE"/>
+        <w:spacing w:line="225" w:lineRule="atLeast"/>
+        <w:ind w:left="405"/>
+        <w:textAlignment w:val="baseline"/>
+        <w:rPr>
+          <w:rFonts w:ascii="Courier New" w:hAnsi="Courier New" w:cs="Courier New"/>
+          <w:color w:val="333333"/>
+          <w:sz w:val="22"/>
+          <w:szCs w:val="22"/>
+        </w:rPr>
+      </w:pPr>
+      <w:r>
+        <w:rPr>
+          <w:rFonts w:ascii="Courier New" w:hAnsi="Courier New" w:cs="Courier New"/>
+          <w:color w:val="333333"/>
+          <w:sz w:val="22"/>
+          <w:szCs w:val="22"/>
+        </w:rPr>
+        <w:t>|        +.o.     |</w:t>
+      </w:r>
+    </w:p>
+    <w:p>
+      <w:pPr>
+        <w:pStyle w:val="HTML"/>
+        <w:pBdr>
+          <w:top w:val="single" w:sz="6" w:space="8" w:color="EFEEE6"/>
+          <w:left w:val="single" w:sz="6" w:space="8" w:color="EFEEE6"/>
+          <w:bottom w:val="single" w:sz="6" w:space="8" w:color="EFEEE6"/>
+          <w:right w:val="single" w:sz="6" w:space="8" w:color="EFEEE6"/>
+        </w:pBdr>
+        <w:shd w:val="clear" w:color="auto" w:fill="EEEEEE"/>
+        <w:spacing w:line="225" w:lineRule="atLeast"/>
+        <w:ind w:left="405"/>
+        <w:textAlignment w:val="baseline"/>
+        <w:rPr>
+          <w:rFonts w:ascii="Courier New" w:hAnsi="Courier New" w:cs="Courier New"/>
+          <w:color w:val="333333"/>
+          <w:sz w:val="22"/>
+          <w:szCs w:val="22"/>
+        </w:rPr>
+      </w:pPr>
+      <w:r>
+        <w:rPr>
+          <w:rFonts w:ascii="Courier New" w:hAnsi="Courier New" w:cs="Courier New"/>
+          <w:color w:val="333333"/>
+          <w:sz w:val="22"/>
+          <w:szCs w:val="22"/>
+        </w:rPr>
+        <w:t>|       = +       |</w:t>
+      </w:r>
+    </w:p>
+    <w:p>
+      <w:pPr>
+        <w:pStyle w:val="HTML"/>
+        <w:pBdr>
+          <w:top w:val="single" w:sz="6" w:space="8" w:color="EFEEE6"/>
+          <w:left w:val="single" w:sz="6" w:space="8" w:color="EFEEE6"/>
+          <w:bottom w:val="single" w:sz="6" w:space="8" w:color="EFEEE6"/>
+          <w:right w:val="single" w:sz="6" w:space="8" w:color="EFEEE6"/>
+        </w:pBdr>
+        <w:shd w:val="clear" w:color="auto" w:fill="EEEEEE"/>
+        <w:spacing w:line="225" w:lineRule="atLeast"/>
+        <w:ind w:left="405"/>
+        <w:textAlignment w:val="baseline"/>
+        <w:rPr>
+          <w:rFonts w:ascii="Courier New" w:hAnsi="Courier New" w:cs="Courier New"/>
+          <w:color w:val="333333"/>
+          <w:sz w:val="22"/>
+          <w:szCs w:val="22"/>
+        </w:rPr>
+      </w:pPr>
+      <w:r>
+        <w:rPr>
+          <w:rFonts w:ascii="Courier New" w:hAnsi="Courier New" w:cs="Courier New"/>
+          <w:color w:val="333333"/>
+          <w:sz w:val="22"/>
+          <w:szCs w:val="22"/>
+        </w:rPr>
+        <w:t>|      + = =      |</w:t>
+      </w:r>
+    </w:p>
+    <w:p>
+      <w:pPr>
+        <w:pStyle w:val="HTML"/>
+        <w:pBdr>
+          <w:top w:val="single" w:sz="6" w:space="8" w:color="EFEEE6"/>
+          <w:left w:val="single" w:sz="6" w:space="8" w:color="EFEEE6"/>
+          <w:bottom w:val="single" w:sz="6" w:space="8" w:color="EFEEE6"/>
+          <w:right w:val="single" w:sz="6" w:space="8" w:color="EFEEE6"/>
+        </w:pBdr>
+        <w:shd w:val="clear" w:color="auto" w:fill="EEEEEE"/>
+        <w:spacing w:line="225" w:lineRule="atLeast"/>
+        <w:ind w:left="405"/>
+        <w:textAlignment w:val="baseline"/>
+        <w:rPr>
+          <w:rFonts w:ascii="Courier New" w:hAnsi="Courier New" w:cs="Courier New"/>
+          <w:color w:val="333333"/>
+          <w:sz w:val="22"/>
+          <w:szCs w:val="22"/>
+        </w:rPr>
+      </w:pPr>
+      <w:r>
+        <w:rPr>
+          <w:rFonts w:ascii="Courier New" w:hAnsi="Courier New" w:cs="Courier New"/>
+          <w:color w:val="333333"/>
+          <w:sz w:val="22"/>
+          <w:szCs w:val="22"/>
+        </w:rPr>
+        <w:t>|     . * = +     |</w:t>
+      </w:r>
+    </w:p>
+    <w:p>
+      <w:pPr>
+        <w:pStyle w:val="HTML"/>
+        <w:pBdr>
+          <w:top w:val="single" w:sz="6" w:space="8" w:color="EFEEE6"/>
+          <w:left w:val="single" w:sz="6" w:space="8" w:color="EFEEE6"/>
+          <w:bottom w:val="single" w:sz="6" w:space="8" w:color="EFEEE6"/>
+          <w:right w:val="single" w:sz="6" w:space="8" w:color="EFEEE6"/>
+        </w:pBdr>
+        <w:shd w:val="clear" w:color="auto" w:fill="EEEEEE"/>
+        <w:spacing w:line="225" w:lineRule="atLeast"/>
+        <w:ind w:left="405"/>
+        <w:textAlignment w:val="baseline"/>
+        <w:rPr>
+          <w:rFonts w:ascii="Courier New" w:hAnsi="Courier New" w:cs="Courier New"/>
+          <w:color w:val="333333"/>
+          <w:sz w:val="22"/>
+          <w:szCs w:val="22"/>
+        </w:rPr>
+      </w:pPr>
+      <w:r>
+        <w:rPr>
+          <w:rFonts w:ascii="Courier New" w:hAnsi="Courier New" w:cs="Courier New"/>
+          <w:color w:val="333333"/>
+          <w:sz w:val="22"/>
+          <w:szCs w:val="22"/>
+        </w:rPr>
+        <w:t>|      . S *      |</w:t>
+      </w:r>
+    </w:p>
+    <w:p>
+      <w:pPr>
+        <w:pStyle w:val="HTML"/>
+        <w:pBdr>
+          <w:top w:val="single" w:sz="6" w:space="8" w:color="EFEEE6"/>
+          <w:left w:val="single" w:sz="6" w:space="8" w:color="EFEEE6"/>
+          <w:bottom w:val="single" w:sz="6" w:space="8" w:color="EFEEE6"/>
+          <w:right w:val="single" w:sz="6" w:space="8" w:color="EFEEE6"/>
+        </w:pBdr>
+        <w:shd w:val="clear" w:color="auto" w:fill="EEEEEE"/>
+        <w:spacing w:line="225" w:lineRule="atLeast"/>
+        <w:ind w:left="405"/>
+        <w:textAlignment w:val="baseline"/>
+        <w:rPr>
+          <w:rFonts w:ascii="Courier New" w:hAnsi="Courier New" w:cs="Courier New"/>
+          <w:color w:val="333333"/>
+          <w:sz w:val="22"/>
+          <w:szCs w:val="22"/>
+        </w:rPr>
+      </w:pPr>
+      <w:r>
+        <w:rPr>
+          <w:rFonts w:ascii="Courier New" w:hAnsi="Courier New" w:cs="Courier New"/>
+          <w:color w:val="333333"/>
+          <w:sz w:val="22"/>
+          <w:szCs w:val="22"/>
+        </w:rPr>
+        <w:t>|         O       |</w:t>
+      </w:r>
+    </w:p>
+    <w:p>
+      <w:pPr>
+        <w:pStyle w:val="HTML"/>
+        <w:pBdr>
+          <w:top w:val="single" w:sz="6" w:space="8" w:color="EFEEE6"/>
+          <w:left w:val="single" w:sz="6" w:space="8" w:color="EFEEE6"/>
+          <w:bottom w:val="single" w:sz="6" w:space="8" w:color="EFEEE6"/>
+          <w:right w:val="single" w:sz="6" w:space="8" w:color="EFEEE6"/>
+        </w:pBdr>
+        <w:shd w:val="clear" w:color="auto" w:fill="EEEEEE"/>
+        <w:spacing w:line="225" w:lineRule="atLeast"/>
+        <w:ind w:left="405"/>
+        <w:textAlignment w:val="baseline"/>
+        <w:rPr>
+          <w:rFonts w:ascii="Courier New" w:hAnsi="Courier New" w:cs="Courier New"/>
+          <w:color w:val="333333"/>
+          <w:sz w:val="22"/>
+          <w:szCs w:val="22"/>
+        </w:rPr>
+      </w:pPr>
+      <w:r>
+        <w:rPr>
+          <w:rFonts w:ascii="Courier New" w:hAnsi="Courier New" w:cs="Courier New"/>
+          <w:color w:val="333333"/>
+          <w:sz w:val="22"/>
+          <w:szCs w:val="22"/>
+        </w:rPr>
+        <w:t>|        o        |</w:t>
+      </w:r>
+    </w:p>
+    <w:p>
+      <w:pPr>
+        <w:pStyle w:val="HTML"/>
+        <w:pBdr>
+          <w:top w:val="single" w:sz="6" w:space="8" w:color="EFEEE6"/>
+          <w:left w:val="single" w:sz="6" w:space="8" w:color="EFEEE6"/>
+          <w:bottom w:val="single" w:sz="6" w:space="8" w:color="EFEEE6"/>
+          <w:right w:val="single" w:sz="6" w:space="8" w:color="EFEEE6"/>
+        </w:pBdr>
+        <w:shd w:val="clear" w:color="auto" w:fill="EEEEEE"/>
+        <w:spacing w:line="225" w:lineRule="atLeast"/>
+        <w:ind w:left="405"/>
+        <w:textAlignment w:val="baseline"/>
+        <w:rPr>
+          <w:rFonts w:ascii="Courier New" w:hAnsi="Courier New" w:cs="Courier New"/>
+          <w:color w:val="333333"/>
+          <w:sz w:val="22"/>
+          <w:szCs w:val="22"/>
+        </w:rPr>
+      </w:pPr>
+      <w:r>
+        <w:rPr>
+          <w:rFonts w:ascii="Courier New" w:hAnsi="Courier New" w:cs="Courier New"/>
+          <w:color w:val="333333"/>
+          <w:sz w:val="22"/>
+          <w:szCs w:val="22"/>
+        </w:rPr>
+        <w:t>|      E.         |</w:t>
+      </w:r>
+    </w:p>
+    <w:p>
+      <w:pPr>
+        <w:pStyle w:val="HTML"/>
+        <w:pBdr>
+          <w:top w:val="single" w:sz="6" w:space="8" w:color="EFEEE6"/>
+          <w:left w:val="single" w:sz="6" w:space="8" w:color="EFEEE6"/>
+          <w:bottom w:val="single" w:sz="6" w:space="8" w:color="EFEEE6"/>
+          <w:right w:val="single" w:sz="6" w:space="8" w:color="EFEEE6"/>
+        </w:pBdr>
+        <w:shd w:val="clear" w:color="auto" w:fill="EEEEEE"/>
+        <w:spacing w:line="225" w:lineRule="atLeast"/>
+        <w:ind w:left="405"/>
+        <w:textAlignment w:val="baseline"/>
+        <w:rPr>
+          <w:rFonts w:ascii="Courier New" w:hAnsi="Courier New" w:cs="Courier New"/>
+          <w:color w:val="333333"/>
+          <w:sz w:val="22"/>
+          <w:szCs w:val="22"/>
+        </w:rPr>
+      </w:pPr>
+      <w:r>
+        <w:rPr>
+          <w:rFonts w:ascii="Courier New" w:hAnsi="Courier New" w:cs="Courier New"/>
+          <w:color w:val="333333"/>
+          <w:sz w:val="22"/>
+          <w:szCs w:val="22"/>
+        </w:rPr>
+        <w:t xml:space="preserve">|     </w:t>
+      </w:r>
+      <w:proofErr w:type="spellStart"/>
+      <w:r>
+        <w:rPr>
+          <w:rFonts w:ascii="Courier New" w:hAnsi="Courier New" w:cs="Courier New"/>
+          <w:color w:val="333333"/>
+          <w:sz w:val="22"/>
+          <w:szCs w:val="22"/>
+        </w:rPr>
+        <w:t>oo</w:t>
+      </w:r>
+      <w:proofErr w:type="spellEnd"/>
+      <w:r>
+        <w:rPr>
+          <w:rFonts w:ascii="Courier New" w:hAnsi="Courier New" w:cs="Courier New"/>
+          <w:color w:val="333333"/>
+          <w:sz w:val="22"/>
+          <w:szCs w:val="22"/>
+        </w:rPr>
+        <w:t xml:space="preserve">          |</w:t>
+      </w:r>
+    </w:p>
+    <w:p>
+      <w:pPr>
+        <w:pStyle w:val="HTML"/>
+        <w:pBdr>
+          <w:top w:val="single" w:sz="6" w:space="8" w:color="EFEEE6"/>
+          <w:left w:val="single" w:sz="6" w:space="8" w:color="EFEEE6"/>
+          <w:bottom w:val="single" w:sz="6" w:space="8" w:color="EFEEE6"/>
+          <w:right w:val="single" w:sz="6" w:space="8" w:color="EFEEE6"/>
+        </w:pBdr>
+        <w:shd w:val="clear" w:color="auto" w:fill="EEEEEE"/>
+        <w:spacing w:line="225" w:lineRule="atLeast"/>
+        <w:ind w:left="405"/>
+        <w:textAlignment w:val="baseline"/>
+        <w:rPr>
+          <w:rFonts w:ascii="Courier New" w:hAnsi="Courier New" w:cs="Courier New" w:hint="eastAsia"/>
+          <w:color w:val="333333"/>
+          <w:sz w:val="22"/>
+          <w:szCs w:val="22"/>
+        </w:rPr>
+      </w:pPr>
+      <w:r>
+        <w:rPr>
+          <w:rFonts w:ascii="Courier New" w:hAnsi="Courier New" w:cs="Courier New"/>
+          <w:color w:val="333333"/>
+          <w:sz w:val="22"/>
+          <w:szCs w:val="22"/>
+        </w:rPr>
+        <w:t>+-----------------+</w:t>
+      </w:r>
+    </w:p>
+    <w:p>
+      <w:pPr>
+        <w:pStyle w:val="HTML"/>
+        <w:pBdr>
+          <w:top w:val="single" w:sz="6" w:space="8" w:color="EFEEE6"/>
+          <w:left w:val="single" w:sz="6" w:space="8" w:color="EFEEE6"/>
+          <w:bottom w:val="single" w:sz="6" w:space="8" w:color="EFEEE6"/>
+          <w:right w:val="single" w:sz="6" w:space="8" w:color="EFEEE6"/>
+        </w:pBdr>
+        <w:shd w:val="clear" w:color="auto" w:fill="EEEEEE"/>
+        <w:spacing w:line="225" w:lineRule="atLeast"/>
+        <w:ind w:left="405"/>
+        <w:textAlignment w:val="baseline"/>
+        <w:rPr>
+          <w:rFonts w:ascii="Courier New" w:hAnsi="Courier New" w:cs="Courier New"/>
+          <w:color w:val="333333"/>
+          <w:sz w:val="22"/>
+          <w:szCs w:val="22"/>
+        </w:rPr>
+      </w:pPr>
+      <w:r>
+        <w:rPr>
+          <w:rFonts w:ascii="Arial" w:hAnsi="Arial" w:cs="Arial"/>
+          <w:color w:val="4E443C"/>
+          <w:sz w:val="21"/>
+          <w:szCs w:val="21"/>
+          <w:shd w:val="clear" w:color="auto" w:fill="FCFCFA"/>
+        </w:rPr>
+        <w:t>首先</w:t>
+      </w:r>
+      <w:r>
+        <w:rPr>
+          <w:rStyle w:val="apple-converted-space"/>
+          <w:rFonts w:ascii="Arial" w:hAnsi="Arial" w:cs="Arial"/>
+          <w:color w:val="4E443C"/>
+          <w:sz w:val="21"/>
+          <w:szCs w:val="21"/>
+          <w:shd w:val="clear" w:color="auto" w:fill="FCFCFA"/>
+        </w:rPr>
+        <w:t> </w:t>
+      </w:r>
+      <w:proofErr w:type="spellStart"/>
+      <w:r>
+        <w:rPr>
+          <w:rStyle w:val="HTML0"/>
+          <w:rFonts w:ascii="Courier New" w:hAnsi="Courier New" w:cs="Courier New"/>
+          <w:color w:val="333333"/>
+          <w:sz w:val="21"/>
+          <w:szCs w:val="21"/>
+          <w:bdr w:val="single" w:sz="6" w:space="2" w:color="F5F5F5" w:frame="1"/>
+          <w:shd w:val="clear" w:color="auto" w:fill="EEEEEE"/>
+        </w:rPr>
+        <w:t>ssh-keygen</w:t>
+      </w:r>
+      <w:proofErr w:type="spellEnd"/>
+      <w:r>
+        <w:rPr>
+          <w:rStyle w:val="apple-converted-space"/>
+          <w:rFonts w:ascii="Arial" w:hAnsi="Arial" w:cs="Arial"/>
+          <w:color w:val="4E443C"/>
+          <w:sz w:val="21"/>
+          <w:szCs w:val="21"/>
+          <w:shd w:val="clear" w:color="auto" w:fill="FCFCFA"/>
+        </w:rPr>
+        <w:t> </w:t>
+      </w:r>
+      <w:r>
+        <w:rPr>
+          <w:rFonts w:ascii="Arial" w:hAnsi="Arial" w:cs="Arial"/>
+          <w:color w:val="4E443C"/>
+          <w:sz w:val="21"/>
+          <w:szCs w:val="21"/>
+          <w:shd w:val="clear" w:color="auto" w:fill="FCFCFA"/>
+        </w:rPr>
+        <w:t>会确认密钥的存储位置（默认是</w:t>
+      </w:r>
+      <w:r>
+        <w:rPr>
+          <w:rStyle w:val="apple-converted-space"/>
+          <w:rFonts w:ascii="Arial" w:hAnsi="Arial" w:cs="Arial"/>
+          <w:color w:val="4E443C"/>
+          <w:sz w:val="21"/>
+          <w:szCs w:val="21"/>
+          <w:shd w:val="clear" w:color="auto" w:fill="FCFCFA"/>
+        </w:rPr>
+        <w:t> </w:t>
+      </w:r>
+      <w:r>
+        <w:rPr>
+          <w:rStyle w:val="HTML0"/>
+          <w:rFonts w:ascii="Courier New" w:hAnsi="Courier New" w:cs="Courier New"/>
+          <w:color w:val="333333"/>
+          <w:sz w:val="21"/>
+          <w:szCs w:val="21"/>
+          <w:bdr w:val="single" w:sz="6" w:space="2" w:color="F5F5F5" w:frame="1"/>
+          <w:shd w:val="clear" w:color="auto" w:fill="EEEEEE"/>
+        </w:rPr>
+        <w:t>.</w:t>
+      </w:r>
+      <w:proofErr w:type="spellStart"/>
+      <w:r>
+        <w:rPr>
+          <w:rStyle w:val="HTML0"/>
+          <w:rFonts w:ascii="Courier New" w:hAnsi="Courier New" w:cs="Courier New"/>
+          <w:color w:val="333333"/>
+          <w:sz w:val="21"/>
+          <w:szCs w:val="21"/>
+          <w:bdr w:val="single" w:sz="6" w:space="2" w:color="F5F5F5" w:frame="1"/>
+          <w:shd w:val="clear" w:color="auto" w:fill="EEEEEE"/>
+        </w:rPr>
+        <w:t>ssh/id_rsa</w:t>
+      </w:r>
+      <w:proofErr w:type="spellEnd"/>
+      <w:r>
+        <w:rPr>
+          <w:rFonts w:ascii="Arial" w:hAnsi="Arial" w:cs="Arial"/>
+          <w:color w:val="4E443C"/>
+          <w:sz w:val="21"/>
+          <w:szCs w:val="21"/>
+          <w:shd w:val="clear" w:color="auto" w:fill="FCFCFA"/>
+        </w:rPr>
+        <w:t>），然后它会要求你输入两次密钥口令。如果你不想在使用密钥时输入口令，将其留空即可。</w:t>
+      </w:r>
+    </w:p>
+    <w:p>
+      <w:pPr>
+        <w:pStyle w:val="a7"/>
+        <w:spacing w:line="220" w:lineRule="atLeast"/>
+        <w:ind w:left="360" w:firstLineChars="0" w:firstLine="0"/>
+        <w:rPr>
+          <w:rFonts w:hint="eastAsia"/>
+        </w:rPr>
+      </w:pPr>
+    </w:p>
+    <w:p>
+      <w:pPr>
+        <w:pStyle w:val="a7"/>
+        <w:spacing w:line="220" w:lineRule="atLeast"/>
+        <w:ind w:left="360" w:firstLineChars="0" w:firstLine="0"/>
+        <w:rPr>
+          <w:rFonts w:hint="eastAsia"/>
+        </w:rPr>
+      </w:pPr>
+    </w:p>
+    <w:p>
+      <w:pPr>
+        <w:pStyle w:val="a7"/>
+        <w:spacing w:line="220" w:lineRule="atLeast"/>
+        <w:ind w:left="360" w:firstLineChars="0" w:firstLine="0"/>
+        <w:rPr>
+          <w:rFonts w:hint="eastAsia"/>
+        </w:rPr>
+      </w:pPr>
+    </w:p>
+    <w:p>
+      <w:pPr>
+        <w:pStyle w:val="a7"/>
+        <w:spacing w:line="220" w:lineRule="atLeast"/>
+        <w:ind w:left="360" w:firstLineChars="0" w:firstLine="0"/>
+        <w:rPr>
+          <w:rFonts w:hint="eastAsia"/>
+        </w:rPr>
+      </w:pPr>
+    </w:p>
+    <w:p>
+      <w:pPr>
+        <w:pStyle w:val="a7"/>
+        <w:spacing w:line="220" w:lineRule="atLeast"/>
+        <w:ind w:left="360" w:firstLineChars="0" w:firstLine="0"/>
+        <w:rPr>
+          <w:rFonts w:hint="eastAsia"/>
+        </w:rPr>
+      </w:pPr>
+    </w:p>
+    <w:p>
+      <w:pPr>
+        <w:pStyle w:val="a7"/>
+        <w:spacing w:line="220" w:lineRule="atLeast"/>
+        <w:ind w:left="360" w:firstLineChars="0" w:firstLine="0"/>
+        <w:rPr>
+          <w:rFonts w:hint="eastAsia"/>
+        </w:rPr>
+      </w:pPr>
+    </w:p>
+    <w:p>
+      <w:pPr>
+        <w:pStyle w:val="a7"/>
+        <w:spacing w:line="220" w:lineRule="atLeast"/>
+        <w:ind w:left="360" w:firstLineChars="0" w:firstLine="0"/>
+        <w:rPr>
+          <w:rFonts w:hint="eastAsia"/>
+        </w:rPr>
+      </w:pPr>
+    </w:p>
+    <w:p>
+      <w:pPr>
+        <w:pStyle w:val="a7"/>
+        <w:spacing w:line="220" w:lineRule="atLeast"/>
+        <w:ind w:left="360" w:firstLineChars="0" w:firstLine="0"/>
+        <w:rPr>
+          <w:rFonts w:hint="eastAsia"/>
+        </w:rPr>
+      </w:pPr>
+    </w:p>
+    <w:p>
+      <w:pPr>
+        <w:pStyle w:val="a7"/>
+        <w:spacing w:line="220" w:lineRule="atLeast"/>
+        <w:ind w:left="360" w:firstLineChars="0" w:firstLine="0"/>
       </w:pPr>
     </w:p>
     <w:sectPr>
@@ -5815,6 +7750,95 @@
     </w:lvl>
   </w:abstractNum>
   <w:abstractNum w:abstractNumId="2">
+    <w:nsid w:val="26E54C5E"/>
+    <w:multiLevelType w:val="hybridMultilevel"/>
+    <w:tmpl w:val="2F5C50A8"/>
+    <w:lvl w:ilvl="0" w:tplc="04B6FC22">
+      <w:start w:val="1"/>
+      <w:numFmt w:val="decimal"/>
+      <w:lvlText w:val="%1."/>
+      <w:lvlJc w:val="left"/>
+      <w:pPr>
+        <w:ind w:left="405" w:hanging="360"/>
+      </w:pPr>
+      <w:rPr>
+        <w:rFonts w:hint="default"/>
+      </w:rPr>
+    </w:lvl>
+    <w:lvl w:ilvl="1" w:tplc="04090019" w:tentative="1">
+      <w:start w:val="1"/>
+      <w:numFmt w:val="lowerLetter"/>
+      <w:lvlText w:val="%2)"/>
+      <w:lvlJc w:val="left"/>
+      <w:pPr>
+        <w:ind w:left="885" w:hanging="420"/>
+      </w:pPr>
+    </w:lvl>
+    <w:lvl w:ilvl="2" w:tplc="0409001B" w:tentative="1">
+      <w:start w:val="1"/>
+      <w:numFmt w:val="lowerRoman"/>
+      <w:lvlText w:val="%3."/>
+      <w:lvlJc w:val="right"/>
+      <w:pPr>
+        <w:ind w:left="1305" w:hanging="420"/>
+      </w:pPr>
+    </w:lvl>
+    <w:lvl w:ilvl="3" w:tplc="0409000F" w:tentative="1">
+      <w:start w:val="1"/>
+      <w:numFmt w:val="decimal"/>
+      <w:lvlText w:val="%4."/>
+      <w:lvlJc w:val="left"/>
+      <w:pPr>
+        <w:ind w:left="1725" w:hanging="420"/>
+      </w:pPr>
+    </w:lvl>
+    <w:lvl w:ilvl="4" w:tplc="04090019" w:tentative="1">
+      <w:start w:val="1"/>
+      <w:numFmt w:val="lowerLetter"/>
+      <w:lvlText w:val="%5)"/>
+      <w:lvlJc w:val="left"/>
+      <w:pPr>
+        <w:ind w:left="2145" w:hanging="420"/>
+      </w:pPr>
+    </w:lvl>
+    <w:lvl w:ilvl="5" w:tplc="0409001B" w:tentative="1">
+      <w:start w:val="1"/>
+      <w:numFmt w:val="lowerRoman"/>
+      <w:lvlText w:val="%6."/>
+      <w:lvlJc w:val="right"/>
+      <w:pPr>
+        <w:ind w:left="2565" w:hanging="420"/>
+      </w:pPr>
+    </w:lvl>
+    <w:lvl w:ilvl="6" w:tplc="0409000F" w:tentative="1">
+      <w:start w:val="1"/>
+      <w:numFmt w:val="decimal"/>
+      <w:lvlText w:val="%7."/>
+      <w:lvlJc w:val="left"/>
+      <w:pPr>
+        <w:ind w:left="2985" w:hanging="420"/>
+      </w:pPr>
+    </w:lvl>
+    <w:lvl w:ilvl="7" w:tplc="04090019" w:tentative="1">
+      <w:start w:val="1"/>
+      <w:numFmt w:val="lowerLetter"/>
+      <w:lvlText w:val="%8)"/>
+      <w:lvlJc w:val="left"/>
+      <w:pPr>
+        <w:ind w:left="3405" w:hanging="420"/>
+      </w:pPr>
+    </w:lvl>
+    <w:lvl w:ilvl="8" w:tplc="0409001B" w:tentative="1">
+      <w:start w:val="1"/>
+      <w:numFmt w:val="lowerRoman"/>
+      <w:lvlText w:val="%9."/>
+      <w:lvlJc w:val="right"/>
+      <w:pPr>
+        <w:ind w:left="3825" w:hanging="420"/>
+      </w:pPr>
+    </w:lvl>
+  </w:abstractNum>
+  <w:abstractNum w:abstractNumId="3">
     <w:nsid w:val="27F804E1"/>
     <w:multiLevelType w:val="hybridMultilevel"/>
     <w:tmpl w:val="99FAB830"/>
@@ -5903,7 +7927,7 @@
       </w:pPr>
     </w:lvl>
   </w:abstractNum>
-  <w:abstractNum w:abstractNumId="3">
+  <w:abstractNum w:abstractNumId="4">
     <w:nsid w:val="32080AF8"/>
     <w:multiLevelType w:val="hybridMultilevel"/>
     <w:tmpl w:val="E000D9FA"/>
@@ -5992,7 +8016,7 @@
       </w:pPr>
     </w:lvl>
   </w:abstractNum>
-  <w:abstractNum w:abstractNumId="4">
+  <w:abstractNum w:abstractNumId="5">
     <w:nsid w:val="553F09C8"/>
     <w:multiLevelType w:val="hybridMultilevel"/>
     <w:tmpl w:val="2D52F842"/>
@@ -6081,7 +8105,7 @@
       </w:pPr>
     </w:lvl>
   </w:abstractNum>
-  <w:abstractNum w:abstractNumId="5">
+  <w:abstractNum w:abstractNumId="6">
     <w:nsid w:val="5BF87646"/>
     <w:multiLevelType w:val="hybridMultilevel"/>
     <w:tmpl w:val="37669FFA"/>
@@ -6170,7 +8194,7 @@
       </w:pPr>
     </w:lvl>
   </w:abstractNum>
-  <w:abstractNum w:abstractNumId="6">
+  <w:abstractNum w:abstractNumId="7">
     <w:nsid w:val="5EF232BE"/>
     <w:multiLevelType w:val="hybridMultilevel"/>
     <w:tmpl w:val="50A678E2"/>
@@ -6259,7 +8283,7 @@
       </w:pPr>
     </w:lvl>
   </w:abstractNum>
-  <w:abstractNum w:abstractNumId="7">
+  <w:abstractNum w:abstractNumId="8">
     <w:nsid w:val="630C0BBC"/>
     <w:multiLevelType w:val="hybridMultilevel"/>
     <w:tmpl w:val="83CEFF9E"/>
@@ -6348,7 +8372,7 @@
       </w:pPr>
     </w:lvl>
   </w:abstractNum>
-  <w:abstractNum w:abstractNumId="8">
+  <w:abstractNum w:abstractNumId="9">
     <w:nsid w:val="74757A1C"/>
     <w:multiLevelType w:val="hybridMultilevel"/>
     <w:tmpl w:val="DA9663FA"/>
@@ -6437,7 +8461,7 @@
       </w:pPr>
     </w:lvl>
   </w:abstractNum>
-  <w:abstractNum w:abstractNumId="9">
+  <w:abstractNum w:abstractNumId="10">
     <w:nsid w:val="761A173F"/>
     <w:multiLevelType w:val="hybridMultilevel"/>
     <w:tmpl w:val="896A2E08"/>
@@ -6527,34 +8551,37 @@
     </w:lvl>
   </w:abstractNum>
   <w:num w:numId="1">
-    <w:abstractNumId w:val="8"/>
+    <w:abstractNumId w:val="9"/>
   </w:num>
   <w:num w:numId="2">
-    <w:abstractNumId w:val="7"/>
+    <w:abstractNumId w:val="8"/>
   </w:num>
   <w:num w:numId="3">
     <w:abstractNumId w:val="0"/>
   </w:num>
   <w:num w:numId="4">
-    <w:abstractNumId w:val="2"/>
+    <w:abstractNumId w:val="3"/>
   </w:num>
   <w:num w:numId="5">
-    <w:abstractNumId w:val="3"/>
+    <w:abstractNumId w:val="4"/>
   </w:num>
   <w:num w:numId="6">
-    <w:abstractNumId w:val="6"/>
+    <w:abstractNumId w:val="7"/>
   </w:num>
   <w:num w:numId="7">
-    <w:abstractNumId w:val="9"/>
+    <w:abstractNumId w:val="10"/>
   </w:num>
   <w:num w:numId="8">
     <w:abstractNumId w:val="1"/>
   </w:num>
   <w:num w:numId="9">
+    <w:abstractNumId w:val="6"/>
+  </w:num>
+  <w:num w:numId="10">
     <w:abstractNumId w:val="5"/>
   </w:num>
-  <w:num w:numId="10">
-    <w:abstractNumId w:val="4"/>
+  <w:num w:numId="11">
+    <w:abstractNumId w:val="2"/>
   </w:num>
 </w:numbering>
 </file>
@@ -6748,6 +8775,30 @@
       <w:kern w:val="36"/>
       <w:sz w:val="48"/>
       <w:szCs w:val="48"/>
+    </w:rPr>
+  </w:style>
+  <w:style w:type="paragraph" w:styleId="2">
+    <w:name w:val="heading 2"/>
+    <w:basedOn w:val="a"/>
+    <w:next w:val="a"/>
+    <w:link w:val="2Char"/>
+    <w:uiPriority w:val="9"/>
+    <w:semiHidden/>
+    <w:unhideWhenUsed/>
+    <w:qFormat/>
+    <w:rsid w:val="002E1ECC"/>
+    <w:pPr>
+      <w:keepNext/>
+      <w:keepLines/>
+      <w:spacing w:before="260" w:after="260" w:line="416" w:lineRule="auto"/>
+      <w:outlineLvl w:val="1"/>
+    </w:pPr>
+    <w:rPr>
+      <w:rFonts w:asciiTheme="majorHAnsi" w:eastAsiaTheme="majorEastAsia" w:hAnsiTheme="majorHAnsi" w:cstheme="majorBidi"/>
+      <w:b/>
+      <w:bCs/>
+      <w:sz w:val="32"/>
+      <w:szCs w:val="32"/>
     </w:rPr>
   </w:style>
   <w:style w:type="character" w:default="1" w:styleId="a0">
@@ -7052,6 +9103,21 @@
     <w:basedOn w:val="a0"/>
     <w:rsid w:val="003128DA"/>
   </w:style>
+  <w:style w:type="character" w:customStyle="1" w:styleId="2Char">
+    <w:name w:val="标题 2 Char"/>
+    <w:basedOn w:val="a0"/>
+    <w:link w:val="2"/>
+    <w:uiPriority w:val="9"/>
+    <w:semiHidden/>
+    <w:rsid w:val="002E1ECC"/>
+    <w:rPr>
+      <w:rFonts w:asciiTheme="majorHAnsi" w:eastAsiaTheme="majorEastAsia" w:hAnsiTheme="majorHAnsi" w:cstheme="majorBidi"/>
+      <w:b/>
+      <w:bCs/>
+      <w:sz w:val="32"/>
+      <w:szCs w:val="32"/>
+    </w:rPr>
+  </w:style>
 </w:styles>
 </file>
 
@@ -7343,7 +9409,7 @@
 </file>
 
 <file path=customXml/itemProps1.xml><?xml version="1.0" encoding="utf-8"?>
-<ds:datastoreItem xmlns:ds="http://schemas.openxmlformats.org/officeDocument/2006/customXml" ds:itemID="{10C02711-74CB-4255-BA9E-30DCF1EBE237}">
+<ds:datastoreItem xmlns:ds="http://schemas.openxmlformats.org/officeDocument/2006/customXml" ds:itemID="{8F7F4DB1-C1D2-4D4F-A16F-499CBBA79126}">
   <ds:schemaRefs>
     <ds:schemaRef ds:uri="http://schemas.openxmlformats.org/officeDocument/2006/bibliography"/>
   </ds:schemaRefs>
